--- a/МЗЯ отчеты/лр2/Копия asm лр2 отчет — копия — копия.docx
+++ b/МЗЯ отчеты/лр2/Копия asm лр2 отчет — копия — копия.docx
@@ -5,6 +5,7 @@
     <w:p>
       <w:pPr>
         <w:pStyle w:val="LOnormal"/>
+        <w:spacing w:lineRule="auto" w:line="360"/>
         <w:rPr>
           <w:rFonts w:ascii="Times New Roman" w:hAnsi="Times New Roman"/>
         </w:rPr>
@@ -31,14 +32,14 @@
         <w:tblLook w:val="0000"/>
       </w:tblPr>
       <w:tblGrid>
-        <w:gridCol w:w="1413"/>
-        <w:gridCol w:w="8472"/>
+        <w:gridCol w:w="1411"/>
+        <w:gridCol w:w="8474"/>
       </w:tblGrid>
       <w:tr>
         <w:trPr/>
         <w:tc>
           <w:tcPr>
-            <w:tcW w:w="1413" w:type="dxa"/>
+            <w:tcW w:w="1411" w:type="dxa"/>
             <w:tcBorders/>
             <w:shd w:fill="auto" w:val="clear"/>
           </w:tcPr>
@@ -46,6 +47,7 @@
             <w:pPr>
               <w:pStyle w:val="LOnormal"/>
               <w:widowControl w:val="false"/>
+              <w:spacing w:lineRule="auto" w:line="360"/>
               <w:rPr>
                 <w:rFonts w:ascii="Times New Roman" w:hAnsi="Times New Roman"/>
                 <w:b/>
@@ -111,7 +113,7 @@
         </w:tc>
         <w:tc>
           <w:tcPr>
-            <w:tcW w:w="8472" w:type="dxa"/>
+            <w:tcW w:w="8474" w:type="dxa"/>
             <w:tcBorders/>
             <w:shd w:fill="auto" w:val="clear"/>
           </w:tcPr>
@@ -119,6 +121,7 @@
             <w:pPr>
               <w:pStyle w:val="LOnormal"/>
               <w:widowControl w:val="false"/>
+              <w:spacing w:lineRule="auto" w:line="360"/>
               <w:jc w:val="center"/>
               <w:rPr>
                 <w:rFonts w:ascii="Times New Roman" w:hAnsi="Times New Roman"/>
@@ -142,6 +145,7 @@
             <w:pPr>
               <w:pStyle w:val="LOnormal"/>
               <w:widowControl w:val="false"/>
+              <w:spacing w:lineRule="auto" w:line="360"/>
               <w:jc w:val="center"/>
               <w:rPr>
                 <w:rFonts w:ascii="Times New Roman" w:hAnsi="Times New Roman"/>
@@ -165,6 +169,7 @@
             <w:pPr>
               <w:pStyle w:val="LOnormal"/>
               <w:widowControl w:val="false"/>
+              <w:spacing w:lineRule="auto" w:line="360"/>
               <w:jc w:val="center"/>
               <w:rPr>
                 <w:rFonts w:ascii="Times New Roman" w:hAnsi="Times New Roman"/>
@@ -188,6 +193,7 @@
             <w:pPr>
               <w:pStyle w:val="LOnormal"/>
               <w:widowControl w:val="false"/>
+              <w:spacing w:lineRule="auto" w:line="360"/>
               <w:ind w:left="0" w:right="-2" w:hanging="0"/>
               <w:jc w:val="center"/>
               <w:rPr>
@@ -212,6 +218,7 @@
             <w:pPr>
               <w:pStyle w:val="LOnormal"/>
               <w:widowControl w:val="false"/>
+              <w:spacing w:lineRule="auto" w:line="360"/>
               <w:ind w:left="0" w:right="-2" w:hanging="0"/>
               <w:jc w:val="center"/>
               <w:rPr>
@@ -236,6 +243,7 @@
             <w:pPr>
               <w:pStyle w:val="LOnormal"/>
               <w:widowControl w:val="false"/>
+              <w:spacing w:lineRule="auto" w:line="360"/>
               <w:jc w:val="center"/>
               <w:rPr>
                 <w:rFonts w:ascii="Times New Roman" w:hAnsi="Times New Roman"/>
@@ -259,6 +267,7 @@
             <w:pPr>
               <w:pStyle w:val="LOnormal"/>
               <w:widowControl w:val="false"/>
+              <w:spacing w:lineRule="auto" w:line="360"/>
               <w:jc w:val="center"/>
               <w:rPr>
                 <w:rFonts w:ascii="Times New Roman" w:hAnsi="Times New Roman"/>
@@ -287,6 +296,7 @@
         <w:pBdr>
           <w:bottom w:val="single" w:sz="24" w:space="1" w:color="000000"/>
         </w:pBdr>
+        <w:spacing w:lineRule="auto" w:line="360"/>
         <w:jc w:val="center"/>
         <w:rPr>
           <w:rFonts w:ascii="Times New Roman" w:hAnsi="Times New Roman"/>
@@ -308,6 +318,7 @@
     <w:p>
       <w:pPr>
         <w:pStyle w:val="LOnormal"/>
+        <w:spacing w:lineRule="auto" w:line="360"/>
         <w:rPr>
           <w:rFonts w:ascii="Times New Roman" w:hAnsi="Times New Roman"/>
           <w:b/>
@@ -330,9 +341,8 @@
     <w:p>
       <w:pPr>
         <w:pStyle w:val="LOnormal"/>
-        <w:rPr>
-          <w:rFonts w:ascii="Times New Roman" w:hAnsi="Times New Roman"/>
-        </w:rPr>
+        <w:spacing w:lineRule="auto" w:line="240"/>
+        <w:rPr/>
       </w:pPr>
       <w:r>
         <w:rPr>
@@ -358,6 +368,7 @@
     <w:p>
       <w:pPr>
         <w:pStyle w:val="LOnormal"/>
+        <w:spacing w:lineRule="auto" w:line="240"/>
         <w:rPr>
           <w:rFonts w:ascii="Times New Roman" w:hAnsi="Times New Roman"/>
           <w:sz w:val="24"/>
@@ -377,9 +388,8 @@
     <w:p>
       <w:pPr>
         <w:pStyle w:val="LOnormal"/>
-        <w:rPr>
-          <w:rFonts w:ascii="Times New Roman" w:hAnsi="Times New Roman"/>
-        </w:rPr>
+        <w:spacing w:lineRule="auto" w:line="240"/>
+        <w:rPr/>
       </w:pPr>
       <w:r>
         <w:rPr>
@@ -405,6 +415,7 @@
     <w:p>
       <w:pPr>
         <w:pStyle w:val="LOnormal"/>
+        <w:spacing w:lineRule="auto" w:line="240"/>
         <w:rPr>
           <w:rFonts w:ascii="Times New Roman" w:hAnsi="Times New Roman"/>
           <w:i/>
@@ -427,9 +438,8 @@
     <w:p>
       <w:pPr>
         <w:pStyle w:val="LOnormal"/>
-        <w:rPr>
-          <w:rFonts w:ascii="Times New Roman" w:hAnsi="Times New Roman"/>
-        </w:rPr>
+        <w:spacing w:lineRule="auto" w:line="240"/>
+        <w:rPr/>
       </w:pPr>
       <w:r>
         <w:rPr>
@@ -458,12 +468,10 @@
         <w:keepLines w:val="false"/>
         <w:widowControl w:val="false"/>
         <w:shd w:val="clear" w:fill="FFFFFF"/>
-        <w:spacing w:lineRule="auto" w:line="240" w:before="700" w:after="240"/>
+        <w:spacing w:lineRule="auto" w:line="360" w:before="700" w:after="240"/>
         <w:ind w:left="0" w:right="0" w:hanging="0"/>
         <w:jc w:val="center"/>
-        <w:rPr>
-          <w:rFonts w:ascii="Times New Roman" w:hAnsi="Times New Roman"/>
-        </w:rPr>
+        <w:rPr/>
       </w:pPr>
       <w:r>
         <w:drawing>
@@ -569,7 +577,7 @@
               <w:keepLines w:val="false"/>
               <w:widowControl w:val="false"/>
               <w:shd w:val="clear" w:fill="FFFFFF"/>
-              <w:spacing w:lineRule="auto" w:line="240" w:before="0" w:after="0"/>
+              <w:spacing w:lineRule="auto" w:line="360" w:before="0" w:after="0"/>
               <w:ind w:left="566" w:right="0" w:hanging="0"/>
               <w:jc w:val="center"/>
               <w:rPr>
@@ -606,7 +614,7 @@
               <w:keepLines w:val="false"/>
               <w:widowControl w:val="false"/>
               <w:shd w:val="clear" w:fill="auto"/>
-              <w:spacing w:lineRule="auto" w:line="240" w:before="0" w:after="0"/>
+              <w:spacing w:lineRule="auto" w:line="360" w:before="0" w:after="0"/>
               <w:ind w:left="0" w:right="0" w:hanging="0"/>
               <w:jc w:val="center"/>
               <w:rPr>
@@ -656,7 +664,7 @@
                       <wp:positionV relativeFrom="paragraph">
                         <wp:posOffset>635</wp:posOffset>
                       </wp:positionV>
-                      <wp:extent cx="363855" cy="13970"/>
+                      <wp:extent cx="365125" cy="15240"/>
                       <wp:effectExtent l="0" t="0" r="0" b="0"/>
                       <wp:wrapNone/>
                       <wp:docPr id="3" name="Изображение1"/>
@@ -667,7 +675,7 @@
                             <wps:spPr>
                               <a:xfrm>
                                 <a:off x="0" y="0"/>
-                                <a:ext cx="363240" cy="13320"/>
+                                <a:ext cx="364320" cy="14760"/>
                               </a:xfrm>
                               <a:custGeom>
                                 <a:avLst/>
@@ -722,7 +730,7 @@
         <w:keepLines w:val="false"/>
         <w:widowControl w:val="false"/>
         <w:shd w:val="clear" w:fill="FFFFFF"/>
-        <w:spacing w:lineRule="auto" w:line="240" w:before="0" w:after="0"/>
+        <w:spacing w:lineRule="auto" w:line="360" w:before="0" w:after="0"/>
         <w:ind w:left="0" w:right="0" w:hanging="0"/>
         <w:jc w:val="center"/>
         <w:rPr>
@@ -768,10 +776,8 @@
         <w:pStyle w:val="LOnormal"/>
         <w:widowControl w:val="false"/>
         <w:shd w:val="clear" w:fill="FFFFFF"/>
-        <w:spacing w:lineRule="auto" w:line="300" w:before="0" w:after="240"/>
-        <w:rPr>
-          <w:rFonts w:ascii="Times New Roman" w:hAnsi="Times New Roman"/>
-        </w:rPr>
+        <w:spacing w:lineRule="auto" w:line="240" w:before="0" w:after="240"/>
+        <w:rPr/>
       </w:pPr>
       <w:r>
         <w:rPr>
@@ -812,10 +818,9 @@
     <w:p>
       <w:pPr>
         <w:pStyle w:val="LOnormal"/>
+        <w:spacing w:lineRule="auto" w:line="240"/>
         <w:ind w:right="0" w:hanging="0"/>
-        <w:rPr>
-          <w:rFonts w:ascii="Times New Roman" w:hAnsi="Times New Roman"/>
-        </w:rPr>
+        <w:rPr/>
       </w:pPr>
       <w:r>
         <w:rPr>
@@ -910,8 +915,8 @@
       <w:tblGrid>
         <w:gridCol w:w="2100"/>
         <w:gridCol w:w="1744"/>
-        <w:gridCol w:w="1822"/>
-        <w:gridCol w:w="2213"/>
+        <w:gridCol w:w="1820"/>
+        <w:gridCol w:w="2215"/>
         <w:gridCol w:w="2156"/>
       </w:tblGrid>
       <w:tr>
@@ -926,6 +931,7 @@
             <w:pPr>
               <w:pStyle w:val="LOnormal"/>
               <w:widowControl w:val="false"/>
+              <w:spacing w:lineRule="auto" w:line="240"/>
               <w:rPr>
                 <w:rFonts w:ascii="Times New Roman" w:hAnsi="Times New Roman"/>
                 <w:sz w:val="28"/>
@@ -957,6 +963,7 @@
               <w:pBdr>
                 <w:bottom w:val="single" w:sz="6" w:space="1" w:color="000000"/>
               </w:pBdr>
+              <w:spacing w:lineRule="auto" w:line="240"/>
               <w:jc w:val="center"/>
               <w:rPr>
                 <w:rFonts w:ascii="Times New Roman" w:hAnsi="Times New Roman"/>
@@ -978,7 +985,7 @@
         </w:tc>
         <w:tc>
           <w:tcPr>
-            <w:tcW w:w="1822" w:type="dxa"/>
+            <w:tcW w:w="1820" w:type="dxa"/>
             <w:tcBorders/>
             <w:shd w:fill="auto" w:val="clear"/>
           </w:tcPr>
@@ -986,6 +993,7 @@
             <w:pPr>
               <w:pStyle w:val="LOnormal"/>
               <w:widowControl w:val="false"/>
+              <w:spacing w:lineRule="auto" w:line="240"/>
               <w:rPr>
                 <w:rFonts w:ascii="Times New Roman" w:hAnsi="Times New Roman"/>
                 <w:sz w:val="28"/>
@@ -1005,7 +1013,7 @@
         </w:tc>
         <w:tc>
           <w:tcPr>
-            <w:tcW w:w="2213" w:type="dxa"/>
+            <w:tcW w:w="2215" w:type="dxa"/>
             <w:tcBorders/>
             <w:shd w:fill="auto" w:val="clear"/>
           </w:tcPr>
@@ -1016,6 +1024,7 @@
               <w:pBdr>
                 <w:bottom w:val="single" w:sz="6" w:space="1" w:color="000000"/>
               </w:pBdr>
+              <w:spacing w:lineRule="auto" w:line="240"/>
               <w:rPr>
                 <w:rFonts w:ascii="Times New Roman" w:hAnsi="Times New Roman"/>
                 <w:sz w:val="28"/>
@@ -1046,6 +1055,7 @@
               <w:pBdr>
                 <w:bottom w:val="single" w:sz="6" w:space="1" w:color="000000"/>
               </w:pBdr>
+              <w:spacing w:lineRule="auto" w:line="240"/>
               <w:rPr>
                 <w:rFonts w:ascii="Times New Roman" w:hAnsi="Times New Roman"/>
                 <w:sz w:val="28"/>
@@ -1077,6 +1087,7 @@
             <w:pPr>
               <w:pStyle w:val="LOnormal"/>
               <w:widowControl w:val="false"/>
+              <w:spacing w:lineRule="auto" w:line="240"/>
               <w:jc w:val="center"/>
               <w:rPr>
                 <w:rFonts w:ascii="Times New Roman" w:hAnsi="Times New Roman"/>
@@ -1105,6 +1116,7 @@
             <w:pPr>
               <w:pStyle w:val="LOnormal"/>
               <w:widowControl w:val="false"/>
+              <w:spacing w:lineRule="auto" w:line="240"/>
               <w:jc w:val="center"/>
               <w:rPr>
                 <w:rFonts w:ascii="Times New Roman" w:hAnsi="Times New Roman"/>
@@ -1122,7 +1134,7 @@
         </w:tc>
         <w:tc>
           <w:tcPr>
-            <w:tcW w:w="1822" w:type="dxa"/>
+            <w:tcW w:w="1820" w:type="dxa"/>
             <w:tcBorders/>
             <w:shd w:fill="auto" w:val="clear"/>
           </w:tcPr>
@@ -1130,6 +1142,7 @@
             <w:pPr>
               <w:pStyle w:val="LOnormal"/>
               <w:widowControl w:val="false"/>
+              <w:spacing w:lineRule="auto" w:line="240"/>
               <w:jc w:val="center"/>
               <w:rPr>
                 <w:rFonts w:ascii="Times New Roman" w:hAnsi="Times New Roman"/>
@@ -1146,7 +1159,7 @@
         </w:tc>
         <w:tc>
           <w:tcPr>
-            <w:tcW w:w="2213" w:type="dxa"/>
+            <w:tcW w:w="2215" w:type="dxa"/>
             <w:tcBorders/>
             <w:shd w:fill="auto" w:val="clear"/>
           </w:tcPr>
@@ -1154,6 +1167,7 @@
             <w:pPr>
               <w:pStyle w:val="LOnormal"/>
               <w:widowControl w:val="false"/>
+              <w:spacing w:lineRule="auto" w:line="240"/>
               <w:jc w:val="center"/>
               <w:rPr>
                 <w:rFonts w:ascii="Times New Roman" w:hAnsi="Times New Roman"/>
@@ -1179,6 +1193,7 @@
             <w:pPr>
               <w:pStyle w:val="LOnormal"/>
               <w:widowControl w:val="false"/>
+              <w:spacing w:lineRule="auto" w:line="240"/>
               <w:jc w:val="center"/>
               <w:rPr>
                 <w:rFonts w:ascii="Times New Roman" w:hAnsi="Times New Roman"/>
@@ -1207,6 +1222,7 @@
             <w:pPr>
               <w:pStyle w:val="LOnormal"/>
               <w:widowControl w:val="false"/>
+              <w:spacing w:lineRule="auto" w:line="240"/>
               <w:jc w:val="center"/>
               <w:rPr>
                 <w:rFonts w:ascii="Times New Roman" w:hAnsi="Times New Roman"/>
@@ -1235,6 +1251,7 @@
             <w:pPr>
               <w:pStyle w:val="LOnormal"/>
               <w:widowControl w:val="false"/>
+              <w:spacing w:lineRule="auto" w:line="240"/>
               <w:jc w:val="center"/>
               <w:rPr>
                 <w:rFonts w:ascii="Times New Roman" w:hAnsi="Times New Roman"/>
@@ -1251,7 +1268,7 @@
         </w:tc>
         <w:tc>
           <w:tcPr>
-            <w:tcW w:w="1822" w:type="dxa"/>
+            <w:tcW w:w="1820" w:type="dxa"/>
             <w:tcBorders/>
             <w:shd w:fill="auto" w:val="clear"/>
           </w:tcPr>
@@ -1259,6 +1276,7 @@
             <w:pPr>
               <w:pStyle w:val="LOnormal"/>
               <w:widowControl w:val="false"/>
+              <w:spacing w:lineRule="auto" w:line="240"/>
               <w:jc w:val="center"/>
               <w:rPr>
                 <w:rFonts w:ascii="Times New Roman" w:hAnsi="Times New Roman"/>
@@ -1275,7 +1293,7 @@
         </w:tc>
         <w:tc>
           <w:tcPr>
-            <w:tcW w:w="2213" w:type="dxa"/>
+            <w:tcW w:w="2215" w:type="dxa"/>
             <w:tcBorders/>
             <w:shd w:fill="auto" w:val="clear"/>
           </w:tcPr>
@@ -1283,6 +1301,7 @@
             <w:pPr>
               <w:pStyle w:val="LOnormal"/>
               <w:widowControl w:val="false"/>
+              <w:spacing w:lineRule="auto" w:line="240"/>
               <w:jc w:val="center"/>
               <w:rPr>
                 <w:rFonts w:ascii="Times New Roman" w:hAnsi="Times New Roman"/>
@@ -1307,6 +1326,7 @@
             <w:pPr>
               <w:pStyle w:val="LOnormal"/>
               <w:widowControl w:val="false"/>
+              <w:spacing w:lineRule="auto" w:line="240"/>
               <w:jc w:val="center"/>
               <w:rPr>
                 <w:rFonts w:ascii="Times New Roman" w:hAnsi="Times New Roman"/>
@@ -1334,6 +1354,7 @@
             <w:pPr>
               <w:pStyle w:val="LOnormal"/>
               <w:widowControl w:val="false"/>
+              <w:spacing w:lineRule="auto" w:line="240"/>
               <w:rPr>
                 <w:rFonts w:ascii="Times New Roman" w:hAnsi="Times New Roman"/>
                 <w:sz w:val="28"/>
@@ -1362,6 +1383,7 @@
             <w:pPr>
               <w:pStyle w:val="LOnormal"/>
               <w:widowControl w:val="false"/>
+              <w:spacing w:lineRule="auto" w:line="240"/>
               <w:rPr>
                 <w:rFonts w:ascii="Times New Roman" w:hAnsi="Times New Roman"/>
                 <w:highlight w:val="white"/>
@@ -1377,7 +1399,7 @@
         </w:tc>
         <w:tc>
           <w:tcPr>
-            <w:tcW w:w="1822" w:type="dxa"/>
+            <w:tcW w:w="1820" w:type="dxa"/>
             <w:tcBorders/>
             <w:shd w:fill="auto" w:val="clear"/>
           </w:tcPr>
@@ -1385,6 +1407,7 @@
             <w:pPr>
               <w:pStyle w:val="LOnormal"/>
               <w:widowControl w:val="false"/>
+              <w:spacing w:lineRule="auto" w:line="240"/>
               <w:rPr>
                 <w:rFonts w:ascii="Times New Roman" w:hAnsi="Times New Roman"/>
                 <w:sz w:val="28"/>
@@ -1404,7 +1427,7 @@
         </w:tc>
         <w:tc>
           <w:tcPr>
-            <w:tcW w:w="2213" w:type="dxa"/>
+            <w:tcW w:w="2215" w:type="dxa"/>
             <w:tcBorders/>
             <w:shd w:fill="auto" w:val="clear"/>
           </w:tcPr>
@@ -1415,6 +1438,7 @@
               <w:pBdr>
                 <w:bottom w:val="single" w:sz="6" w:space="1" w:color="000000"/>
               </w:pBdr>
+              <w:spacing w:lineRule="auto" w:line="240"/>
               <w:rPr>
                 <w:rFonts w:ascii="Times New Roman" w:hAnsi="Times New Roman"/>
                 <w:sz w:val="28"/>
@@ -1445,6 +1469,7 @@
               <w:pBdr>
                 <w:bottom w:val="single" w:sz="6" w:space="1" w:color="000000"/>
               </w:pBdr>
+              <w:spacing w:lineRule="auto" w:line="240"/>
               <w:rPr>
                 <w:rFonts w:ascii="Times New Roman" w:hAnsi="Times New Roman"/>
                 <w:sz w:val="28"/>
@@ -1475,6 +1500,7 @@
             <w:pPr>
               <w:pStyle w:val="LOnormal"/>
               <w:widowControl w:val="false"/>
+              <w:spacing w:lineRule="auto" w:line="240"/>
               <w:jc w:val="center"/>
               <w:rPr>
                 <w:rFonts w:ascii="Times New Roman" w:hAnsi="Times New Roman"/>
@@ -1503,6 +1529,7 @@
             <w:pPr>
               <w:pStyle w:val="LOnormal"/>
               <w:widowControl w:val="false"/>
+              <w:spacing w:lineRule="auto" w:line="240"/>
               <w:jc w:val="center"/>
               <w:rPr>
                 <w:rFonts w:ascii="Times New Roman" w:hAnsi="Times New Roman"/>
@@ -1519,7 +1546,7 @@
         </w:tc>
         <w:tc>
           <w:tcPr>
-            <w:tcW w:w="1822" w:type="dxa"/>
+            <w:tcW w:w="1820" w:type="dxa"/>
             <w:tcBorders/>
             <w:shd w:fill="auto" w:val="clear"/>
           </w:tcPr>
@@ -1527,6 +1554,7 @@
             <w:pPr>
               <w:pStyle w:val="LOnormal"/>
               <w:widowControl w:val="false"/>
+              <w:spacing w:lineRule="auto" w:line="240"/>
               <w:jc w:val="center"/>
               <w:rPr>
                 <w:rFonts w:ascii="Times New Roman" w:hAnsi="Times New Roman"/>
@@ -1543,7 +1571,7 @@
         </w:tc>
         <w:tc>
           <w:tcPr>
-            <w:tcW w:w="2213" w:type="dxa"/>
+            <w:tcW w:w="2215" w:type="dxa"/>
             <w:tcBorders/>
             <w:shd w:fill="auto" w:val="clear"/>
           </w:tcPr>
@@ -1551,6 +1579,7 @@
             <w:pPr>
               <w:pStyle w:val="LOnormal"/>
               <w:widowControl w:val="false"/>
+              <w:spacing w:lineRule="auto" w:line="240"/>
               <w:jc w:val="center"/>
               <w:rPr>
                 <w:rFonts w:ascii="Times New Roman" w:hAnsi="Times New Roman"/>
@@ -1576,6 +1605,7 @@
             <w:pPr>
               <w:pStyle w:val="LOnormal"/>
               <w:widowControl w:val="false"/>
+              <w:spacing w:lineRule="auto" w:line="240"/>
               <w:jc w:val="center"/>
               <w:rPr>
                 <w:rFonts w:ascii="Times New Roman" w:hAnsi="Times New Roman"/>
@@ -1596,23 +1626,26 @@
     <w:p>
       <w:pPr>
         <w:pStyle w:val="LOnormal"/>
-        <w:rPr>
-          <w:rFonts w:ascii="Times New Roman" w:hAnsi="Times New Roman"/>
-          <w:sz w:val="24"/>
-          <w:szCs w:val="24"/>
-        </w:rPr>
-      </w:pPr>
-      <w:r>
-        <w:rPr>
-          <w:rFonts w:ascii="Times New Roman" w:hAnsi="Times New Roman"/>
-          <w:sz w:val="24"/>
-          <w:szCs w:val="24"/>
-        </w:rPr>
-      </w:r>
-    </w:p>
-    <w:p>
-      <w:pPr>
-        <w:pStyle w:val="LOnormal"/>
+        <w:spacing w:lineRule="auto" w:line="360"/>
+        <w:rPr>
+          <w:rFonts w:ascii="Times New Roman" w:hAnsi="Times New Roman"/>
+          <w:sz w:val="24"/>
+          <w:szCs w:val="24"/>
+        </w:rPr>
+      </w:pPr>
+      <w:r>
+        <w:rPr>
+          <w:i w:val="false"/>
+          <w:iCs w:val="false"/>
+          <w:sz w:val="28"/>
+          <w:szCs w:val="28"/>
+        </w:rPr>
+      </w:r>
+    </w:p>
+    <w:p>
+      <w:pPr>
+        <w:pStyle w:val="LOnormal"/>
+        <w:spacing w:lineRule="auto" w:line="360"/>
         <w:jc w:val="center"/>
         <w:rPr>
           <w:i w:val="false"/>
@@ -1624,108 +1657,37 @@
       </w:pPr>
       <w:r>
         <w:rPr>
-          <w:rFonts w:ascii="Times New Roman" w:hAnsi="Times New Roman"/>
-        </w:rPr>
-      </w:r>
-    </w:p>
-    <w:p>
-      <w:pPr>
-        <w:pStyle w:val="LOnormal"/>
-        <w:jc w:val="center"/>
-        <w:rPr>
-          <w:i w:val="false"/>
           <w:i w:val="false"/>
           <w:iCs w:val="false"/>
           <w:sz w:val="28"/>
           <w:szCs w:val="28"/>
         </w:rPr>
-      </w:pPr>
-      <w:r>
-        <w:rPr>
-          <w:rFonts w:ascii="Times New Roman" w:hAnsi="Times New Roman"/>
-        </w:rPr>
-      </w:r>
-    </w:p>
-    <w:p>
-      <w:pPr>
-        <w:pStyle w:val="LOnormal"/>
+      </w:r>
+    </w:p>
+    <w:p>
+      <w:pPr>
+        <w:pStyle w:val="LOnormal"/>
+        <w:spacing w:lineRule="auto" w:line="240"/>
         <w:jc w:val="center"/>
-        <w:rPr>
-          <w:i w:val="false"/>
+        <w:rPr/>
+      </w:pPr>
+      <w:r>
+        <w:rPr>
+          <w:rFonts w:ascii="Times New Roman" w:hAnsi="Times New Roman"/>
           <w:i w:val="false"/>
           <w:iCs w:val="false"/>
           <w:sz w:val="28"/>
           <w:szCs w:val="28"/>
         </w:rPr>
-      </w:pPr>
-      <w:r>
-        <w:rPr>
-          <w:rFonts w:ascii="Times New Roman" w:hAnsi="Times New Roman"/>
-        </w:rPr>
-      </w:r>
-    </w:p>
-    <w:p>
-      <w:pPr>
-        <w:pStyle w:val="LOnormal"/>
+        <w:t>1 вариант</w:t>
+      </w:r>
+    </w:p>
+    <w:p>
+      <w:pPr>
+        <w:pStyle w:val="LOnormal"/>
+        <w:spacing w:lineRule="auto" w:line="240"/>
         <w:jc w:val="center"/>
-        <w:rPr>
-          <w:i w:val="false"/>
-          <w:i w:val="false"/>
-          <w:iCs w:val="false"/>
-          <w:sz w:val="28"/>
-          <w:szCs w:val="28"/>
-        </w:rPr>
-      </w:pPr>
-      <w:r>
-        <w:rPr>
-          <w:rFonts w:ascii="Times New Roman" w:hAnsi="Times New Roman"/>
-        </w:rPr>
-      </w:r>
-    </w:p>
-    <w:p>
-      <w:pPr>
-        <w:pStyle w:val="LOnormal"/>
-        <w:jc w:val="center"/>
-        <w:rPr>
-          <w:i w:val="false"/>
-          <w:i w:val="false"/>
-          <w:iCs w:val="false"/>
-          <w:sz w:val="28"/>
-          <w:szCs w:val="28"/>
-        </w:rPr>
-      </w:pPr>
-      <w:r>
-        <w:rPr>
-          <w:rFonts w:ascii="Times New Roman" w:hAnsi="Times New Roman"/>
-        </w:rPr>
-      </w:r>
-    </w:p>
-    <w:p>
-      <w:pPr>
-        <w:pStyle w:val="LOnormal"/>
-        <w:jc w:val="center"/>
-        <w:rPr>
-          <w:rFonts w:ascii="Times New Roman" w:hAnsi="Times New Roman"/>
-        </w:rPr>
-      </w:pPr>
-      <w:r>
-        <w:rPr>
-          <w:rFonts w:ascii="Times New Roman" w:hAnsi="Times New Roman"/>
-          <w:i w:val="false"/>
-          <w:iCs w:val="false"/>
-          <w:sz w:val="28"/>
-          <w:szCs w:val="28"/>
-        </w:rPr>
-        <w:t>1 вариант</w:t>
-      </w:r>
-    </w:p>
-    <w:p>
-      <w:pPr>
-        <w:pStyle w:val="LOnormal"/>
-        <w:jc w:val="center"/>
-        <w:rPr>
-          <w:rFonts w:ascii="Times New Roman" w:hAnsi="Times New Roman"/>
-        </w:rPr>
+        <w:rPr/>
       </w:pPr>
       <w:r>
         <w:rPr>
@@ -1745,10 +1707,149 @@
         <w:pStyle w:val="1"/>
         <w:spacing w:lineRule="auto" w:line="360" w:before="400" w:after="120"/>
         <w:jc w:val="center"/>
-        <w:rPr>
+        <w:rPr/>
+      </w:pPr>
+      <w:r>
+        <w:rPr>
+          <w:rFonts w:ascii="Times New Roman" w:hAnsi="Times New Roman"/>
           <w:sz w:val="40"/>
           <w:szCs w:val="40"/>
-        </w:rPr>
+          <w:shd w:fill="auto" w:val="clear"/>
+        </w:rPr>
+        <w:t>Задание</w:t>
+      </w:r>
+    </w:p>
+    <w:p>
+      <w:pPr>
+        <w:pStyle w:val="LOnormal"/>
+        <w:spacing w:lineRule="auto" w:line="360"/>
+        <w:jc w:val="both"/>
+        <w:rPr/>
+      </w:pPr>
+      <w:r>
+        <w:rPr>
+          <w:rFonts w:ascii="Times New Roman" w:hAnsi="Times New Roman"/>
+          <w:sz w:val="28"/>
+          <w:szCs w:val="28"/>
+          <w:shd w:fill="auto" w:val="clear"/>
+          <w:lang w:val="en-US"/>
+        </w:rPr>
+        <w:t>f = a*b – b</w:t>
+      </w:r>
+      <w:r>
+        <w:rPr>
+          <w:rFonts w:ascii="Times New Roman" w:hAnsi="Times New Roman"/>
+          <w:sz w:val="28"/>
+          <w:szCs w:val="28"/>
+          <w:shd w:fill="auto" w:val="clear"/>
+          <w:vertAlign w:val="superscript"/>
+          <w:lang w:val="en-US"/>
+        </w:rPr>
+        <w:t>3</w:t>
+      </w:r>
+      <w:r>
+        <w:rPr>
+          <w:rFonts w:ascii="Times New Roman" w:hAnsi="Times New Roman"/>
+          <w:position w:val="0"/>
+          <w:sz w:val="28"/>
+          <w:sz w:val="28"/>
+          <w:szCs w:val="28"/>
+          <w:shd w:fill="auto" w:val="clear"/>
+          <w:vertAlign w:val="baseline"/>
+          <w:lang w:val="en-US"/>
+        </w:rPr>
+        <w:t>/(k</w:t>
+      </w:r>
+      <w:r>
+        <w:rPr>
+          <w:rFonts w:ascii="Times New Roman" w:hAnsi="Times New Roman"/>
+          <w:sz w:val="28"/>
+          <w:szCs w:val="28"/>
+          <w:shd w:fill="auto" w:val="clear"/>
+          <w:vertAlign w:val="superscript"/>
+          <w:lang w:val="en-US"/>
+        </w:rPr>
+        <w:t>2</w:t>
+      </w:r>
+      <w:r>
+        <w:rPr>
+          <w:rFonts w:ascii="Times New Roman" w:hAnsi="Times New Roman"/>
+          <w:position w:val="0"/>
+          <w:sz w:val="28"/>
+          <w:sz w:val="28"/>
+          <w:szCs w:val="28"/>
+          <w:shd w:fill="auto" w:val="clear"/>
+          <w:vertAlign w:val="baseline"/>
+          <w:lang w:val="en-US"/>
+        </w:rPr>
+        <w:t>+2)</w:t>
+      </w:r>
+    </w:p>
+    <w:p>
+      <w:pPr>
+        <w:pStyle w:val="LOnormal"/>
+        <w:spacing w:lineRule="auto" w:line="360"/>
+        <w:jc w:val="both"/>
+        <w:rPr/>
+      </w:pPr>
+      <w:r>
+        <w:rPr>
+          <w:rFonts w:ascii="Times New Roman" w:hAnsi="Times New Roman"/>
+          <w:sz w:val="28"/>
+          <w:szCs w:val="28"/>
+          <w:shd w:fill="auto" w:val="clear"/>
+          <w:lang w:val="ru-RU"/>
+        </w:rPr>
+        <w:t>1. Разработать программу, вычисляющую заданное выражение. Просмотреть в отладчике и зафиксировать в отчете ход выполнения вычислений (покомандно). Убедиться в правильности программы.</w:t>
+      </w:r>
+    </w:p>
+    <w:p>
+      <w:pPr>
+        <w:pStyle w:val="LOnormal"/>
+        <w:spacing w:lineRule="auto" w:line="360"/>
+        <w:jc w:val="both"/>
+        <w:rPr/>
+      </w:pPr>
+      <w:r>
+        <w:rPr>
+          <w:rFonts w:ascii="Times New Roman" w:hAnsi="Times New Roman"/>
+          <w:sz w:val="28"/>
+          <w:szCs w:val="28"/>
+          <w:shd w:fill="auto" w:val="clear"/>
+          <w:lang w:val="ru-RU"/>
+        </w:rPr>
+        <w:t>2. Посмотреть в отладчике форматы 3-4 команд mov и расшифровать двоичные коды этих команд, используя материалы теоретической части.</w:t>
+      </w:r>
+    </w:p>
+    <w:p>
+      <w:pPr>
+        <w:pStyle w:val="LOnormal"/>
+        <w:spacing w:lineRule="auto" w:line="360"/>
+        <w:jc w:val="both"/>
+        <w:rPr>
+          <w:rFonts w:ascii="Times New Roman" w:hAnsi="Times New Roman"/>
+          <w:sz w:val="28"/>
+          <w:szCs w:val="28"/>
+          <w:shd w:fill="auto" w:val="clear"/>
+          <w:lang w:val="ru-RU"/>
+        </w:rPr>
+      </w:pPr>
+      <w:r>
+        <w:rPr>
+          <w:rFonts w:ascii="Times New Roman" w:hAnsi="Times New Roman"/>
+          <w:sz w:val="28"/>
+          <w:szCs w:val="28"/>
+          <w:shd w:fill="auto" w:val="clear"/>
+          <w:lang w:val="ru-RU"/>
+        </w:rPr>
+      </w:r>
+    </w:p>
+    <w:p>
+      <w:pPr>
+        <w:pStyle w:val="LOnormal"/>
+        <w:spacing w:lineRule="auto" w:line="360"/>
+        <w:jc w:val="center"/>
+        <w:rPr/>
       </w:pPr>
       <w:r>
         <w:rPr>
@@ -1756,197 +1857,1948 @@
           <w:sz w:val="40"/>
           <w:szCs w:val="40"/>
           <w:shd w:fill="auto" w:val="clear"/>
-        </w:rPr>
-        <w:t>Задание</w:t>
-      </w:r>
-    </w:p>
-    <w:p>
-      <w:pPr>
-        <w:pStyle w:val="LOnormal"/>
-        <w:spacing w:lineRule="auto" w:line="360"/>
-        <w:jc w:val="both"/>
-        <w:rPr/>
-      </w:pPr>
-      <w:r>
-        <w:rPr>
-          <w:rFonts w:ascii="Times New Roman" w:hAnsi="Times New Roman"/>
-          <w:sz w:val="28"/>
-          <w:szCs w:val="28"/>
+          <w:lang w:val="ru-RU"/>
+        </w:rPr>
+        <w:t>Часть 1</w:t>
+      </w:r>
+    </w:p>
+    <w:p>
+      <w:pPr>
+        <w:pStyle w:val="LOnormal"/>
+        <w:spacing w:lineRule="auto" w:line="360"/>
+        <w:jc w:val="both"/>
+        <w:rPr/>
+      </w:pPr>
+      <w:r>
+        <w:rPr>
+          <w:rFonts w:ascii="Times New Roman" w:hAnsi="Times New Roman"/>
+          <w:sz w:val="28"/>
+          <w:szCs w:val="28"/>
+          <w:shd w:fill="auto" w:val="clear"/>
+          <w:lang w:val="ru-RU"/>
+        </w:rPr>
+        <w:t>Код программы:</w:t>
+      </w:r>
+    </w:p>
+    <w:p>
+      <w:pPr>
+        <w:pStyle w:val="LOnormal"/>
+        <w:spacing w:lineRule="auto" w:line="360"/>
+        <w:jc w:val="both"/>
+        <w:rPr/>
+      </w:pPr>
+      <w:r>
+        <w:rPr>
+          <w:rStyle w:val="Style8"/>
+          <w:rFonts w:ascii="Times New Roman" w:hAnsi="Times New Roman"/>
+          <w:sz w:val="24"/>
+          <w:szCs w:val="24"/>
+          <w:shd w:fill="auto" w:val="clear"/>
+          <w:lang w:val="ru-RU"/>
+        </w:rPr>
+        <w:t>; Template for console application</w:t>
+      </w:r>
+    </w:p>
+    <w:p>
+      <w:pPr>
+        <w:pStyle w:val="LOnormal"/>
+        <w:spacing w:lineRule="auto" w:line="360"/>
+        <w:jc w:val="both"/>
+        <w:rPr/>
+      </w:pPr>
+      <w:r>
+        <w:rPr>
+          <w:rStyle w:val="Style8"/>
+          <w:rFonts w:ascii="Times New Roman" w:hAnsi="Times New Roman"/>
+          <w:sz w:val="24"/>
+          <w:szCs w:val="24"/>
+          <w:shd w:fill="auto" w:val="clear"/>
+          <w:lang w:val="ru-RU"/>
+        </w:rPr>
+        <w:t xml:space="preserve">         </w:t>
+      </w:r>
+      <w:r>
+        <w:rPr>
+          <w:rStyle w:val="Style8"/>
+          <w:rFonts w:ascii="Times New Roman" w:hAnsi="Times New Roman"/>
+          <w:sz w:val="24"/>
+          <w:szCs w:val="24"/>
+          <w:shd w:fill="auto" w:val="clear"/>
+          <w:lang w:val="ru-RU"/>
+        </w:rPr>
+        <w:t>.586</w:t>
+      </w:r>
+    </w:p>
+    <w:p>
+      <w:pPr>
+        <w:pStyle w:val="LOnormal"/>
+        <w:spacing w:lineRule="auto" w:line="360"/>
+        <w:jc w:val="both"/>
+        <w:rPr/>
+      </w:pPr>
+      <w:r>
+        <w:rPr>
+          <w:rStyle w:val="Style8"/>
+          <w:rFonts w:ascii="Times New Roman" w:hAnsi="Times New Roman"/>
+          <w:sz w:val="24"/>
+          <w:szCs w:val="24"/>
+          <w:shd w:fill="auto" w:val="clear"/>
+          <w:lang w:val="ru-RU"/>
+        </w:rPr>
+        <w:t xml:space="preserve">         </w:t>
+      </w:r>
+      <w:r>
+        <w:rPr>
+          <w:rStyle w:val="Style8"/>
+          <w:rFonts w:ascii="Times New Roman" w:hAnsi="Times New Roman"/>
+          <w:sz w:val="24"/>
+          <w:szCs w:val="24"/>
+          <w:shd w:fill="auto" w:val="clear"/>
+          <w:lang w:val="ru-RU"/>
+        </w:rPr>
+        <w:t>.MODEL  flat, stdcall</w:t>
+      </w:r>
+    </w:p>
+    <w:p>
+      <w:pPr>
+        <w:pStyle w:val="LOnormal"/>
+        <w:spacing w:lineRule="auto" w:line="360"/>
+        <w:jc w:val="both"/>
+        <w:rPr/>
+      </w:pPr>
+      <w:r>
+        <w:rPr>
+          <w:rStyle w:val="Style8"/>
+          <w:rFonts w:ascii="Times New Roman" w:hAnsi="Times New Roman"/>
+          <w:sz w:val="24"/>
+          <w:szCs w:val="24"/>
+          <w:shd w:fill="auto" w:val="clear"/>
+          <w:lang w:val="ru-RU"/>
+        </w:rPr>
+        <w:t xml:space="preserve">         </w:t>
+      </w:r>
+      <w:r>
+        <w:rPr>
+          <w:rStyle w:val="Style8"/>
+          <w:rFonts w:ascii="Times New Roman" w:hAnsi="Times New Roman"/>
+          <w:sz w:val="24"/>
+          <w:szCs w:val="24"/>
+          <w:shd w:fill="auto" w:val="clear"/>
+          <w:lang w:val="ru-RU"/>
+        </w:rPr>
+        <w:t>OPTION CASEMAP:NONE</w:t>
+      </w:r>
+    </w:p>
+    <w:p>
+      <w:pPr>
+        <w:pStyle w:val="LOnormal"/>
+        <w:spacing w:lineRule="auto" w:line="360"/>
+        <w:jc w:val="both"/>
+        <w:rPr/>
+      </w:pPr>
+      <w:r>
+        <w:rPr>
+          <w:rStyle w:val="Style8"/>
+          <w:rFonts w:ascii="Times New Roman" w:hAnsi="Times New Roman"/>
+          <w:sz w:val="24"/>
+          <w:szCs w:val="24"/>
+          <w:shd w:fill="auto" w:val="clear"/>
+          <w:lang w:val="ru-RU"/>
+        </w:rPr>
+        <w:t>Include kernel32.inc</w:t>
+      </w:r>
+    </w:p>
+    <w:p>
+      <w:pPr>
+        <w:pStyle w:val="LOnormal"/>
+        <w:spacing w:lineRule="auto" w:line="360"/>
+        <w:jc w:val="both"/>
+        <w:rPr/>
+      </w:pPr>
+      <w:r>
+        <w:rPr>
+          <w:rStyle w:val="Style8"/>
+          <w:rFonts w:ascii="Times New Roman" w:hAnsi="Times New Roman"/>
+          <w:sz w:val="24"/>
+          <w:szCs w:val="24"/>
+          <w:shd w:fill="auto" w:val="clear"/>
+          <w:lang w:val="ru-RU"/>
+        </w:rPr>
+        <w:t>Include masm32.inc</w:t>
+      </w:r>
+    </w:p>
+    <w:p>
+      <w:pPr>
+        <w:pStyle w:val="LOnormal"/>
+        <w:spacing w:lineRule="auto" w:line="360"/>
+        <w:jc w:val="both"/>
+        <w:rPr/>
+      </w:pPr>
+      <w:r>
+        <w:rPr>
+          <w:rStyle w:val="Style8"/>
+          <w:rFonts w:ascii="Times New Roman" w:hAnsi="Times New Roman"/>
+          <w:sz w:val="24"/>
+          <w:szCs w:val="24"/>
+          <w:shd w:fill="auto" w:val="clear"/>
+          <w:lang w:val="ru-RU"/>
+        </w:rPr>
+        <w:t>IncludeLib kernel32.lib</w:t>
+      </w:r>
+    </w:p>
+    <w:p>
+      <w:pPr>
+        <w:pStyle w:val="LOnormal"/>
+        <w:spacing w:lineRule="auto" w:line="360"/>
+        <w:jc w:val="both"/>
+        <w:rPr/>
+      </w:pPr>
+      <w:r>
+        <w:rPr>
+          <w:rStyle w:val="Style8"/>
+          <w:rFonts w:ascii="Times New Roman" w:hAnsi="Times New Roman"/>
+          <w:sz w:val="24"/>
+          <w:szCs w:val="24"/>
+          <w:shd w:fill="auto" w:val="clear"/>
+          <w:lang w:val="ru-RU"/>
+        </w:rPr>
+        <w:t>IncludeLib masm32.lib</w:t>
+      </w:r>
+    </w:p>
+    <w:p>
+      <w:pPr>
+        <w:pStyle w:val="LOnormal"/>
+        <w:spacing w:lineRule="auto" w:line="360"/>
+        <w:jc w:val="both"/>
+        <w:rPr>
+          <w:sz w:val="24"/>
+          <w:szCs w:val="24"/>
+        </w:rPr>
+      </w:pPr>
+      <w:r>
+        <w:rPr>
+          <w:sz w:val="24"/>
+          <w:szCs w:val="24"/>
+        </w:rPr>
+      </w:r>
+    </w:p>
+    <w:p>
+      <w:pPr>
+        <w:pStyle w:val="LOnormal"/>
+        <w:spacing w:lineRule="auto" w:line="360"/>
+        <w:jc w:val="both"/>
+        <w:rPr/>
+      </w:pPr>
+      <w:r>
+        <w:rPr>
+          <w:rStyle w:val="Style8"/>
+          <w:rFonts w:ascii="Times New Roman" w:hAnsi="Times New Roman"/>
+          <w:sz w:val="24"/>
+          <w:szCs w:val="24"/>
+          <w:shd w:fill="auto" w:val="clear"/>
+          <w:lang w:val="ru-RU"/>
+        </w:rPr>
+        <w:t xml:space="preserve">         </w:t>
+      </w:r>
+      <w:r>
+        <w:rPr>
+          <w:rStyle w:val="Style8"/>
+          <w:rFonts w:ascii="Times New Roman" w:hAnsi="Times New Roman"/>
+          <w:sz w:val="24"/>
+          <w:szCs w:val="24"/>
+          <w:shd w:fill="auto" w:val="clear"/>
+          <w:lang w:val="ru-RU"/>
+        </w:rPr>
+        <w:t>.CONST</w:t>
+      </w:r>
+    </w:p>
+    <w:p>
+      <w:pPr>
+        <w:pStyle w:val="LOnormal"/>
+        <w:spacing w:lineRule="auto" w:line="360"/>
+        <w:jc w:val="both"/>
+        <w:rPr/>
+      </w:pPr>
+      <w:r>
+        <w:rPr>
+          <w:rStyle w:val="Style8"/>
+          <w:rFonts w:ascii="Times New Roman" w:hAnsi="Times New Roman"/>
+          <w:sz w:val="24"/>
+          <w:szCs w:val="24"/>
+          <w:shd w:fill="auto" w:val="clear"/>
+          <w:lang w:val="ru-RU"/>
+        </w:rPr>
+        <w:t>MsgExit  DB    "Press Enter to Exit",0AH,0DH,0</w:t>
+      </w:r>
+    </w:p>
+    <w:p>
+      <w:pPr>
+        <w:pStyle w:val="LOnormal"/>
+        <w:spacing w:lineRule="auto" w:line="360"/>
+        <w:jc w:val="both"/>
+        <w:rPr/>
+      </w:pPr>
+      <w:r>
+        <w:rPr>
+          <w:rStyle w:val="Style8"/>
+          <w:rFonts w:ascii="Times New Roman" w:hAnsi="Times New Roman"/>
+          <w:sz w:val="24"/>
+          <w:szCs w:val="24"/>
+          <w:shd w:fill="auto" w:val="clear"/>
+          <w:lang w:val="ru-RU"/>
+        </w:rPr>
+        <w:t>MsgInp   DB    "Enter number",0AH,0DH,0</w:t>
+      </w:r>
+    </w:p>
+    <w:p>
+      <w:pPr>
+        <w:pStyle w:val="LOnormal"/>
+        <w:spacing w:lineRule="auto" w:line="360"/>
+        <w:jc w:val="both"/>
+        <w:rPr/>
+      </w:pPr>
+      <w:r>
+        <w:rPr>
+          <w:rStyle w:val="Style8"/>
+          <w:rFonts w:ascii="Times New Roman" w:hAnsi="Times New Roman"/>
+          <w:sz w:val="24"/>
+          <w:szCs w:val="24"/>
+          <w:shd w:fill="auto" w:val="clear"/>
+          <w:lang w:val="ru-RU"/>
+        </w:rPr>
+        <w:t>MsgLn DB 0AH,0DH,0</w:t>
+      </w:r>
+    </w:p>
+    <w:p>
+      <w:pPr>
+        <w:pStyle w:val="LOnormal"/>
+        <w:spacing w:lineRule="auto" w:line="360"/>
+        <w:jc w:val="both"/>
+        <w:rPr/>
+      </w:pPr>
+      <w:r>
+        <w:rPr>
+          <w:rStyle w:val="Style8"/>
+          <w:rFonts w:ascii="Times New Roman" w:hAnsi="Times New Roman"/>
+          <w:sz w:val="24"/>
+          <w:szCs w:val="24"/>
+          <w:shd w:fill="auto" w:val="clear"/>
+          <w:lang w:val="ru-RU"/>
+        </w:rPr>
+        <w:t>reqA DB 'Input A: ',13,10,0 ; çàïðîñ</w:t>
+      </w:r>
+    </w:p>
+    <w:p>
+      <w:pPr>
+        <w:pStyle w:val="LOnormal"/>
+        <w:spacing w:lineRule="auto" w:line="360"/>
+        <w:jc w:val="both"/>
+        <w:rPr/>
+      </w:pPr>
+      <w:r>
+        <w:rPr>
+          <w:rStyle w:val="Style8"/>
+          <w:rFonts w:ascii="Times New Roman" w:hAnsi="Times New Roman"/>
+          <w:sz w:val="24"/>
+          <w:szCs w:val="24"/>
+          <w:shd w:fill="auto" w:val="clear"/>
+          <w:lang w:val="ru-RU"/>
+        </w:rPr>
+        <w:t xml:space="preserve">reqB DB 'Input B: ',13,10,0 </w:t>
+      </w:r>
+    </w:p>
+    <w:p>
+      <w:pPr>
+        <w:pStyle w:val="LOnormal"/>
+        <w:spacing w:lineRule="auto" w:line="360"/>
+        <w:jc w:val="both"/>
+        <w:rPr/>
+      </w:pPr>
+      <w:r>
+        <w:rPr>
+          <w:rStyle w:val="Style8"/>
+          <w:rFonts w:ascii="Times New Roman" w:hAnsi="Times New Roman"/>
+          <w:sz w:val="24"/>
+          <w:szCs w:val="24"/>
+          <w:shd w:fill="auto" w:val="clear"/>
+          <w:lang w:val="ru-RU"/>
+        </w:rPr>
+        <w:t xml:space="preserve">reqK DB 'Input K: ',13,10,0 </w:t>
+      </w:r>
+    </w:p>
+    <w:p>
+      <w:pPr>
+        <w:pStyle w:val="LOnormal"/>
+        <w:spacing w:lineRule="auto" w:line="360"/>
+        <w:jc w:val="both"/>
+        <w:rPr/>
+      </w:pPr>
+      <w:r>
+        <w:rPr>
+          <w:rStyle w:val="Style8"/>
+          <w:rFonts w:ascii="Times New Roman" w:hAnsi="Times New Roman"/>
+          <w:sz w:val="24"/>
+          <w:szCs w:val="24"/>
+          <w:shd w:fill="auto" w:val="clear"/>
+          <w:lang w:val="ru-RU"/>
+        </w:rPr>
+        <w:t>MsgResult DB 'Result of a*b - b^3/(k^2+2): ',13,10,0</w:t>
+      </w:r>
+    </w:p>
+    <w:p>
+      <w:pPr>
+        <w:pStyle w:val="LOnormal"/>
+        <w:spacing w:lineRule="auto" w:line="360"/>
+        <w:jc w:val="both"/>
+        <w:rPr>
+          <w:sz w:val="24"/>
+          <w:szCs w:val="24"/>
+        </w:rPr>
+      </w:pPr>
+      <w:r>
+        <w:rPr>
+          <w:sz w:val="24"/>
+          <w:szCs w:val="24"/>
+        </w:rPr>
+      </w:r>
+    </w:p>
+    <w:p>
+      <w:pPr>
+        <w:pStyle w:val="LOnormal"/>
+        <w:spacing w:lineRule="auto" w:line="360"/>
+        <w:jc w:val="both"/>
+        <w:rPr/>
+      </w:pPr>
+      <w:r>
+        <w:rPr>
+          <w:rStyle w:val="Style8"/>
+          <w:rFonts w:ascii="Times New Roman" w:hAnsi="Times New Roman"/>
+          <w:sz w:val="24"/>
+          <w:szCs w:val="24"/>
+          <w:shd w:fill="auto" w:val="clear"/>
+          <w:lang w:val="ru-RU"/>
+        </w:rPr>
+        <w:t xml:space="preserve">         </w:t>
+      </w:r>
+      <w:r>
+        <w:rPr>
+          <w:rStyle w:val="Style8"/>
+          <w:rFonts w:ascii="Times New Roman" w:hAnsi="Times New Roman"/>
+          <w:sz w:val="24"/>
+          <w:szCs w:val="24"/>
+          <w:shd w:fill="auto" w:val="clear"/>
+          <w:lang w:val="ru-RU"/>
+        </w:rPr>
+        <w:t>.DATA</w:t>
+      </w:r>
+    </w:p>
+    <w:p>
+      <w:pPr>
+        <w:pStyle w:val="LOnormal"/>
+        <w:spacing w:lineRule="auto" w:line="360"/>
+        <w:jc w:val="both"/>
+        <w:rPr/>
+      </w:pPr>
+      <w:r>
+        <w:rPr>
+          <w:rStyle w:val="Style8"/>
+          <w:rFonts w:ascii="Times New Roman" w:hAnsi="Times New Roman"/>
+          <w:sz w:val="24"/>
+          <w:szCs w:val="24"/>
+          <w:shd w:fill="auto" w:val="clear"/>
+          <w:lang w:val="ru-RU"/>
+        </w:rPr>
+        <w:t>buffer DB 10 dup ('0') ; áóôåð ââîäà</w:t>
+      </w:r>
+    </w:p>
+    <w:p>
+      <w:pPr>
+        <w:pStyle w:val="LOnormal"/>
+        <w:spacing w:lineRule="auto" w:line="360"/>
+        <w:jc w:val="both"/>
+        <w:rPr>
+          <w:sz w:val="24"/>
+          <w:szCs w:val="24"/>
+        </w:rPr>
+      </w:pPr>
+      <w:r>
+        <w:rPr>
+          <w:sz w:val="24"/>
+          <w:szCs w:val="24"/>
+        </w:rPr>
+      </w:r>
+    </w:p>
+    <w:p>
+      <w:pPr>
+        <w:pStyle w:val="LOnormal"/>
+        <w:spacing w:lineRule="auto" w:line="360"/>
+        <w:jc w:val="both"/>
+        <w:rPr/>
+      </w:pPr>
+      <w:r>
+        <w:rPr>
+          <w:rStyle w:val="Style8"/>
+          <w:rFonts w:ascii="Times New Roman" w:hAnsi="Times New Roman"/>
+          <w:sz w:val="24"/>
+          <w:szCs w:val="24"/>
+          <w:shd w:fill="auto" w:val="clear"/>
+          <w:lang w:val="ru-RU"/>
+        </w:rPr>
+        <w:t xml:space="preserve">         </w:t>
+      </w:r>
+      <w:r>
+        <w:rPr>
+          <w:rStyle w:val="Style8"/>
+          <w:rFonts w:ascii="Times New Roman" w:hAnsi="Times New Roman"/>
+          <w:sz w:val="24"/>
+          <w:szCs w:val="24"/>
+          <w:shd w:fill="auto" w:val="clear"/>
+          <w:lang w:val="ru-RU"/>
+        </w:rPr>
+        <w:t>.DATA?</w:t>
+      </w:r>
+    </w:p>
+    <w:p>
+      <w:pPr>
+        <w:pStyle w:val="LOnormal"/>
+        <w:spacing w:lineRule="auto" w:line="360"/>
+        <w:jc w:val="both"/>
+        <w:rPr/>
+      </w:pPr>
+      <w:r>
+        <w:rPr>
+          <w:rStyle w:val="Style8"/>
+          <w:rFonts w:ascii="Times New Roman" w:hAnsi="Times New Roman"/>
+          <w:sz w:val="24"/>
+          <w:szCs w:val="24"/>
+          <w:shd w:fill="auto" w:val="clear"/>
+          <w:lang w:val="ru-RU"/>
+        </w:rPr>
+        <w:t>inbuf    DB    100 DUP (?)</w:t>
+      </w:r>
+    </w:p>
+    <w:p>
+      <w:pPr>
+        <w:pStyle w:val="LOnormal"/>
+        <w:spacing w:lineRule="auto" w:line="360"/>
+        <w:jc w:val="both"/>
+        <w:rPr/>
+      </w:pPr>
+      <w:r>
+        <w:rPr>
+          <w:rStyle w:val="Style8"/>
+          <w:rFonts w:ascii="Times New Roman" w:hAnsi="Times New Roman"/>
+          <w:sz w:val="24"/>
+          <w:szCs w:val="24"/>
+          <w:shd w:fill="auto" w:val="clear"/>
+          <w:lang w:val="ru-RU"/>
+        </w:rPr>
+        <w:t>outstr DB 10 DUP (?)</w:t>
+      </w:r>
+    </w:p>
+    <w:p>
+      <w:pPr>
+        <w:pStyle w:val="LOnormal"/>
+        <w:spacing w:lineRule="auto" w:line="360"/>
+        <w:jc w:val="both"/>
+        <w:rPr/>
+      </w:pPr>
+      <w:r>
+        <w:rPr>
+          <w:rStyle w:val="Style8"/>
+          <w:rFonts w:ascii="Times New Roman" w:hAnsi="Times New Roman"/>
+          <w:sz w:val="24"/>
+          <w:szCs w:val="24"/>
+          <w:shd w:fill="auto" w:val="clear"/>
+          <w:lang w:val="ru-RU"/>
+        </w:rPr>
+        <w:t>A SWORD ?</w:t>
+      </w:r>
+    </w:p>
+    <w:p>
+      <w:pPr>
+        <w:pStyle w:val="LOnormal"/>
+        <w:spacing w:lineRule="auto" w:line="360"/>
+        <w:jc w:val="both"/>
+        <w:rPr/>
+      </w:pPr>
+      <w:r>
+        <w:rPr>
+          <w:rStyle w:val="Style8"/>
+          <w:rFonts w:ascii="Times New Roman" w:hAnsi="Times New Roman"/>
+          <w:sz w:val="24"/>
+          <w:szCs w:val="24"/>
+          <w:shd w:fill="auto" w:val="clear"/>
+          <w:lang w:val="ru-RU"/>
+        </w:rPr>
+        <w:t>B SWORD ?</w:t>
+      </w:r>
+    </w:p>
+    <w:p>
+      <w:pPr>
+        <w:pStyle w:val="LOnormal"/>
+        <w:spacing w:lineRule="auto" w:line="360"/>
+        <w:jc w:val="both"/>
+        <w:rPr/>
+      </w:pPr>
+      <w:r>
+        <w:rPr>
+          <w:rStyle w:val="Style8"/>
+          <w:rFonts w:ascii="Times New Roman" w:hAnsi="Times New Roman"/>
+          <w:sz w:val="24"/>
+          <w:szCs w:val="24"/>
+          <w:shd w:fill="auto" w:val="clear"/>
+          <w:lang w:val="ru-RU"/>
+        </w:rPr>
+        <w:t>K SWORD ?</w:t>
+      </w:r>
+    </w:p>
+    <w:p>
+      <w:pPr>
+        <w:pStyle w:val="LOnormal"/>
+        <w:spacing w:lineRule="auto" w:line="360"/>
+        <w:jc w:val="both"/>
+        <w:rPr>
+          <w:sz w:val="24"/>
+          <w:szCs w:val="24"/>
+        </w:rPr>
+      </w:pPr>
+      <w:r>
+        <w:rPr>
+          <w:sz w:val="24"/>
+          <w:szCs w:val="24"/>
+        </w:rPr>
+      </w:r>
+    </w:p>
+    <w:p>
+      <w:pPr>
+        <w:pStyle w:val="LOnormal"/>
+        <w:spacing w:lineRule="auto" w:line="360"/>
+        <w:jc w:val="both"/>
+        <w:rPr/>
+      </w:pPr>
+      <w:r>
+        <w:rPr>
+          <w:rStyle w:val="Style8"/>
+          <w:rFonts w:ascii="Times New Roman" w:hAnsi="Times New Roman"/>
+          <w:sz w:val="24"/>
+          <w:szCs w:val="24"/>
+          <w:shd w:fill="auto" w:val="clear"/>
+          <w:lang w:val="ru-RU"/>
+        </w:rPr>
+        <w:t>dbgOut SWORD ?</w:t>
+      </w:r>
+    </w:p>
+    <w:p>
+      <w:pPr>
+        <w:pStyle w:val="LOnormal"/>
+        <w:spacing w:lineRule="auto" w:line="360"/>
+        <w:jc w:val="both"/>
+        <w:rPr/>
+      </w:pPr>
+      <w:r>
+        <w:rPr>
+          <w:rStyle w:val="Style8"/>
+          <w:rFonts w:ascii="Times New Roman" w:hAnsi="Times New Roman"/>
+          <w:sz w:val="24"/>
+          <w:szCs w:val="24"/>
+          <w:shd w:fill="auto" w:val="clear"/>
+          <w:lang w:val="ru-RU"/>
+        </w:rPr>
+        <w:t>ab SWORD ?</w:t>
+      </w:r>
+    </w:p>
+    <w:p>
+      <w:pPr>
+        <w:pStyle w:val="LOnormal"/>
+        <w:spacing w:lineRule="auto" w:line="360"/>
+        <w:jc w:val="both"/>
+        <w:rPr/>
+      </w:pPr>
+      <w:r>
+        <w:rPr>
+          <w:rStyle w:val="Style8"/>
+          <w:rFonts w:ascii="Times New Roman" w:hAnsi="Times New Roman"/>
+          <w:sz w:val="24"/>
+          <w:szCs w:val="24"/>
+          <w:shd w:fill="auto" w:val="clear"/>
+          <w:lang w:val="ru-RU"/>
+        </w:rPr>
+        <w:t>K2add2 SWORD ?</w:t>
+      </w:r>
+    </w:p>
+    <w:p>
+      <w:pPr>
+        <w:pStyle w:val="LOnormal"/>
+        <w:spacing w:lineRule="auto" w:line="360"/>
+        <w:jc w:val="both"/>
+        <w:rPr/>
+      </w:pPr>
+      <w:r>
+        <w:rPr>
+          <w:rStyle w:val="Style8"/>
+          <w:rFonts w:ascii="Times New Roman" w:hAnsi="Times New Roman"/>
+          <w:sz w:val="24"/>
+          <w:szCs w:val="24"/>
+          <w:shd w:fill="auto" w:val="clear"/>
+          <w:lang w:val="ru-RU"/>
+        </w:rPr>
+        <w:t>B3 SWORD ?</w:t>
+      </w:r>
+    </w:p>
+    <w:p>
+      <w:pPr>
+        <w:pStyle w:val="LOnormal"/>
+        <w:spacing w:lineRule="auto" w:line="360"/>
+        <w:jc w:val="both"/>
+        <w:rPr/>
+      </w:pPr>
+      <w:r>
+        <w:rPr>
+          <w:rStyle w:val="Style8"/>
+          <w:rFonts w:ascii="Times New Roman" w:hAnsi="Times New Roman"/>
+          <w:sz w:val="24"/>
+          <w:szCs w:val="24"/>
+          <w:shd w:fill="auto" w:val="clear"/>
+          <w:lang w:val="ru-RU"/>
+        </w:rPr>
+        <w:t>fraction SWORD ?</w:t>
+      </w:r>
+    </w:p>
+    <w:p>
+      <w:pPr>
+        <w:pStyle w:val="LOnormal"/>
+        <w:spacing w:lineRule="auto" w:line="360"/>
+        <w:jc w:val="both"/>
+        <w:rPr/>
+      </w:pPr>
+      <w:r>
+        <w:rPr>
+          <w:rStyle w:val="Style8"/>
+          <w:rFonts w:ascii="Times New Roman" w:hAnsi="Times New Roman"/>
+          <w:sz w:val="24"/>
+          <w:szCs w:val="24"/>
+          <w:shd w:fill="auto" w:val="clear"/>
+          <w:lang w:val="ru-RU"/>
+        </w:rPr>
+        <w:t>result SWORD ?</w:t>
+      </w:r>
+    </w:p>
+    <w:p>
+      <w:pPr>
+        <w:pStyle w:val="LOnormal"/>
+        <w:spacing w:lineRule="auto" w:line="360"/>
+        <w:jc w:val="both"/>
+        <w:rPr>
+          <w:sz w:val="24"/>
+          <w:szCs w:val="24"/>
+        </w:rPr>
+      </w:pPr>
+      <w:r>
+        <w:rPr>
+          <w:sz w:val="24"/>
+          <w:szCs w:val="24"/>
+        </w:rPr>
+      </w:r>
+    </w:p>
+    <w:p>
+      <w:pPr>
+        <w:pStyle w:val="LOnormal"/>
+        <w:spacing w:lineRule="auto" w:line="360"/>
+        <w:jc w:val="both"/>
+        <w:rPr/>
+      </w:pPr>
+      <w:r>
+        <w:rPr>
+          <w:rStyle w:val="Style8"/>
+          <w:rFonts w:ascii="Times New Roman" w:hAnsi="Times New Roman"/>
+          <w:sz w:val="24"/>
+          <w:szCs w:val="24"/>
+          <w:shd w:fill="auto" w:val="clear"/>
+          <w:lang w:val="ru-RU"/>
+        </w:rPr>
+        <w:t xml:space="preserve">         </w:t>
+      </w:r>
+      <w:r>
+        <w:rPr>
+          <w:rStyle w:val="Style8"/>
+          <w:rFonts w:ascii="Times New Roman" w:hAnsi="Times New Roman"/>
+          <w:sz w:val="24"/>
+          <w:szCs w:val="24"/>
+          <w:shd w:fill="auto" w:val="clear"/>
+          <w:lang w:val="ru-RU"/>
+        </w:rPr>
+        <w:t>.CODE</w:t>
+      </w:r>
+    </w:p>
+    <w:p>
+      <w:pPr>
+        <w:pStyle w:val="LOnormal"/>
+        <w:spacing w:lineRule="auto" w:line="360"/>
+        <w:jc w:val="both"/>
+        <w:rPr/>
+      </w:pPr>
+      <w:r>
+        <w:rPr>
+          <w:rStyle w:val="Style8"/>
+          <w:rFonts w:ascii="Times New Roman" w:hAnsi="Times New Roman"/>
+          <w:sz w:val="24"/>
+          <w:szCs w:val="24"/>
+          <w:shd w:fill="auto" w:val="clear"/>
+          <w:lang w:val="ru-RU"/>
+        </w:rPr>
+        <w:t>Start:</w:t>
+      </w:r>
+    </w:p>
+    <w:p>
+      <w:pPr>
+        <w:pStyle w:val="LOnormal"/>
+        <w:spacing w:lineRule="auto" w:line="360"/>
+        <w:jc w:val="both"/>
+        <w:rPr/>
+      </w:pPr>
+      <w:r>
+        <w:rPr>
+          <w:rStyle w:val="Style8"/>
+          <w:rFonts w:ascii="Times New Roman" w:hAnsi="Times New Roman"/>
+          <w:sz w:val="24"/>
+          <w:szCs w:val="24"/>
+          <w:shd w:fill="auto" w:val="clear"/>
+          <w:lang w:val="ru-RU"/>
+        </w:rPr>
+        <w:t xml:space="preserve">         </w:t>
+      </w:r>
+      <w:r>
+        <w:rPr>
+          <w:rStyle w:val="Style8"/>
+          <w:rFonts w:ascii="Times New Roman" w:hAnsi="Times New Roman"/>
+          <w:sz w:val="24"/>
+          <w:szCs w:val="24"/>
+          <w:shd w:fill="auto" w:val="clear"/>
+          <w:lang w:val="ru-RU"/>
+        </w:rPr>
+        <w:t>XOR    EAX,EAX</w:t>
+      </w:r>
+    </w:p>
+    <w:p>
+      <w:pPr>
+        <w:pStyle w:val="LOnormal"/>
+        <w:spacing w:lineRule="auto" w:line="360"/>
+        <w:jc w:val="both"/>
+        <w:rPr/>
+      </w:pPr>
+      <w:r>
+        <w:rPr>
+          <w:rStyle w:val="Style8"/>
+          <w:rFonts w:ascii="Times New Roman" w:hAnsi="Times New Roman"/>
+          <w:sz w:val="24"/>
+          <w:szCs w:val="24"/>
+          <w:shd w:fill="auto" w:val="clear"/>
+          <w:lang w:val="ru-RU"/>
+        </w:rPr>
+        <w:t xml:space="preserve">         </w:t>
+      </w:r>
+      <w:r>
+        <w:rPr>
+          <w:rStyle w:val="Style8"/>
+          <w:rFonts w:ascii="Times New Roman" w:hAnsi="Times New Roman"/>
+          <w:sz w:val="24"/>
+          <w:szCs w:val="24"/>
+          <w:shd w:fill="auto" w:val="clear"/>
+          <w:lang w:val="ru-RU"/>
+        </w:rPr>
+        <w:t>Invoke StdOut,ADDR reqA</w:t>
+      </w:r>
+    </w:p>
+    <w:p>
+      <w:pPr>
+        <w:pStyle w:val="LOnormal"/>
+        <w:spacing w:lineRule="auto" w:line="360"/>
+        <w:jc w:val="both"/>
+        <w:rPr/>
+      </w:pPr>
+      <w:r>
+        <w:rPr>
+          <w:rStyle w:val="Style8"/>
+          <w:rFonts w:ascii="Times New Roman" w:hAnsi="Times New Roman"/>
+          <w:sz w:val="24"/>
+          <w:szCs w:val="24"/>
+          <w:shd w:fill="auto" w:val="clear"/>
+          <w:lang w:val="ru-RU"/>
+        </w:rPr>
+        <w:t xml:space="preserve">         </w:t>
+      </w:r>
+      <w:r>
+        <w:rPr>
+          <w:rStyle w:val="Style8"/>
+          <w:rFonts w:ascii="Times New Roman" w:hAnsi="Times New Roman"/>
+          <w:sz w:val="24"/>
+          <w:szCs w:val="24"/>
+          <w:shd w:fill="auto" w:val="clear"/>
+          <w:lang w:val="ru-RU"/>
+        </w:rPr>
+        <w:t>Invoke StdIn,ADDR buffer,LengthOf buffer</w:t>
+      </w:r>
+    </w:p>
+    <w:p>
+      <w:pPr>
+        <w:pStyle w:val="LOnormal"/>
+        <w:spacing w:lineRule="auto" w:line="360"/>
+        <w:jc w:val="both"/>
+        <w:rPr/>
+      </w:pPr>
+      <w:r>
+        <w:rPr>
+          <w:rStyle w:val="Style8"/>
+          <w:rFonts w:ascii="Times New Roman" w:hAnsi="Times New Roman"/>
+          <w:sz w:val="24"/>
+          <w:szCs w:val="24"/>
+          <w:shd w:fill="auto" w:val="clear"/>
+          <w:lang w:val="ru-RU"/>
+        </w:rPr>
+        <w:t xml:space="preserve">         </w:t>
+      </w:r>
+      <w:r>
+        <w:rPr>
+          <w:rStyle w:val="Style8"/>
+          <w:rFonts w:ascii="Times New Roman" w:hAnsi="Times New Roman"/>
+          <w:sz w:val="24"/>
+          <w:szCs w:val="24"/>
+          <w:shd w:fill="auto" w:val="clear"/>
+          <w:lang w:val="ru-RU"/>
+        </w:rPr>
+        <w:t>Invoke StripLF,ADDR buffer</w:t>
+      </w:r>
+    </w:p>
+    <w:p>
+      <w:pPr>
+        <w:pStyle w:val="LOnormal"/>
+        <w:spacing w:lineRule="auto" w:line="360"/>
+        <w:jc w:val="both"/>
+        <w:rPr/>
+      </w:pPr>
+      <w:r>
+        <w:rPr>
+          <w:rStyle w:val="Style8"/>
+          <w:rFonts w:ascii="Times New Roman" w:hAnsi="Times New Roman"/>
+          <w:sz w:val="24"/>
+          <w:szCs w:val="24"/>
+          <w:shd w:fill="auto" w:val="clear"/>
+          <w:lang w:val="ru-RU"/>
+        </w:rPr>
+        <w:t xml:space="preserve">         </w:t>
+      </w:r>
+      <w:r>
+        <w:rPr>
+          <w:rStyle w:val="Style8"/>
+          <w:rFonts w:ascii="Times New Roman" w:hAnsi="Times New Roman"/>
+          <w:sz w:val="24"/>
+          <w:szCs w:val="24"/>
+          <w:shd w:fill="auto" w:val="clear"/>
+          <w:lang w:val="ru-RU"/>
+        </w:rPr>
+        <w:t>Invoke atol,ADDR buffer ;result in EAX</w:t>
+      </w:r>
+    </w:p>
+    <w:p>
+      <w:pPr>
+        <w:pStyle w:val="LOnormal"/>
+        <w:spacing w:lineRule="auto" w:line="360"/>
+        <w:jc w:val="both"/>
+        <w:rPr/>
+      </w:pPr>
+      <w:r>
+        <w:rPr>
+          <w:rStyle w:val="Style8"/>
+          <w:rFonts w:ascii="Times New Roman" w:hAnsi="Times New Roman"/>
+          <w:sz w:val="24"/>
+          <w:szCs w:val="24"/>
+          <w:shd w:fill="auto" w:val="clear"/>
+          <w:lang w:val="ru-RU"/>
+        </w:rPr>
+        <w:t xml:space="preserve">         </w:t>
+      </w:r>
+      <w:r>
+        <w:rPr>
+          <w:rStyle w:val="Style8"/>
+          <w:rFonts w:ascii="Times New Roman" w:hAnsi="Times New Roman"/>
+          <w:sz w:val="24"/>
+          <w:szCs w:val="24"/>
+          <w:shd w:fill="auto" w:val="clear"/>
+          <w:lang w:val="ru-RU"/>
+        </w:rPr>
+        <w:t>mov dword ptr A, EAX</w:t>
+      </w:r>
+    </w:p>
+    <w:p>
+      <w:pPr>
+        <w:pStyle w:val="LOnormal"/>
+        <w:spacing w:lineRule="auto" w:line="360"/>
+        <w:jc w:val="both"/>
+        <w:rPr/>
+      </w:pPr>
+      <w:r>
+        <w:rPr>
+          <w:rStyle w:val="Style8"/>
+          <w:rFonts w:ascii="Times New Roman" w:hAnsi="Times New Roman"/>
+          <w:sz w:val="24"/>
+          <w:szCs w:val="24"/>
+          <w:shd w:fill="auto" w:val="clear"/>
+          <w:lang w:val="ru-RU"/>
+        </w:rPr>
+        <w:t xml:space="preserve">         </w:t>
+      </w:r>
+    </w:p>
+    <w:p>
+      <w:pPr>
+        <w:pStyle w:val="LOnormal"/>
+        <w:spacing w:lineRule="auto" w:line="360"/>
+        <w:jc w:val="both"/>
+        <w:rPr/>
+      </w:pPr>
+      <w:r>
+        <w:rPr>
+          <w:rStyle w:val="Style8"/>
+          <w:rFonts w:ascii="Times New Roman" w:hAnsi="Times New Roman"/>
+          <w:sz w:val="24"/>
+          <w:szCs w:val="24"/>
+          <w:shd w:fill="auto" w:val="clear"/>
+          <w:lang w:val="ru-RU"/>
+        </w:rPr>
+        <w:t xml:space="preserve">         </w:t>
+      </w:r>
+      <w:r>
+        <w:rPr>
+          <w:rStyle w:val="Style8"/>
+          <w:rFonts w:ascii="Times New Roman" w:hAnsi="Times New Roman"/>
+          <w:sz w:val="24"/>
+          <w:szCs w:val="24"/>
+          <w:shd w:fill="auto" w:val="clear"/>
+          <w:lang w:val="ru-RU"/>
+        </w:rPr>
+        <w:t>Invoke StdOut,ADDR reqB</w:t>
+      </w:r>
+    </w:p>
+    <w:p>
+      <w:pPr>
+        <w:pStyle w:val="LOnormal"/>
+        <w:spacing w:lineRule="auto" w:line="360"/>
+        <w:jc w:val="both"/>
+        <w:rPr/>
+      </w:pPr>
+      <w:r>
+        <w:rPr>
+          <w:rStyle w:val="Style8"/>
+          <w:rFonts w:ascii="Times New Roman" w:hAnsi="Times New Roman"/>
+          <w:sz w:val="24"/>
+          <w:szCs w:val="24"/>
+          <w:shd w:fill="auto" w:val="clear"/>
+          <w:lang w:val="ru-RU"/>
+        </w:rPr>
+        <w:t xml:space="preserve">         </w:t>
+      </w:r>
+      <w:r>
+        <w:rPr>
+          <w:rStyle w:val="Style8"/>
+          <w:rFonts w:ascii="Times New Roman" w:hAnsi="Times New Roman"/>
+          <w:sz w:val="24"/>
+          <w:szCs w:val="24"/>
+          <w:shd w:fill="auto" w:val="clear"/>
+          <w:lang w:val="ru-RU"/>
+        </w:rPr>
+        <w:t>Invoke StdIn,ADDR buffer,LengthOf buffer</w:t>
+      </w:r>
+    </w:p>
+    <w:p>
+      <w:pPr>
+        <w:pStyle w:val="LOnormal"/>
+        <w:spacing w:lineRule="auto" w:line="360"/>
+        <w:jc w:val="both"/>
+        <w:rPr/>
+      </w:pPr>
+      <w:r>
+        <w:rPr>
+          <w:rStyle w:val="Style8"/>
+          <w:rFonts w:ascii="Times New Roman" w:hAnsi="Times New Roman"/>
+          <w:sz w:val="24"/>
+          <w:szCs w:val="24"/>
+          <w:shd w:fill="auto" w:val="clear"/>
+          <w:lang w:val="ru-RU"/>
+        </w:rPr>
+        <w:t xml:space="preserve">         </w:t>
+      </w:r>
+      <w:r>
+        <w:rPr>
+          <w:rStyle w:val="Style8"/>
+          <w:rFonts w:ascii="Times New Roman" w:hAnsi="Times New Roman"/>
+          <w:sz w:val="24"/>
+          <w:szCs w:val="24"/>
+          <w:shd w:fill="auto" w:val="clear"/>
+          <w:lang w:val="ru-RU"/>
+        </w:rPr>
+        <w:t>Invoke StripLF,ADDR buffer</w:t>
+      </w:r>
+    </w:p>
+    <w:p>
+      <w:pPr>
+        <w:pStyle w:val="LOnormal"/>
+        <w:spacing w:lineRule="auto" w:line="360"/>
+        <w:jc w:val="both"/>
+        <w:rPr/>
+      </w:pPr>
+      <w:r>
+        <w:rPr>
+          <w:rStyle w:val="Style8"/>
+          <w:rFonts w:ascii="Times New Roman" w:hAnsi="Times New Roman"/>
+          <w:sz w:val="24"/>
+          <w:szCs w:val="24"/>
+          <w:shd w:fill="auto" w:val="clear"/>
+          <w:lang w:val="ru-RU"/>
+        </w:rPr>
+        <w:t xml:space="preserve">         </w:t>
+      </w:r>
+      <w:r>
+        <w:rPr>
+          <w:rStyle w:val="Style8"/>
+          <w:rFonts w:ascii="Times New Roman" w:hAnsi="Times New Roman"/>
+          <w:sz w:val="24"/>
+          <w:szCs w:val="24"/>
+          <w:shd w:fill="auto" w:val="clear"/>
+          <w:lang w:val="ru-RU"/>
+        </w:rPr>
+        <w:t>Invoke atol,ADDR buffer ;result in EAX</w:t>
+      </w:r>
+    </w:p>
+    <w:p>
+      <w:pPr>
+        <w:pStyle w:val="LOnormal"/>
+        <w:spacing w:lineRule="auto" w:line="360"/>
+        <w:jc w:val="both"/>
+        <w:rPr/>
+      </w:pPr>
+      <w:r>
+        <w:rPr>
+          <w:rStyle w:val="Style8"/>
+          <w:rFonts w:ascii="Times New Roman" w:hAnsi="Times New Roman"/>
+          <w:sz w:val="24"/>
+          <w:szCs w:val="24"/>
+          <w:shd w:fill="auto" w:val="clear"/>
+          <w:lang w:val="ru-RU"/>
+        </w:rPr>
+        <w:t xml:space="preserve">         </w:t>
+      </w:r>
+      <w:r>
+        <w:rPr>
+          <w:rStyle w:val="Style8"/>
+          <w:rFonts w:ascii="Times New Roman" w:hAnsi="Times New Roman"/>
+          <w:sz w:val="24"/>
+          <w:szCs w:val="24"/>
+          <w:shd w:fill="auto" w:val="clear"/>
+          <w:lang w:val="ru-RU"/>
+        </w:rPr>
+        <w:t>mov dword ptr B, EAX</w:t>
+      </w:r>
+    </w:p>
+    <w:p>
+      <w:pPr>
+        <w:pStyle w:val="LOnormal"/>
+        <w:spacing w:lineRule="auto" w:line="360"/>
+        <w:jc w:val="both"/>
+        <w:rPr/>
+      </w:pPr>
+      <w:r>
+        <w:rPr>
+          <w:rStyle w:val="Style8"/>
+          <w:rFonts w:ascii="Times New Roman" w:hAnsi="Times New Roman"/>
+          <w:sz w:val="24"/>
+          <w:szCs w:val="24"/>
+          <w:shd w:fill="auto" w:val="clear"/>
+          <w:lang w:val="ru-RU"/>
+        </w:rPr>
+        <w:t xml:space="preserve">         </w:t>
+      </w:r>
+    </w:p>
+    <w:p>
+      <w:pPr>
+        <w:pStyle w:val="LOnormal"/>
+        <w:spacing w:lineRule="auto" w:line="360"/>
+        <w:jc w:val="both"/>
+        <w:rPr/>
+      </w:pPr>
+      <w:r>
+        <w:rPr>
+          <w:rStyle w:val="Style8"/>
+          <w:rFonts w:ascii="Times New Roman" w:hAnsi="Times New Roman"/>
+          <w:sz w:val="24"/>
+          <w:szCs w:val="24"/>
+          <w:shd w:fill="auto" w:val="clear"/>
+          <w:lang w:val="ru-RU"/>
+        </w:rPr>
+        <w:t xml:space="preserve">         </w:t>
+      </w:r>
+      <w:r>
+        <w:rPr>
+          <w:rStyle w:val="Style8"/>
+          <w:rFonts w:ascii="Times New Roman" w:hAnsi="Times New Roman"/>
+          <w:sz w:val="24"/>
+          <w:szCs w:val="24"/>
+          <w:shd w:fill="auto" w:val="clear"/>
+          <w:lang w:val="ru-RU"/>
+        </w:rPr>
+        <w:t>Invoke StdOut,ADDR reqK</w:t>
+      </w:r>
+    </w:p>
+    <w:p>
+      <w:pPr>
+        <w:pStyle w:val="LOnormal"/>
+        <w:spacing w:lineRule="auto" w:line="360"/>
+        <w:jc w:val="both"/>
+        <w:rPr/>
+      </w:pPr>
+      <w:r>
+        <w:rPr>
+          <w:rStyle w:val="Style8"/>
+          <w:rFonts w:ascii="Times New Roman" w:hAnsi="Times New Roman"/>
+          <w:sz w:val="24"/>
+          <w:szCs w:val="24"/>
+          <w:shd w:fill="auto" w:val="clear"/>
+          <w:lang w:val="ru-RU"/>
+        </w:rPr>
+        <w:t xml:space="preserve">         </w:t>
+      </w:r>
+      <w:r>
+        <w:rPr>
+          <w:rStyle w:val="Style8"/>
+          <w:rFonts w:ascii="Times New Roman" w:hAnsi="Times New Roman"/>
+          <w:sz w:val="24"/>
+          <w:szCs w:val="24"/>
+          <w:shd w:fill="auto" w:val="clear"/>
+          <w:lang w:val="ru-RU"/>
+        </w:rPr>
+        <w:t>Invoke StdIn,ADDR buffer,LengthOf buffer</w:t>
+      </w:r>
+    </w:p>
+    <w:p>
+      <w:pPr>
+        <w:pStyle w:val="LOnormal"/>
+        <w:spacing w:lineRule="auto" w:line="360"/>
+        <w:jc w:val="both"/>
+        <w:rPr/>
+      </w:pPr>
+      <w:r>
+        <w:rPr>
+          <w:rStyle w:val="Style8"/>
+          <w:rFonts w:ascii="Times New Roman" w:hAnsi="Times New Roman"/>
+          <w:sz w:val="24"/>
+          <w:szCs w:val="24"/>
+          <w:shd w:fill="auto" w:val="clear"/>
+          <w:lang w:val="ru-RU"/>
+        </w:rPr>
+        <w:t xml:space="preserve">         </w:t>
+      </w:r>
+      <w:r>
+        <w:rPr>
+          <w:rStyle w:val="Style8"/>
+          <w:rFonts w:ascii="Times New Roman" w:hAnsi="Times New Roman"/>
+          <w:sz w:val="24"/>
+          <w:szCs w:val="24"/>
+          <w:shd w:fill="auto" w:val="clear"/>
+          <w:lang w:val="ru-RU"/>
+        </w:rPr>
+        <w:t>Invoke StripLF,ADDR buffer</w:t>
+      </w:r>
+    </w:p>
+    <w:p>
+      <w:pPr>
+        <w:pStyle w:val="LOnormal"/>
+        <w:spacing w:lineRule="auto" w:line="360"/>
+        <w:jc w:val="both"/>
+        <w:rPr/>
+      </w:pPr>
+      <w:r>
+        <w:rPr>
+          <w:rStyle w:val="Style8"/>
+          <w:rFonts w:ascii="Times New Roman" w:hAnsi="Times New Roman"/>
+          <w:sz w:val="24"/>
+          <w:szCs w:val="24"/>
+          <w:shd w:fill="auto" w:val="clear"/>
+          <w:lang w:val="ru-RU"/>
+        </w:rPr>
+        <w:t xml:space="preserve">         </w:t>
+      </w:r>
+      <w:r>
+        <w:rPr>
+          <w:rStyle w:val="Style8"/>
+          <w:rFonts w:ascii="Times New Roman" w:hAnsi="Times New Roman"/>
+          <w:sz w:val="24"/>
+          <w:szCs w:val="24"/>
+          <w:shd w:fill="auto" w:val="clear"/>
+          <w:lang w:val="ru-RU"/>
+        </w:rPr>
+        <w:t>Invoke atol,ADDR buffer ;result in EAX</w:t>
+      </w:r>
+    </w:p>
+    <w:p>
+      <w:pPr>
+        <w:pStyle w:val="LOnormal"/>
+        <w:spacing w:lineRule="auto" w:line="360"/>
+        <w:jc w:val="both"/>
+        <w:rPr/>
+      </w:pPr>
+      <w:r>
+        <w:rPr>
+          <w:rStyle w:val="Style8"/>
+          <w:rFonts w:ascii="Times New Roman" w:hAnsi="Times New Roman"/>
+          <w:sz w:val="24"/>
+          <w:szCs w:val="24"/>
+          <w:shd w:fill="auto" w:val="clear"/>
+          <w:lang w:val="ru-RU"/>
+        </w:rPr>
+        <w:t xml:space="preserve">         </w:t>
+      </w:r>
+      <w:r>
+        <w:rPr>
+          <w:rStyle w:val="Style8"/>
+          <w:rFonts w:ascii="Times New Roman" w:hAnsi="Times New Roman"/>
+          <w:sz w:val="24"/>
+          <w:szCs w:val="24"/>
+          <w:shd w:fill="auto" w:val="clear"/>
+          <w:lang w:val="ru-RU"/>
+        </w:rPr>
+        <w:t>mov dword ptr K, EAX</w:t>
+      </w:r>
+    </w:p>
+    <w:p>
+      <w:pPr>
+        <w:pStyle w:val="LOnormal"/>
+        <w:spacing w:lineRule="auto" w:line="360"/>
+        <w:jc w:val="both"/>
+        <w:rPr/>
+      </w:pPr>
+      <w:r>
+        <w:rPr>
+          <w:rStyle w:val="Style8"/>
+          <w:rFonts w:ascii="Times New Roman" w:hAnsi="Times New Roman"/>
+          <w:sz w:val="24"/>
+          <w:szCs w:val="24"/>
+          <w:shd w:fill="auto" w:val="clear"/>
+          <w:lang w:val="ru-RU"/>
+        </w:rPr>
+        <w:t xml:space="preserve">         </w:t>
+      </w:r>
+    </w:p>
+    <w:p>
+      <w:pPr>
+        <w:pStyle w:val="LOnormal"/>
+        <w:spacing w:lineRule="auto" w:line="360"/>
+        <w:jc w:val="both"/>
+        <w:rPr/>
+      </w:pPr>
+      <w:r>
+        <w:rPr>
+          <w:rStyle w:val="Style8"/>
+          <w:rFonts w:ascii="Times New Roman" w:hAnsi="Times New Roman"/>
+          <w:sz w:val="24"/>
+          <w:szCs w:val="24"/>
+          <w:shd w:fill="auto" w:val="clear"/>
+          <w:lang w:val="ru-RU"/>
+        </w:rPr>
+        <w:t xml:space="preserve">         </w:t>
+      </w:r>
+      <w:r>
+        <w:rPr>
+          <w:rStyle w:val="Style8"/>
+          <w:rFonts w:ascii="Times New Roman" w:hAnsi="Times New Roman"/>
+          <w:sz w:val="24"/>
+          <w:szCs w:val="24"/>
+          <w:shd w:fill="auto" w:val="clear"/>
+          <w:lang w:val="ru-RU"/>
+        </w:rPr>
+        <w:t>mov AX, A</w:t>
+      </w:r>
+    </w:p>
+    <w:p>
+      <w:pPr>
+        <w:pStyle w:val="LOnormal"/>
+        <w:spacing w:lineRule="auto" w:line="360"/>
+        <w:jc w:val="both"/>
+        <w:rPr/>
+      </w:pPr>
+      <w:r>
+        <w:rPr>
+          <w:rStyle w:val="Style8"/>
+          <w:rFonts w:ascii="Times New Roman" w:hAnsi="Times New Roman"/>
+          <w:sz w:val="24"/>
+          <w:szCs w:val="24"/>
+          <w:shd w:fill="auto" w:val="clear"/>
+          <w:lang w:val="ru-RU"/>
+        </w:rPr>
+        <w:t xml:space="preserve">         </w:t>
+      </w:r>
+      <w:r>
+        <w:rPr>
+          <w:rStyle w:val="Style8"/>
+          <w:rFonts w:ascii="Times New Roman" w:hAnsi="Times New Roman"/>
+          <w:sz w:val="24"/>
+          <w:szCs w:val="24"/>
+          <w:shd w:fill="auto" w:val="clear"/>
+          <w:lang w:val="ru-RU"/>
+        </w:rPr>
+        <w:t>imul B     ;DX:AX:=AX*B=A*B</w:t>
+      </w:r>
+    </w:p>
+    <w:p>
+      <w:pPr>
+        <w:pStyle w:val="LOnormal"/>
+        <w:spacing w:lineRule="auto" w:line="360"/>
+        <w:jc w:val="both"/>
+        <w:rPr/>
+      </w:pPr>
+      <w:r>
+        <w:rPr>
+          <w:rStyle w:val="Style8"/>
+          <w:rFonts w:ascii="Times New Roman" w:hAnsi="Times New Roman"/>
+          <w:sz w:val="24"/>
+          <w:szCs w:val="24"/>
+          <w:shd w:fill="auto" w:val="clear"/>
+          <w:lang w:val="ru-RU"/>
+        </w:rPr>
+        <w:t xml:space="preserve">         </w:t>
+      </w:r>
+      <w:r>
+        <w:rPr>
+          <w:rStyle w:val="Style8"/>
+          <w:rFonts w:ascii="Times New Roman" w:hAnsi="Times New Roman"/>
+          <w:sz w:val="24"/>
+          <w:szCs w:val="24"/>
+          <w:shd w:fill="auto" w:val="clear"/>
+          <w:lang w:val="ru-RU"/>
+        </w:rPr>
+        <w:t>mov ab, AX</w:t>
+      </w:r>
+    </w:p>
+    <w:p>
+      <w:pPr>
+        <w:pStyle w:val="LOnormal"/>
+        <w:spacing w:lineRule="auto" w:line="360"/>
+        <w:jc w:val="both"/>
+        <w:rPr/>
+      </w:pPr>
+      <w:r>
+        <w:rPr>
+          <w:rStyle w:val="Style8"/>
+          <w:rFonts w:ascii="Times New Roman" w:hAnsi="Times New Roman"/>
+          <w:sz w:val="24"/>
+          <w:szCs w:val="24"/>
+          <w:shd w:fill="auto" w:val="clear"/>
+          <w:lang w:val="ru-RU"/>
+        </w:rPr>
+        <w:t xml:space="preserve">         </w:t>
+      </w:r>
+    </w:p>
+    <w:p>
+      <w:pPr>
+        <w:pStyle w:val="LOnormal"/>
+        <w:spacing w:lineRule="auto" w:line="360"/>
+        <w:jc w:val="both"/>
+        <w:rPr/>
+      </w:pPr>
+      <w:r>
+        <w:rPr>
+          <w:rStyle w:val="Style8"/>
+          <w:rFonts w:ascii="Times New Roman" w:hAnsi="Times New Roman"/>
+          <w:sz w:val="24"/>
+          <w:szCs w:val="24"/>
+          <w:shd w:fill="auto" w:val="clear"/>
+          <w:lang w:val="ru-RU"/>
+        </w:rPr>
+        <w:t xml:space="preserve">         </w:t>
+      </w:r>
+      <w:r>
+        <w:rPr>
+          <w:rStyle w:val="Style8"/>
+          <w:rFonts w:ascii="Times New Roman" w:hAnsi="Times New Roman"/>
+          <w:sz w:val="24"/>
+          <w:szCs w:val="24"/>
+          <w:shd w:fill="auto" w:val="clear"/>
+          <w:lang w:val="ru-RU"/>
+        </w:rPr>
+        <w:t>mov AX, K</w:t>
+      </w:r>
+    </w:p>
+    <w:p>
+      <w:pPr>
+        <w:pStyle w:val="LOnormal"/>
+        <w:spacing w:lineRule="auto" w:line="360"/>
+        <w:jc w:val="both"/>
+        <w:rPr/>
+      </w:pPr>
+      <w:r>
+        <w:rPr>
+          <w:rStyle w:val="Style8"/>
+          <w:rFonts w:ascii="Times New Roman" w:hAnsi="Times New Roman"/>
+          <w:sz w:val="24"/>
+          <w:szCs w:val="24"/>
+          <w:shd w:fill="auto" w:val="clear"/>
+          <w:lang w:val="ru-RU"/>
+        </w:rPr>
+        <w:t xml:space="preserve">         </w:t>
+      </w:r>
+      <w:r>
+        <w:rPr>
+          <w:rStyle w:val="Style8"/>
+          <w:rFonts w:ascii="Times New Roman" w:hAnsi="Times New Roman"/>
+          <w:sz w:val="24"/>
+          <w:szCs w:val="24"/>
+          <w:shd w:fill="auto" w:val="clear"/>
+          <w:lang w:val="ru-RU"/>
+        </w:rPr>
+        <w:t>imul K    ;DX:AX:=AX*K=K*K</w:t>
+      </w:r>
+    </w:p>
+    <w:p>
+      <w:pPr>
+        <w:pStyle w:val="LOnormal"/>
+        <w:spacing w:lineRule="auto" w:line="360"/>
+        <w:jc w:val="both"/>
+        <w:rPr/>
+      </w:pPr>
+      <w:r>
+        <w:rPr>
+          <w:rStyle w:val="Style8"/>
+          <w:rFonts w:ascii="Times New Roman" w:hAnsi="Times New Roman"/>
+          <w:sz w:val="24"/>
+          <w:szCs w:val="24"/>
+          <w:shd w:fill="auto" w:val="clear"/>
+          <w:lang w:val="ru-RU"/>
+        </w:rPr>
+        <w:t xml:space="preserve">         </w:t>
+      </w:r>
+      <w:r>
+        <w:rPr>
+          <w:rStyle w:val="Style8"/>
+          <w:rFonts w:ascii="Times New Roman" w:hAnsi="Times New Roman"/>
+          <w:sz w:val="24"/>
+          <w:szCs w:val="24"/>
+          <w:shd w:fill="auto" w:val="clear"/>
+          <w:lang w:val="ru-RU"/>
+        </w:rPr>
+        <w:t>add AX, 2</w:t>
+      </w:r>
+    </w:p>
+    <w:p>
+      <w:pPr>
+        <w:pStyle w:val="LOnormal"/>
+        <w:spacing w:lineRule="auto" w:line="360"/>
+        <w:jc w:val="both"/>
+        <w:rPr/>
+      </w:pPr>
+      <w:r>
+        <w:rPr>
+          <w:rStyle w:val="Style8"/>
+          <w:rFonts w:ascii="Times New Roman" w:hAnsi="Times New Roman"/>
+          <w:sz w:val="24"/>
+          <w:szCs w:val="24"/>
+          <w:shd w:fill="auto" w:val="clear"/>
+          <w:lang w:val="ru-RU"/>
+        </w:rPr>
+        <w:t xml:space="preserve">         </w:t>
+      </w:r>
+      <w:r>
+        <w:rPr>
+          <w:rStyle w:val="Style8"/>
+          <w:rFonts w:ascii="Times New Roman" w:hAnsi="Times New Roman"/>
+          <w:sz w:val="24"/>
+          <w:szCs w:val="24"/>
+          <w:shd w:fill="auto" w:val="clear"/>
+          <w:lang w:val="ru-RU"/>
+        </w:rPr>
+        <w:t>mov K2add2, AX</w:t>
+      </w:r>
+    </w:p>
+    <w:p>
+      <w:pPr>
+        <w:pStyle w:val="LOnormal"/>
+        <w:spacing w:lineRule="auto" w:line="360"/>
+        <w:jc w:val="both"/>
+        <w:rPr/>
+      </w:pPr>
+      <w:r>
+        <w:rPr>
+          <w:rStyle w:val="Style8"/>
+          <w:rFonts w:ascii="Times New Roman" w:hAnsi="Times New Roman"/>
+          <w:sz w:val="24"/>
+          <w:szCs w:val="24"/>
+          <w:shd w:fill="auto" w:val="clear"/>
+          <w:lang w:val="ru-RU"/>
+        </w:rPr>
+        <w:t xml:space="preserve">         </w:t>
+      </w:r>
+    </w:p>
+    <w:p>
+      <w:pPr>
+        <w:pStyle w:val="LOnormal"/>
+        <w:spacing w:lineRule="auto" w:line="360"/>
+        <w:jc w:val="both"/>
+        <w:rPr/>
+      </w:pPr>
+      <w:r>
+        <w:rPr>
+          <w:rStyle w:val="Style8"/>
+          <w:rFonts w:ascii="Times New Roman" w:hAnsi="Times New Roman"/>
+          <w:sz w:val="24"/>
+          <w:szCs w:val="24"/>
+          <w:shd w:fill="auto" w:val="clear"/>
+          <w:lang w:val="ru-RU"/>
+        </w:rPr>
+        <w:t xml:space="preserve">         </w:t>
+      </w:r>
+      <w:r>
+        <w:rPr>
+          <w:rStyle w:val="Style8"/>
+          <w:rFonts w:ascii="Times New Roman" w:hAnsi="Times New Roman"/>
+          <w:sz w:val="24"/>
+          <w:szCs w:val="24"/>
+          <w:shd w:fill="auto" w:val="clear"/>
+          <w:lang w:val="ru-RU"/>
+        </w:rPr>
+        <w:t>mov AX, B</w:t>
+      </w:r>
+    </w:p>
+    <w:p>
+      <w:pPr>
+        <w:pStyle w:val="LOnormal"/>
+        <w:spacing w:lineRule="auto" w:line="360"/>
+        <w:jc w:val="both"/>
+        <w:rPr/>
+      </w:pPr>
+      <w:r>
+        <w:rPr>
+          <w:rStyle w:val="Style8"/>
+          <w:rFonts w:ascii="Times New Roman" w:hAnsi="Times New Roman"/>
+          <w:sz w:val="24"/>
+          <w:szCs w:val="24"/>
+          <w:shd w:fill="auto" w:val="clear"/>
+          <w:lang w:val="ru-RU"/>
+        </w:rPr>
+        <w:t xml:space="preserve">         </w:t>
+      </w:r>
+      <w:r>
+        <w:rPr>
+          <w:rStyle w:val="Style8"/>
+          <w:rFonts w:ascii="Times New Roman" w:hAnsi="Times New Roman"/>
+          <w:sz w:val="24"/>
+          <w:szCs w:val="24"/>
+          <w:shd w:fill="auto" w:val="clear"/>
+          <w:lang w:val="ru-RU"/>
+        </w:rPr>
+        <w:t>imul B    ;DX:AX:=AX*B=B</w:t>
+      </w:r>
+    </w:p>
+    <w:p>
+      <w:pPr>
+        <w:pStyle w:val="LOnormal"/>
+        <w:spacing w:lineRule="auto" w:line="360"/>
+        <w:jc w:val="both"/>
+        <w:rPr/>
+      </w:pPr>
+      <w:r>
+        <w:rPr>
+          <w:rStyle w:val="Style8"/>
+          <w:rFonts w:ascii="Times New Roman" w:hAnsi="Times New Roman"/>
+          <w:sz w:val="24"/>
+          <w:szCs w:val="24"/>
+          <w:shd w:fill="auto" w:val="clear"/>
+          <w:lang w:val="ru-RU"/>
+        </w:rPr>
+        <w:t xml:space="preserve">         </w:t>
+      </w:r>
+      <w:r>
+        <w:rPr>
+          <w:rStyle w:val="Style8"/>
+          <w:rFonts w:ascii="Times New Roman" w:hAnsi="Times New Roman"/>
+          <w:sz w:val="24"/>
+          <w:szCs w:val="24"/>
+          <w:shd w:fill="auto" w:val="clear"/>
+          <w:lang w:val="ru-RU"/>
+        </w:rPr>
+        <w:t>imul B    ;DX:AX:=AX*B=B*B</w:t>
+      </w:r>
+    </w:p>
+    <w:p>
+      <w:pPr>
+        <w:pStyle w:val="LOnormal"/>
+        <w:spacing w:lineRule="auto" w:line="360"/>
+        <w:jc w:val="both"/>
+        <w:rPr/>
+      </w:pPr>
+      <w:r>
+        <w:rPr>
+          <w:rStyle w:val="Style8"/>
+          <w:rFonts w:ascii="Times New Roman" w:hAnsi="Times New Roman"/>
+          <w:sz w:val="24"/>
+          <w:szCs w:val="24"/>
+          <w:shd w:fill="auto" w:val="clear"/>
+          <w:lang w:val="ru-RU"/>
+        </w:rPr>
+        <w:t xml:space="preserve">         </w:t>
+      </w:r>
+      <w:r>
+        <w:rPr>
+          <w:rStyle w:val="Style8"/>
+          <w:rFonts w:ascii="Times New Roman" w:hAnsi="Times New Roman"/>
+          <w:sz w:val="24"/>
+          <w:szCs w:val="24"/>
+          <w:shd w:fill="auto" w:val="clear"/>
+          <w:lang w:val="ru-RU"/>
+        </w:rPr>
+        <w:t>mov B3, AX</w:t>
+      </w:r>
+    </w:p>
+    <w:p>
+      <w:pPr>
+        <w:pStyle w:val="LOnormal"/>
+        <w:spacing w:lineRule="auto" w:line="360"/>
+        <w:jc w:val="both"/>
+        <w:rPr/>
+      </w:pPr>
+      <w:r>
+        <w:rPr>
+          <w:rStyle w:val="Style8"/>
+          <w:rFonts w:ascii="Times New Roman" w:hAnsi="Times New Roman"/>
+          <w:sz w:val="24"/>
+          <w:szCs w:val="24"/>
+          <w:shd w:fill="auto" w:val="clear"/>
+          <w:lang w:val="ru-RU"/>
+        </w:rPr>
+        <w:t xml:space="preserve">         </w:t>
+      </w:r>
+    </w:p>
+    <w:p>
+      <w:pPr>
+        <w:pStyle w:val="LOnormal"/>
+        <w:spacing w:lineRule="auto" w:line="360"/>
+        <w:jc w:val="both"/>
+        <w:rPr/>
+      </w:pPr>
+      <w:r>
+        <w:rPr>
+          <w:rStyle w:val="Style8"/>
+          <w:rFonts w:ascii="Times New Roman" w:hAnsi="Times New Roman"/>
+          <w:sz w:val="24"/>
+          <w:szCs w:val="24"/>
+          <w:shd w:fill="auto" w:val="clear"/>
+          <w:lang w:val="ru-RU"/>
+        </w:rPr>
+        <w:t xml:space="preserve">         </w:t>
+      </w:r>
+      <w:r>
+        <w:rPr>
+          <w:rStyle w:val="Style8"/>
+          <w:rFonts w:ascii="Times New Roman" w:hAnsi="Times New Roman"/>
+          <w:sz w:val="24"/>
+          <w:szCs w:val="24"/>
+          <w:shd w:fill="auto" w:val="clear"/>
+          <w:lang w:val="ru-RU"/>
+        </w:rPr>
+        <w:t>mov AX, B3</w:t>
+      </w:r>
+    </w:p>
+    <w:p>
+      <w:pPr>
+        <w:pStyle w:val="LOnormal"/>
+        <w:spacing w:lineRule="auto" w:line="360"/>
+        <w:jc w:val="both"/>
+        <w:rPr/>
+      </w:pPr>
+      <w:r>
+        <w:rPr>
+          <w:rStyle w:val="Style8"/>
+          <w:rFonts w:ascii="Times New Roman" w:hAnsi="Times New Roman"/>
+          <w:sz w:val="24"/>
+          <w:szCs w:val="24"/>
+          <w:shd w:fill="auto" w:val="clear"/>
+          <w:lang w:val="ru-RU"/>
+        </w:rPr>
+        <w:t xml:space="preserve">         </w:t>
+      </w:r>
+      <w:r>
+        <w:rPr>
+          <w:rStyle w:val="Style8"/>
+          <w:rFonts w:ascii="Times New Roman" w:hAnsi="Times New Roman"/>
+          <w:sz w:val="24"/>
+          <w:szCs w:val="24"/>
+          <w:shd w:fill="auto" w:val="clear"/>
+          <w:lang w:val="ru-RU"/>
+        </w:rPr>
+        <w:t>cwd ;DX:AX = AX</w:t>
+      </w:r>
+    </w:p>
+    <w:p>
+      <w:pPr>
+        <w:pStyle w:val="LOnormal"/>
+        <w:spacing w:lineRule="auto" w:line="360"/>
+        <w:jc w:val="both"/>
+        <w:rPr/>
+      </w:pPr>
+      <w:r>
+        <w:rPr>
+          <w:rStyle w:val="Style8"/>
+          <w:rFonts w:ascii="Times New Roman" w:hAnsi="Times New Roman"/>
+          <w:sz w:val="24"/>
+          <w:szCs w:val="24"/>
+          <w:shd w:fill="auto" w:val="clear"/>
+          <w:lang w:val="ru-RU"/>
+        </w:rPr>
+        <w:t xml:space="preserve">         </w:t>
+      </w:r>
+      <w:r>
+        <w:rPr>
+          <w:rStyle w:val="Style8"/>
+          <w:rFonts w:ascii="Times New Roman" w:hAnsi="Times New Roman"/>
+          <w:sz w:val="24"/>
+          <w:szCs w:val="24"/>
+          <w:shd w:fill="auto" w:val="clear"/>
+          <w:lang w:val="ru-RU"/>
+        </w:rPr>
+        <w:t>idiv  K2add2 ;AX:=(DX:AX):K2add2</w:t>
+      </w:r>
+    </w:p>
+    <w:p>
+      <w:pPr>
+        <w:pStyle w:val="LOnormal"/>
+        <w:spacing w:lineRule="auto" w:line="360"/>
+        <w:jc w:val="both"/>
+        <w:rPr/>
+      </w:pPr>
+      <w:r>
+        <w:rPr>
+          <w:rStyle w:val="Style8"/>
+          <w:rFonts w:ascii="Times New Roman" w:hAnsi="Times New Roman"/>
+          <w:sz w:val="24"/>
+          <w:szCs w:val="24"/>
+          <w:shd w:fill="auto" w:val="clear"/>
+          <w:lang w:val="ru-RU"/>
+        </w:rPr>
+        <w:t xml:space="preserve">         </w:t>
+      </w:r>
+      <w:r>
+        <w:rPr>
+          <w:rStyle w:val="Style8"/>
+          <w:rFonts w:ascii="Times New Roman" w:hAnsi="Times New Roman"/>
+          <w:sz w:val="24"/>
+          <w:szCs w:val="24"/>
+          <w:shd w:fill="auto" w:val="clear"/>
+          <w:lang w:val="ru-RU"/>
+        </w:rPr>
+        <w:t>mov fraction, AX</w:t>
+      </w:r>
+    </w:p>
+    <w:p>
+      <w:pPr>
+        <w:pStyle w:val="LOnormal"/>
+        <w:spacing w:lineRule="auto" w:line="360"/>
+        <w:jc w:val="both"/>
+        <w:rPr/>
+      </w:pPr>
+      <w:r>
+        <w:rPr>
+          <w:rStyle w:val="Style8"/>
+          <w:rFonts w:ascii="Times New Roman" w:hAnsi="Times New Roman"/>
+          <w:sz w:val="24"/>
+          <w:szCs w:val="24"/>
+          <w:shd w:fill="auto" w:val="clear"/>
+          <w:lang w:val="ru-RU"/>
+        </w:rPr>
+        <w:t xml:space="preserve">         </w:t>
+      </w:r>
+    </w:p>
+    <w:p>
+      <w:pPr>
+        <w:pStyle w:val="LOnormal"/>
+        <w:spacing w:lineRule="auto" w:line="360"/>
+        <w:jc w:val="both"/>
+        <w:rPr/>
+      </w:pPr>
+      <w:r>
+        <w:rPr>
+          <w:rStyle w:val="Style8"/>
+          <w:rFonts w:ascii="Times New Roman" w:hAnsi="Times New Roman"/>
+          <w:sz w:val="24"/>
+          <w:szCs w:val="24"/>
+          <w:shd w:fill="auto" w:val="clear"/>
+          <w:lang w:val="ru-RU"/>
+        </w:rPr>
+        <w:t xml:space="preserve">         </w:t>
+      </w:r>
+      <w:r>
+        <w:rPr>
+          <w:rStyle w:val="Style8"/>
+          <w:rFonts w:ascii="Times New Roman" w:hAnsi="Times New Roman"/>
+          <w:sz w:val="24"/>
+          <w:szCs w:val="24"/>
+          <w:shd w:fill="auto" w:val="clear"/>
+          <w:lang w:val="ru-RU"/>
+        </w:rPr>
+        <w:t>mov AX, ab</w:t>
+      </w:r>
+    </w:p>
+    <w:p>
+      <w:pPr>
+        <w:pStyle w:val="LOnormal"/>
+        <w:spacing w:lineRule="auto" w:line="360"/>
+        <w:jc w:val="both"/>
+        <w:rPr/>
+      </w:pPr>
+      <w:r>
+        <w:rPr>
+          <w:rStyle w:val="Style8"/>
+          <w:rFonts w:ascii="Times New Roman" w:hAnsi="Times New Roman"/>
+          <w:sz w:val="24"/>
+          <w:szCs w:val="24"/>
           <w:shd w:fill="auto" w:val="clear"/>
           <w:lang w:val="en-US"/>
         </w:rPr>
-        <w:t>f = a*b – b</w:t>
-      </w:r>
-      <w:r>
-        <w:rPr>
-          <w:rFonts w:ascii="Times New Roman" w:hAnsi="Times New Roman"/>
-          <w:sz w:val="28"/>
-          <w:szCs w:val="28"/>
-          <w:shd w:fill="auto" w:val="clear"/>
-          <w:vertAlign w:val="superscript"/>
+        <w:t xml:space="preserve">         </w:t>
+      </w:r>
+      <w:r>
+        <w:rPr>
+          <w:rStyle w:val="Style8"/>
+          <w:rFonts w:ascii="Times New Roman" w:hAnsi="Times New Roman"/>
+          <w:sz w:val="24"/>
+          <w:szCs w:val="24"/>
+          <w:shd w:fill="auto" w:val="clear"/>
+          <w:lang w:val="ru-RU"/>
+        </w:rPr>
+        <w:t>s</w:t>
+      </w:r>
+      <w:r>
+        <w:rPr>
+          <w:rStyle w:val="Style8"/>
+          <w:rFonts w:ascii="Times New Roman" w:hAnsi="Times New Roman"/>
+          <w:sz w:val="24"/>
+          <w:szCs w:val="24"/>
+          <w:shd w:fill="auto" w:val="clear"/>
           <w:lang w:val="en-US"/>
         </w:rPr>
-        <w:t>3</w:t>
-      </w:r>
-      <w:r>
-        <w:rPr>
-          <w:rFonts w:ascii="Times New Roman" w:hAnsi="Times New Roman"/>
-          <w:position w:val="0"/>
-          <w:sz w:val="28"/>
-          <w:sz w:val="28"/>
-          <w:szCs w:val="28"/>
-          <w:shd w:fill="auto" w:val="clear"/>
-          <w:vertAlign w:val="baseline"/>
-          <w:lang w:val="en-US"/>
-        </w:rPr>
-        <w:t>/(k</w:t>
-      </w:r>
-      <w:r>
-        <w:rPr>
-          <w:rFonts w:ascii="Times New Roman" w:hAnsi="Times New Roman"/>
-          <w:sz w:val="28"/>
-          <w:szCs w:val="28"/>
-          <w:shd w:fill="auto" w:val="clear"/>
-          <w:vertAlign w:val="superscript"/>
-          <w:lang w:val="en-US"/>
-        </w:rPr>
-        <w:t>2</w:t>
-      </w:r>
-      <w:r>
-        <w:rPr>
-          <w:rFonts w:ascii="Times New Roman" w:hAnsi="Times New Roman"/>
-          <w:position w:val="0"/>
-          <w:sz w:val="28"/>
-          <w:sz w:val="28"/>
-          <w:szCs w:val="28"/>
-          <w:shd w:fill="auto" w:val="clear"/>
-          <w:vertAlign w:val="baseline"/>
-          <w:lang w:val="en-US"/>
-        </w:rPr>
-        <w:t>+2)</w:t>
-      </w:r>
-    </w:p>
-    <w:p>
-      <w:pPr>
-        <w:pStyle w:val="LOnormal"/>
-        <w:spacing w:lineRule="auto" w:line="360"/>
-        <w:jc w:val="both"/>
-        <w:rPr/>
-      </w:pPr>
-      <w:r>
-        <w:rPr>
-          <w:rFonts w:ascii="Times New Roman" w:hAnsi="Times New Roman"/>
-          <w:sz w:val="28"/>
-          <w:szCs w:val="28"/>
-          <w:shd w:fill="auto" w:val="clear"/>
-          <w:lang w:val="ru-RU"/>
-        </w:rPr>
-        <w:t>1. Разработать программу, вычисляющую заданное выражение. Просмотреть в отладчике и зафиксировать в отчете ход выполнения вычислений (покомандно). Убедиться в правильности программы.</w:t>
-      </w:r>
-    </w:p>
-    <w:p>
-      <w:pPr>
-        <w:pStyle w:val="LOnormal"/>
-        <w:spacing w:lineRule="auto" w:line="360"/>
-        <w:jc w:val="both"/>
-        <w:rPr/>
-      </w:pPr>
-      <w:r>
-        <w:rPr>
-          <w:rFonts w:ascii="Times New Roman" w:hAnsi="Times New Roman"/>
-          <w:sz w:val="28"/>
-          <w:szCs w:val="28"/>
-          <w:shd w:fill="auto" w:val="clear"/>
-          <w:lang w:val="ru-RU"/>
-        </w:rPr>
-        <w:t>2. Посмотреть в отладчике форматы 3-4 команд mov и расшифровать двоичные коды этих команд, используя материалы теоретической части.</w:t>
-      </w:r>
-    </w:p>
-    <w:p>
-      <w:pPr>
-        <w:pStyle w:val="LOnormal"/>
-        <w:spacing w:lineRule="auto" w:line="360"/>
-        <w:jc w:val="both"/>
-        <w:rPr>
-          <w:rFonts w:ascii="Times New Roman" w:hAnsi="Times New Roman"/>
-          <w:sz w:val="28"/>
-          <w:szCs w:val="28"/>
-          <w:shd w:fill="auto" w:val="clear"/>
-          <w:lang w:val="ru-RU"/>
-        </w:rPr>
-      </w:pPr>
-      <w:r>
-        <w:rPr>
-          <w:rFonts w:ascii="Times New Roman" w:hAnsi="Times New Roman"/>
-          <w:sz w:val="28"/>
-          <w:szCs w:val="28"/>
-          <w:shd w:fill="auto" w:val="clear"/>
-          <w:lang w:val="ru-RU"/>
-        </w:rPr>
-      </w:r>
-    </w:p>
-    <w:p>
-      <w:pPr>
-        <w:pStyle w:val="LOnormal"/>
-        <w:spacing w:lineRule="auto" w:line="360"/>
-        <w:jc w:val="center"/>
-        <w:rPr>
-          <w:sz w:val="40"/>
-          <w:szCs w:val="40"/>
-        </w:rPr>
-      </w:pPr>
-      <w:r>
-        <w:rPr>
-          <w:rFonts w:ascii="Times New Roman" w:hAnsi="Times New Roman"/>
-          <w:sz w:val="40"/>
-          <w:szCs w:val="40"/>
-          <w:shd w:fill="auto" w:val="clear"/>
-          <w:lang w:val="ru-RU"/>
-        </w:rPr>
-        <w:t>Часть 1</w:t>
-      </w:r>
-    </w:p>
-    <w:p>
-      <w:pPr>
-        <w:pStyle w:val="LOnormal"/>
-        <w:spacing w:lineRule="auto" w:line="360"/>
-        <w:jc w:val="both"/>
-        <w:rPr/>
-      </w:pPr>
-      <w:r>
-        <w:rPr>
-          <w:rFonts w:ascii="Times New Roman" w:hAnsi="Times New Roman"/>
-          <w:sz w:val="28"/>
-          <w:szCs w:val="28"/>
-          <w:shd w:fill="auto" w:val="clear"/>
-          <w:lang w:val="ru-RU"/>
-        </w:rPr>
-        <w:t>Код программы:</w:t>
-      </w:r>
-    </w:p>
-    <w:p>
-      <w:pPr>
-        <w:pStyle w:val="LOnormal"/>
-        <w:spacing w:lineRule="auto" w:line="240"/>
-        <w:jc w:val="both"/>
-        <w:rPr/>
-      </w:pPr>
-      <w:r>
-        <w:rPr>
-          <w:rStyle w:val="Style8"/>
-          <w:rFonts w:ascii="Times New Roman" w:hAnsi="Times New Roman"/>
-          <w:sz w:val="24"/>
-          <w:szCs w:val="24"/>
-          <w:shd w:fill="auto" w:val="clear"/>
-          <w:lang w:val="ru-RU"/>
-        </w:rPr>
-        <w:t>; Template for console application</w:t>
-      </w:r>
-    </w:p>
-    <w:p>
-      <w:pPr>
-        <w:pStyle w:val="LOnormal"/>
-        <w:spacing w:lineRule="auto" w:line="240"/>
+        <w:t>ub</w:t>
+      </w:r>
+      <w:r>
+        <w:rPr>
+          <w:rStyle w:val="Style8"/>
+          <w:rFonts w:ascii="Times New Roman" w:hAnsi="Times New Roman"/>
+          <w:sz w:val="24"/>
+          <w:szCs w:val="24"/>
+          <w:shd w:fill="auto" w:val="clear"/>
+          <w:lang w:val="ru-RU"/>
+        </w:rPr>
+        <w:t xml:space="preserve"> AX, fraction</w:t>
+      </w:r>
+    </w:p>
+    <w:p>
+      <w:pPr>
+        <w:pStyle w:val="LOnormal"/>
+        <w:spacing w:lineRule="auto" w:line="360"/>
         <w:jc w:val="both"/>
         <w:rPr/>
       </w:pPr>
@@ -1970,13 +3822,30 @@
           <w:shd w:fill="auto" w:val="clear"/>
           <w:lang w:val="ru-RU"/>
         </w:rPr>
-        <w:t>.586</w:t>
-      </w:r>
-    </w:p>
-    <w:p>
-      <w:pPr>
-        <w:pStyle w:val="LOnormal"/>
-        <w:spacing w:lineRule="auto" w:line="240"/>
+        <w:t>mov result, AX</w:t>
+      </w:r>
+    </w:p>
+    <w:p>
+      <w:pPr>
+        <w:pStyle w:val="LOnormal"/>
+        <w:spacing w:lineRule="auto" w:line="360"/>
+        <w:jc w:val="both"/>
+        <w:rPr>
+          <w:sz w:val="24"/>
+          <w:szCs w:val="24"/>
+        </w:rPr>
+      </w:pPr>
+      <w:r>
+        <w:rPr>
+          <w:sz w:val="24"/>
+          <w:szCs w:val="24"/>
+        </w:rPr>
+      </w:r>
+    </w:p>
+    <w:p>
+      <w:pPr>
+        <w:pStyle w:val="LOnormal"/>
+        <w:spacing w:lineRule="auto" w:line="360"/>
         <w:jc w:val="both"/>
         <w:rPr/>
       </w:pPr>
@@ -2000,13 +3869,13 @@
           <w:shd w:fill="auto" w:val="clear"/>
           <w:lang w:val="ru-RU"/>
         </w:rPr>
-        <w:t>.MODEL  flat, stdcall</w:t>
-      </w:r>
-    </w:p>
-    <w:p>
-      <w:pPr>
-        <w:pStyle w:val="LOnormal"/>
-        <w:spacing w:lineRule="auto" w:line="240"/>
+        <w:t>Invoke StdOut,ADDR MsgResult</w:t>
+      </w:r>
+    </w:p>
+    <w:p>
+      <w:pPr>
+        <w:pStyle w:val="LOnormal"/>
+        <w:spacing w:lineRule="auto" w:line="360"/>
         <w:jc w:val="both"/>
         <w:rPr/>
       </w:pPr>
@@ -2021,115 +3890,11 @@
         </w:rPr>
         <w:t xml:space="preserve">         </w:t>
       </w:r>
-      <w:r>
-        <w:rPr>
-          <w:rStyle w:val="Style8"/>
-          <w:rFonts w:ascii="Times New Roman" w:hAnsi="Times New Roman"/>
-          <w:sz w:val="24"/>
-          <w:szCs w:val="24"/>
-          <w:shd w:fill="auto" w:val="clear"/>
-          <w:lang w:val="ru-RU"/>
-        </w:rPr>
-        <w:t>OPTION CASEMAP:NONE</w:t>
-      </w:r>
-    </w:p>
-    <w:p>
-      <w:pPr>
-        <w:pStyle w:val="LOnormal"/>
-        <w:spacing w:lineRule="auto" w:line="240"/>
-        <w:jc w:val="both"/>
-        <w:rPr/>
-      </w:pPr>
-      <w:r>
-        <w:rPr>
-          <w:rStyle w:val="Style8"/>
-          <w:rFonts w:ascii="Times New Roman" w:hAnsi="Times New Roman"/>
-          <w:sz w:val="24"/>
-          <w:szCs w:val="24"/>
-          <w:shd w:fill="auto" w:val="clear"/>
-          <w:lang w:val="ru-RU"/>
-        </w:rPr>
-        <w:t>Include kernel32.inc</w:t>
-      </w:r>
-    </w:p>
-    <w:p>
-      <w:pPr>
-        <w:pStyle w:val="LOnormal"/>
-        <w:spacing w:lineRule="auto" w:line="240"/>
-        <w:jc w:val="both"/>
-        <w:rPr/>
-      </w:pPr>
-      <w:r>
-        <w:rPr>
-          <w:rStyle w:val="Style8"/>
-          <w:rFonts w:ascii="Times New Roman" w:hAnsi="Times New Roman"/>
-          <w:sz w:val="24"/>
-          <w:szCs w:val="24"/>
-          <w:shd w:fill="auto" w:val="clear"/>
-          <w:lang w:val="ru-RU"/>
-        </w:rPr>
-        <w:t>Include masm32.inc</w:t>
-      </w:r>
-    </w:p>
-    <w:p>
-      <w:pPr>
-        <w:pStyle w:val="LOnormal"/>
-        <w:spacing w:lineRule="auto" w:line="240"/>
-        <w:jc w:val="both"/>
-        <w:rPr/>
-      </w:pPr>
-      <w:r>
-        <w:rPr>
-          <w:rStyle w:val="Style8"/>
-          <w:rFonts w:ascii="Times New Roman" w:hAnsi="Times New Roman"/>
-          <w:sz w:val="24"/>
-          <w:szCs w:val="24"/>
-          <w:shd w:fill="auto" w:val="clear"/>
-          <w:lang w:val="ru-RU"/>
-        </w:rPr>
-        <w:t>IncludeLib kernel32.lib</w:t>
-      </w:r>
-    </w:p>
-    <w:p>
-      <w:pPr>
-        <w:pStyle w:val="LOnormal"/>
-        <w:spacing w:lineRule="auto" w:line="240"/>
-        <w:jc w:val="both"/>
-        <w:rPr/>
-      </w:pPr>
-      <w:r>
-        <w:rPr>
-          <w:rStyle w:val="Style8"/>
-          <w:rFonts w:ascii="Times New Roman" w:hAnsi="Times New Roman"/>
-          <w:sz w:val="24"/>
-          <w:szCs w:val="24"/>
-          <w:shd w:fill="auto" w:val="clear"/>
-          <w:lang w:val="ru-RU"/>
-        </w:rPr>
-        <w:t>IncludeLib masm32.lib</w:t>
-      </w:r>
-    </w:p>
-    <w:p>
-      <w:pPr>
-        <w:pStyle w:val="LOnormal"/>
-        <w:spacing w:lineRule="auto" w:line="240"/>
-        <w:jc w:val="both"/>
-        <w:rPr>
-          <w:sz w:val="24"/>
-          <w:szCs w:val="24"/>
-        </w:rPr>
-      </w:pPr>
-      <w:r>
-        <w:rPr>
-          <w:sz w:val="24"/>
-          <w:szCs w:val="24"/>
-        </w:rPr>
-      </w:r>
-    </w:p>
-    <w:p>
-      <w:pPr>
-        <w:pStyle w:val="LOnormal"/>
-        <w:spacing w:lineRule="auto" w:line="240"/>
+    </w:p>
+    <w:p>
+      <w:pPr>
+        <w:pStyle w:val="LOnormal"/>
+        <w:spacing w:lineRule="auto" w:line="360"/>
         <w:jc w:val="both"/>
         <w:rPr/>
       </w:pPr>
@@ -2153,163 +3918,13 @@
           <w:shd w:fill="auto" w:val="clear"/>
           <w:lang w:val="ru-RU"/>
         </w:rPr>
-        <w:t>.CONST</w:t>
-      </w:r>
-    </w:p>
-    <w:p>
-      <w:pPr>
-        <w:pStyle w:val="LOnormal"/>
-        <w:spacing w:lineRule="auto" w:line="240"/>
-        <w:jc w:val="both"/>
-        <w:rPr/>
-      </w:pPr>
-      <w:r>
-        <w:rPr>
-          <w:rStyle w:val="Style8"/>
-          <w:rFonts w:ascii="Times New Roman" w:hAnsi="Times New Roman"/>
-          <w:sz w:val="24"/>
-          <w:szCs w:val="24"/>
-          <w:shd w:fill="auto" w:val="clear"/>
-          <w:lang w:val="ru-RU"/>
-        </w:rPr>
-        <w:t>MsgExit  DB    "Press Enter to Exit",0AH,0DH,0</w:t>
-      </w:r>
-    </w:p>
-    <w:p>
-      <w:pPr>
-        <w:pStyle w:val="LOnormal"/>
-        <w:spacing w:lineRule="auto" w:line="240"/>
-        <w:jc w:val="both"/>
-        <w:rPr/>
-      </w:pPr>
-      <w:r>
-        <w:rPr>
-          <w:rStyle w:val="Style8"/>
-          <w:rFonts w:ascii="Times New Roman" w:hAnsi="Times New Roman"/>
-          <w:sz w:val="24"/>
-          <w:szCs w:val="24"/>
-          <w:shd w:fill="auto" w:val="clear"/>
-          <w:lang w:val="ru-RU"/>
-        </w:rPr>
-        <w:t>MsgInp   DB    "Enter number",0AH,0DH,0</w:t>
-      </w:r>
-    </w:p>
-    <w:p>
-      <w:pPr>
-        <w:pStyle w:val="LOnormal"/>
-        <w:spacing w:lineRule="auto" w:line="240"/>
-        <w:jc w:val="both"/>
-        <w:rPr/>
-      </w:pPr>
-      <w:r>
-        <w:rPr>
-          <w:rStyle w:val="Style8"/>
-          <w:rFonts w:ascii="Times New Roman" w:hAnsi="Times New Roman"/>
-          <w:sz w:val="24"/>
-          <w:szCs w:val="24"/>
-          <w:shd w:fill="auto" w:val="clear"/>
-          <w:lang w:val="ru-RU"/>
-        </w:rPr>
-        <w:t>MsgLn DB 0AH,0DH,0</w:t>
-      </w:r>
-    </w:p>
-    <w:p>
-      <w:pPr>
-        <w:pStyle w:val="LOnormal"/>
-        <w:spacing w:lineRule="auto" w:line="240"/>
-        <w:jc w:val="both"/>
-        <w:rPr/>
-      </w:pPr>
-      <w:r>
-        <w:rPr>
-          <w:rStyle w:val="Style8"/>
-          <w:rFonts w:ascii="Times New Roman" w:hAnsi="Times New Roman"/>
-          <w:sz w:val="24"/>
-          <w:szCs w:val="24"/>
-          <w:shd w:fill="auto" w:val="clear"/>
-          <w:lang w:val="ru-RU"/>
-        </w:rPr>
-        <w:t>reqA DB 'Input A: ',13,10,0 ; çàïðîñ</w:t>
-      </w:r>
-    </w:p>
-    <w:p>
-      <w:pPr>
-        <w:pStyle w:val="LOnormal"/>
-        <w:spacing w:lineRule="auto" w:line="240"/>
-        <w:jc w:val="both"/>
-        <w:rPr/>
-      </w:pPr>
-      <w:r>
-        <w:rPr>
-          <w:rStyle w:val="Style8"/>
-          <w:rFonts w:ascii="Times New Roman" w:hAnsi="Times New Roman"/>
-          <w:sz w:val="24"/>
-          <w:szCs w:val="24"/>
-          <w:shd w:fill="auto" w:val="clear"/>
-          <w:lang w:val="ru-RU"/>
-        </w:rPr>
-        <w:t xml:space="preserve">reqB DB 'Input B: ',13,10,0 </w:t>
-      </w:r>
-    </w:p>
-    <w:p>
-      <w:pPr>
-        <w:pStyle w:val="LOnormal"/>
-        <w:spacing w:lineRule="auto" w:line="240"/>
-        <w:jc w:val="both"/>
-        <w:rPr/>
-      </w:pPr>
-      <w:r>
-        <w:rPr>
-          <w:rStyle w:val="Style8"/>
-          <w:rFonts w:ascii="Times New Roman" w:hAnsi="Times New Roman"/>
-          <w:sz w:val="24"/>
-          <w:szCs w:val="24"/>
-          <w:shd w:fill="auto" w:val="clear"/>
-          <w:lang w:val="ru-RU"/>
-        </w:rPr>
-        <w:t xml:space="preserve">reqK DB 'Input K: ',13,10,0 </w:t>
-      </w:r>
-    </w:p>
-    <w:p>
-      <w:pPr>
-        <w:pStyle w:val="LOnormal"/>
-        <w:spacing w:lineRule="auto" w:line="240"/>
-        <w:jc w:val="both"/>
-        <w:rPr/>
-      </w:pPr>
-      <w:r>
-        <w:rPr>
-          <w:rStyle w:val="Style8"/>
-          <w:rFonts w:ascii="Times New Roman" w:hAnsi="Times New Roman"/>
-          <w:sz w:val="24"/>
-          <w:szCs w:val="24"/>
-          <w:shd w:fill="auto" w:val="clear"/>
-          <w:lang w:val="ru-RU"/>
-        </w:rPr>
-        <w:t>MsgResult DB 'Result of a*b - b^3/(k^2+2): ',13,10,0</w:t>
-      </w:r>
-    </w:p>
-    <w:p>
-      <w:pPr>
-        <w:pStyle w:val="LOnormal"/>
-        <w:spacing w:lineRule="auto" w:line="240"/>
-        <w:jc w:val="both"/>
-        <w:rPr>
-          <w:sz w:val="24"/>
-          <w:szCs w:val="24"/>
-        </w:rPr>
-      </w:pPr>
-      <w:r>
-        <w:rPr>
-          <w:sz w:val="24"/>
-          <w:szCs w:val="24"/>
-        </w:rPr>
-      </w:r>
-    </w:p>
-    <w:p>
-      <w:pPr>
-        <w:pStyle w:val="LOnormal"/>
-        <w:spacing w:lineRule="auto" w:line="240"/>
+        <w:t>Invoke dwtoa,result,ADDR outstr</w:t>
+      </w:r>
+    </w:p>
+    <w:p>
+      <w:pPr>
+        <w:pStyle w:val="LOnormal"/>
+        <w:spacing w:lineRule="auto" w:line="360"/>
         <w:jc w:val="both"/>
         <w:rPr/>
       </w:pPr>
@@ -2333,49 +3948,13 @@
           <w:shd w:fill="auto" w:val="clear"/>
           <w:lang w:val="ru-RU"/>
         </w:rPr>
-        <w:t>.DATA</w:t>
-      </w:r>
-    </w:p>
-    <w:p>
-      <w:pPr>
-        <w:pStyle w:val="LOnormal"/>
-        <w:spacing w:lineRule="auto" w:line="240"/>
-        <w:jc w:val="both"/>
-        <w:rPr/>
-      </w:pPr>
-      <w:r>
-        <w:rPr>
-          <w:rStyle w:val="Style8"/>
-          <w:rFonts w:ascii="Times New Roman" w:hAnsi="Times New Roman"/>
-          <w:sz w:val="24"/>
-          <w:szCs w:val="24"/>
-          <w:shd w:fill="auto" w:val="clear"/>
-          <w:lang w:val="ru-RU"/>
-        </w:rPr>
-        <w:t>buffer DB 10 dup ('0') ; áóôåð ââîäà</w:t>
-      </w:r>
-    </w:p>
-    <w:p>
-      <w:pPr>
-        <w:pStyle w:val="LOnormal"/>
-        <w:spacing w:lineRule="auto" w:line="240"/>
-        <w:jc w:val="both"/>
-        <w:rPr>
-          <w:sz w:val="24"/>
-          <w:szCs w:val="24"/>
-        </w:rPr>
-      </w:pPr>
-      <w:r>
-        <w:rPr>
-          <w:sz w:val="24"/>
-          <w:szCs w:val="24"/>
-        </w:rPr>
-      </w:r>
-    </w:p>
-    <w:p>
-      <w:pPr>
-        <w:pStyle w:val="LOnormal"/>
-        <w:spacing w:lineRule="auto" w:line="240"/>
+        <w:t>Invoke StdOut,ADDR outstr</w:t>
+      </w:r>
+    </w:p>
+    <w:p>
+      <w:pPr>
+        <w:pStyle w:val="LOnormal"/>
+        <w:spacing w:lineRule="auto" w:line="360"/>
         <w:jc w:val="both"/>
         <w:rPr/>
       </w:pPr>
@@ -2399,256 +3978,32 @@
           <w:shd w:fill="auto" w:val="clear"/>
           <w:lang w:val="ru-RU"/>
         </w:rPr>
-        <w:t>.DATA?</w:t>
-      </w:r>
-    </w:p>
-    <w:p>
-      <w:pPr>
-        <w:pStyle w:val="LOnormal"/>
-        <w:spacing w:lineRule="auto" w:line="240"/>
-        <w:jc w:val="both"/>
-        <w:rPr/>
-      </w:pPr>
-      <w:r>
-        <w:rPr>
-          <w:rStyle w:val="Style8"/>
-          <w:rFonts w:ascii="Times New Roman" w:hAnsi="Times New Roman"/>
-          <w:sz w:val="24"/>
-          <w:szCs w:val="24"/>
-          <w:shd w:fill="auto" w:val="clear"/>
-          <w:lang w:val="ru-RU"/>
-        </w:rPr>
-        <w:t>inbuf    DB    100 DUP (?)</w:t>
-      </w:r>
-    </w:p>
-    <w:p>
-      <w:pPr>
-        <w:pStyle w:val="LOnormal"/>
-        <w:spacing w:lineRule="auto" w:line="240"/>
-        <w:jc w:val="both"/>
-        <w:rPr/>
-      </w:pPr>
-      <w:r>
-        <w:rPr>
-          <w:rStyle w:val="Style8"/>
-          <w:rFonts w:ascii="Times New Roman" w:hAnsi="Times New Roman"/>
-          <w:sz w:val="24"/>
-          <w:szCs w:val="24"/>
-          <w:shd w:fill="auto" w:val="clear"/>
-          <w:lang w:val="ru-RU"/>
-        </w:rPr>
-        <w:t>outstr DB 10 DUP (?)</w:t>
-      </w:r>
-    </w:p>
-    <w:p>
-      <w:pPr>
-        <w:pStyle w:val="LOnormal"/>
-        <w:spacing w:lineRule="auto" w:line="240"/>
-        <w:jc w:val="both"/>
-        <w:rPr/>
-      </w:pPr>
-      <w:r>
-        <w:rPr>
-          <w:rStyle w:val="Style8"/>
-          <w:rFonts w:ascii="Times New Roman" w:hAnsi="Times New Roman"/>
-          <w:sz w:val="24"/>
-          <w:szCs w:val="24"/>
-          <w:shd w:fill="auto" w:val="clear"/>
-          <w:lang w:val="ru-RU"/>
-        </w:rPr>
-        <w:t>A SWORD ?</w:t>
-      </w:r>
-    </w:p>
-    <w:p>
-      <w:pPr>
-        <w:pStyle w:val="LOnormal"/>
-        <w:spacing w:lineRule="auto" w:line="240"/>
-        <w:jc w:val="both"/>
-        <w:rPr/>
-      </w:pPr>
-      <w:r>
-        <w:rPr>
-          <w:rStyle w:val="Style8"/>
-          <w:rFonts w:ascii="Times New Roman" w:hAnsi="Times New Roman"/>
-          <w:sz w:val="24"/>
-          <w:szCs w:val="24"/>
-          <w:shd w:fill="auto" w:val="clear"/>
-          <w:lang w:val="ru-RU"/>
-        </w:rPr>
-        <w:t>B SWORD ?</w:t>
-      </w:r>
-    </w:p>
-    <w:p>
-      <w:pPr>
-        <w:pStyle w:val="LOnormal"/>
-        <w:spacing w:lineRule="auto" w:line="240"/>
-        <w:jc w:val="both"/>
-        <w:rPr/>
-      </w:pPr>
-      <w:r>
-        <w:rPr>
-          <w:rStyle w:val="Style8"/>
-          <w:rFonts w:ascii="Times New Roman" w:hAnsi="Times New Roman"/>
-          <w:sz w:val="24"/>
-          <w:szCs w:val="24"/>
-          <w:shd w:fill="auto" w:val="clear"/>
-          <w:lang w:val="ru-RU"/>
-        </w:rPr>
-        <w:t>K SWORD ?</w:t>
-      </w:r>
-    </w:p>
-    <w:p>
-      <w:pPr>
-        <w:pStyle w:val="LOnormal"/>
-        <w:spacing w:lineRule="auto" w:line="240"/>
-        <w:jc w:val="both"/>
-        <w:rPr>
-          <w:sz w:val="24"/>
-          <w:szCs w:val="24"/>
-        </w:rPr>
-      </w:pPr>
-      <w:r>
-        <w:rPr>
-          <w:sz w:val="24"/>
-          <w:szCs w:val="24"/>
-        </w:rPr>
-      </w:r>
-    </w:p>
-    <w:p>
-      <w:pPr>
-        <w:pStyle w:val="LOnormal"/>
-        <w:spacing w:lineRule="auto" w:line="240"/>
-        <w:jc w:val="both"/>
-        <w:rPr/>
-      </w:pPr>
-      <w:r>
-        <w:rPr>
-          <w:rStyle w:val="Style8"/>
-          <w:rFonts w:ascii="Times New Roman" w:hAnsi="Times New Roman"/>
-          <w:sz w:val="24"/>
-          <w:szCs w:val="24"/>
-          <w:shd w:fill="auto" w:val="clear"/>
-          <w:lang w:val="ru-RU"/>
-        </w:rPr>
-        <w:t>dbgOut SWORD ?</w:t>
-      </w:r>
-    </w:p>
-    <w:p>
-      <w:pPr>
-        <w:pStyle w:val="LOnormal"/>
-        <w:spacing w:lineRule="auto" w:line="240"/>
-        <w:jc w:val="both"/>
-        <w:rPr/>
-      </w:pPr>
-      <w:r>
-        <w:rPr>
-          <w:rStyle w:val="Style8"/>
-          <w:rFonts w:ascii="Times New Roman" w:hAnsi="Times New Roman"/>
-          <w:sz w:val="24"/>
-          <w:szCs w:val="24"/>
-          <w:shd w:fill="auto" w:val="clear"/>
-          <w:lang w:val="ru-RU"/>
-        </w:rPr>
-        <w:t>ab SWORD ?</w:t>
-      </w:r>
-    </w:p>
-    <w:p>
-      <w:pPr>
-        <w:pStyle w:val="LOnormal"/>
-        <w:spacing w:lineRule="auto" w:line="240"/>
-        <w:jc w:val="both"/>
-        <w:rPr/>
-      </w:pPr>
-      <w:r>
-        <w:rPr>
-          <w:rStyle w:val="Style8"/>
-          <w:rFonts w:ascii="Times New Roman" w:hAnsi="Times New Roman"/>
-          <w:sz w:val="24"/>
-          <w:szCs w:val="24"/>
-          <w:shd w:fill="auto" w:val="clear"/>
-          <w:lang w:val="ru-RU"/>
-        </w:rPr>
-        <w:t>K2add2 SWORD ?</w:t>
-      </w:r>
-    </w:p>
-    <w:p>
-      <w:pPr>
-        <w:pStyle w:val="LOnormal"/>
-        <w:spacing w:lineRule="auto" w:line="240"/>
-        <w:jc w:val="both"/>
-        <w:rPr/>
-      </w:pPr>
-      <w:r>
-        <w:rPr>
-          <w:rStyle w:val="Style8"/>
-          <w:rFonts w:ascii="Times New Roman" w:hAnsi="Times New Roman"/>
-          <w:sz w:val="24"/>
-          <w:szCs w:val="24"/>
-          <w:shd w:fill="auto" w:val="clear"/>
-          <w:lang w:val="ru-RU"/>
-        </w:rPr>
-        <w:t>B3 SWORD ?</w:t>
-      </w:r>
-    </w:p>
-    <w:p>
-      <w:pPr>
-        <w:pStyle w:val="LOnormal"/>
-        <w:spacing w:lineRule="auto" w:line="240"/>
-        <w:jc w:val="both"/>
-        <w:rPr/>
-      </w:pPr>
-      <w:r>
-        <w:rPr>
-          <w:rStyle w:val="Style8"/>
-          <w:rFonts w:ascii="Times New Roman" w:hAnsi="Times New Roman"/>
-          <w:sz w:val="24"/>
-          <w:szCs w:val="24"/>
-          <w:shd w:fill="auto" w:val="clear"/>
-          <w:lang w:val="ru-RU"/>
-        </w:rPr>
-        <w:t>fraction SWORD ?</w:t>
-      </w:r>
-    </w:p>
-    <w:p>
-      <w:pPr>
-        <w:pStyle w:val="LOnormal"/>
-        <w:spacing w:lineRule="auto" w:line="240"/>
-        <w:jc w:val="both"/>
-        <w:rPr/>
-      </w:pPr>
-      <w:r>
-        <w:rPr>
-          <w:rStyle w:val="Style8"/>
-          <w:rFonts w:ascii="Times New Roman" w:hAnsi="Times New Roman"/>
-          <w:sz w:val="24"/>
-          <w:szCs w:val="24"/>
-          <w:shd w:fill="auto" w:val="clear"/>
-          <w:lang w:val="ru-RU"/>
-        </w:rPr>
-        <w:t>result SWORD ?</w:t>
-      </w:r>
-    </w:p>
-    <w:p>
-      <w:pPr>
-        <w:pStyle w:val="LOnormal"/>
-        <w:spacing w:lineRule="auto" w:line="240"/>
-        <w:jc w:val="both"/>
-        <w:rPr>
-          <w:sz w:val="24"/>
-          <w:szCs w:val="24"/>
-        </w:rPr>
-      </w:pPr>
-      <w:r>
-        <w:rPr>
-          <w:sz w:val="24"/>
-          <w:szCs w:val="24"/>
-        </w:rPr>
-      </w:r>
-    </w:p>
-    <w:p>
-      <w:pPr>
-        <w:pStyle w:val="LOnormal"/>
-        <w:spacing w:lineRule="auto" w:line="240"/>
+        <w:t>Invoke StdOut,ADDR MsgLn</w:t>
+      </w:r>
+    </w:p>
+    <w:p>
+      <w:pPr>
+        <w:pStyle w:val="LOnormal"/>
+        <w:spacing w:lineRule="auto" w:line="360"/>
+        <w:jc w:val="both"/>
+        <w:rPr/>
+      </w:pPr>
+      <w:r>
+        <w:rPr>
+          <w:rStyle w:val="Style8"/>
+          <w:rFonts w:ascii="Times New Roman" w:hAnsi="Times New Roman"/>
+          <w:sz w:val="24"/>
+          <w:szCs w:val="24"/>
+          <w:shd w:fill="auto" w:val="clear"/>
+          <w:lang w:val="ru-RU"/>
+        </w:rPr>
+        <w:t xml:space="preserve">                </w:t>
+      </w:r>
+    </w:p>
+    <w:p>
+      <w:pPr>
+        <w:pStyle w:val="LOnormal"/>
+        <w:spacing w:lineRule="auto" w:line="360"/>
         <w:jc w:val="both"/>
         <w:rPr/>
       </w:pPr>
@@ -2672,1412 +4027,13 @@
           <w:shd w:fill="auto" w:val="clear"/>
           <w:lang w:val="ru-RU"/>
         </w:rPr>
-        <w:t>.CODE</w:t>
-      </w:r>
-    </w:p>
-    <w:p>
-      <w:pPr>
-        <w:pStyle w:val="LOnormal"/>
-        <w:spacing w:lineRule="auto" w:line="240"/>
-        <w:jc w:val="both"/>
-        <w:rPr/>
-      </w:pPr>
-      <w:r>
-        <w:rPr>
-          <w:rStyle w:val="Style8"/>
-          <w:rFonts w:ascii="Times New Roman" w:hAnsi="Times New Roman"/>
-          <w:sz w:val="24"/>
-          <w:szCs w:val="24"/>
-          <w:shd w:fill="auto" w:val="clear"/>
-          <w:lang w:val="ru-RU"/>
-        </w:rPr>
-        <w:t>Start:</w:t>
-      </w:r>
-    </w:p>
-    <w:p>
-      <w:pPr>
-        <w:pStyle w:val="LOnormal"/>
-        <w:spacing w:lineRule="auto" w:line="240"/>
-        <w:jc w:val="both"/>
-        <w:rPr/>
-      </w:pPr>
-      <w:r>
-        <w:rPr>
-          <w:rStyle w:val="Style8"/>
-          <w:rFonts w:ascii="Times New Roman" w:hAnsi="Times New Roman"/>
-          <w:sz w:val="24"/>
-          <w:szCs w:val="24"/>
-          <w:shd w:fill="auto" w:val="clear"/>
-          <w:lang w:val="ru-RU"/>
-        </w:rPr>
-        <w:t xml:space="preserve">         </w:t>
-      </w:r>
-      <w:r>
-        <w:rPr>
-          <w:rStyle w:val="Style8"/>
-          <w:rFonts w:ascii="Times New Roman" w:hAnsi="Times New Roman"/>
-          <w:sz w:val="24"/>
-          <w:szCs w:val="24"/>
-          <w:shd w:fill="auto" w:val="clear"/>
-          <w:lang w:val="ru-RU"/>
-        </w:rPr>
-        <w:t>XOR    EAX,EAX</w:t>
-      </w:r>
-    </w:p>
-    <w:p>
-      <w:pPr>
-        <w:pStyle w:val="LOnormal"/>
-        <w:spacing w:lineRule="auto" w:line="240"/>
-        <w:jc w:val="both"/>
-        <w:rPr/>
-      </w:pPr>
-      <w:r>
-        <w:rPr>
-          <w:rStyle w:val="Style8"/>
-          <w:rFonts w:ascii="Times New Roman" w:hAnsi="Times New Roman"/>
-          <w:sz w:val="24"/>
-          <w:szCs w:val="24"/>
-          <w:shd w:fill="auto" w:val="clear"/>
-          <w:lang w:val="ru-RU"/>
-        </w:rPr>
-        <w:t xml:space="preserve">         </w:t>
-      </w:r>
-      <w:r>
-        <w:rPr>
-          <w:rStyle w:val="Style8"/>
-          <w:rFonts w:ascii="Times New Roman" w:hAnsi="Times New Roman"/>
-          <w:sz w:val="24"/>
-          <w:szCs w:val="24"/>
-          <w:shd w:fill="auto" w:val="clear"/>
-          <w:lang w:val="ru-RU"/>
-        </w:rPr>
-        <w:t>Invoke StdOut,ADDR reqA</w:t>
-      </w:r>
-    </w:p>
-    <w:p>
-      <w:pPr>
-        <w:pStyle w:val="LOnormal"/>
-        <w:spacing w:lineRule="auto" w:line="240"/>
-        <w:jc w:val="both"/>
-        <w:rPr/>
-      </w:pPr>
-      <w:r>
-        <w:rPr>
-          <w:rStyle w:val="Style8"/>
-          <w:rFonts w:ascii="Times New Roman" w:hAnsi="Times New Roman"/>
-          <w:sz w:val="24"/>
-          <w:szCs w:val="24"/>
-          <w:shd w:fill="auto" w:val="clear"/>
-          <w:lang w:val="ru-RU"/>
-        </w:rPr>
-        <w:t xml:space="preserve">         </w:t>
-      </w:r>
-      <w:r>
-        <w:rPr>
-          <w:rStyle w:val="Style8"/>
-          <w:rFonts w:ascii="Times New Roman" w:hAnsi="Times New Roman"/>
-          <w:sz w:val="24"/>
-          <w:szCs w:val="24"/>
-          <w:shd w:fill="auto" w:val="clear"/>
-          <w:lang w:val="ru-RU"/>
-        </w:rPr>
-        <w:t>Invoke StdIn,ADDR buffer,LengthOf buffer</w:t>
-      </w:r>
-    </w:p>
-    <w:p>
-      <w:pPr>
-        <w:pStyle w:val="LOnormal"/>
-        <w:spacing w:lineRule="auto" w:line="240"/>
-        <w:jc w:val="both"/>
-        <w:rPr/>
-      </w:pPr>
-      <w:r>
-        <w:rPr>
-          <w:rStyle w:val="Style8"/>
-          <w:rFonts w:ascii="Times New Roman" w:hAnsi="Times New Roman"/>
-          <w:sz w:val="24"/>
-          <w:szCs w:val="24"/>
-          <w:shd w:fill="auto" w:val="clear"/>
-          <w:lang w:val="ru-RU"/>
-        </w:rPr>
-        <w:t xml:space="preserve">         </w:t>
-      </w:r>
-      <w:r>
-        <w:rPr>
-          <w:rStyle w:val="Style8"/>
-          <w:rFonts w:ascii="Times New Roman" w:hAnsi="Times New Roman"/>
-          <w:sz w:val="24"/>
-          <w:szCs w:val="24"/>
-          <w:shd w:fill="auto" w:val="clear"/>
-          <w:lang w:val="ru-RU"/>
-        </w:rPr>
-        <w:t>Invoke StripLF,ADDR buffer</w:t>
-      </w:r>
-    </w:p>
-    <w:p>
-      <w:pPr>
-        <w:pStyle w:val="LOnormal"/>
-        <w:spacing w:lineRule="auto" w:line="240"/>
-        <w:jc w:val="both"/>
-        <w:rPr/>
-      </w:pPr>
-      <w:r>
-        <w:rPr>
-          <w:rStyle w:val="Style8"/>
-          <w:rFonts w:ascii="Times New Roman" w:hAnsi="Times New Roman"/>
-          <w:sz w:val="24"/>
-          <w:szCs w:val="24"/>
-          <w:shd w:fill="auto" w:val="clear"/>
-          <w:lang w:val="ru-RU"/>
-        </w:rPr>
-        <w:t xml:space="preserve">         </w:t>
-      </w:r>
-      <w:r>
-        <w:rPr>
-          <w:rStyle w:val="Style8"/>
-          <w:rFonts w:ascii="Times New Roman" w:hAnsi="Times New Roman"/>
-          <w:sz w:val="24"/>
-          <w:szCs w:val="24"/>
-          <w:shd w:fill="auto" w:val="clear"/>
-          <w:lang w:val="ru-RU"/>
-        </w:rPr>
-        <w:t>Invoke atol,ADDR buffer ;result in EAX</w:t>
-      </w:r>
-    </w:p>
-    <w:p>
-      <w:pPr>
-        <w:pStyle w:val="LOnormal"/>
-        <w:spacing w:lineRule="auto" w:line="240"/>
-        <w:jc w:val="both"/>
-        <w:rPr/>
-      </w:pPr>
-      <w:r>
-        <w:rPr>
-          <w:rStyle w:val="Style8"/>
-          <w:rFonts w:ascii="Times New Roman" w:hAnsi="Times New Roman"/>
-          <w:sz w:val="24"/>
-          <w:szCs w:val="24"/>
-          <w:shd w:fill="auto" w:val="clear"/>
-          <w:lang w:val="ru-RU"/>
-        </w:rPr>
-        <w:t xml:space="preserve">         </w:t>
-      </w:r>
-      <w:r>
-        <w:rPr>
-          <w:rStyle w:val="Style8"/>
-          <w:rFonts w:ascii="Times New Roman" w:hAnsi="Times New Roman"/>
-          <w:sz w:val="24"/>
-          <w:szCs w:val="24"/>
-          <w:shd w:fill="auto" w:val="clear"/>
-          <w:lang w:val="ru-RU"/>
-        </w:rPr>
-        <w:t>mov dword ptr A, EAX</w:t>
-      </w:r>
-    </w:p>
-    <w:p>
-      <w:pPr>
-        <w:pStyle w:val="LOnormal"/>
-        <w:spacing w:lineRule="auto" w:line="240"/>
-        <w:jc w:val="both"/>
-        <w:rPr/>
-      </w:pPr>
-      <w:r>
-        <w:rPr>
-          <w:rStyle w:val="Style8"/>
-          <w:rFonts w:ascii="Times New Roman" w:hAnsi="Times New Roman"/>
-          <w:sz w:val="24"/>
-          <w:szCs w:val="24"/>
-          <w:shd w:fill="auto" w:val="clear"/>
-          <w:lang w:val="ru-RU"/>
-        </w:rPr>
-        <w:t xml:space="preserve">         </w:t>
-      </w:r>
-    </w:p>
-    <w:p>
-      <w:pPr>
-        <w:pStyle w:val="LOnormal"/>
-        <w:spacing w:lineRule="auto" w:line="240"/>
-        <w:jc w:val="both"/>
-        <w:rPr/>
-      </w:pPr>
-      <w:r>
-        <w:rPr>
-          <w:rStyle w:val="Style8"/>
-          <w:rFonts w:ascii="Times New Roman" w:hAnsi="Times New Roman"/>
-          <w:sz w:val="24"/>
-          <w:szCs w:val="24"/>
-          <w:shd w:fill="auto" w:val="clear"/>
-          <w:lang w:val="ru-RU"/>
-        </w:rPr>
-        <w:t xml:space="preserve">         </w:t>
-      </w:r>
-      <w:r>
-        <w:rPr>
-          <w:rStyle w:val="Style8"/>
-          <w:rFonts w:ascii="Times New Roman" w:hAnsi="Times New Roman"/>
-          <w:sz w:val="24"/>
-          <w:szCs w:val="24"/>
-          <w:shd w:fill="auto" w:val="clear"/>
-          <w:lang w:val="ru-RU"/>
-        </w:rPr>
-        <w:t>Invoke StdOut,ADDR reqB</w:t>
-      </w:r>
-    </w:p>
-    <w:p>
-      <w:pPr>
-        <w:pStyle w:val="LOnormal"/>
-        <w:spacing w:lineRule="auto" w:line="240"/>
-        <w:jc w:val="both"/>
-        <w:rPr/>
-      </w:pPr>
-      <w:r>
-        <w:rPr>
-          <w:rStyle w:val="Style8"/>
-          <w:rFonts w:ascii="Times New Roman" w:hAnsi="Times New Roman"/>
-          <w:sz w:val="24"/>
-          <w:szCs w:val="24"/>
-          <w:shd w:fill="auto" w:val="clear"/>
-          <w:lang w:val="ru-RU"/>
-        </w:rPr>
-        <w:t xml:space="preserve">         </w:t>
-      </w:r>
-      <w:r>
-        <w:rPr>
-          <w:rStyle w:val="Style8"/>
-          <w:rFonts w:ascii="Times New Roman" w:hAnsi="Times New Roman"/>
-          <w:sz w:val="24"/>
-          <w:szCs w:val="24"/>
-          <w:shd w:fill="auto" w:val="clear"/>
-          <w:lang w:val="ru-RU"/>
-        </w:rPr>
-        <w:t>Invoke StdIn,ADDR buffer,LengthOf buffer</w:t>
-      </w:r>
-    </w:p>
-    <w:p>
-      <w:pPr>
-        <w:pStyle w:val="LOnormal"/>
-        <w:spacing w:lineRule="auto" w:line="240"/>
-        <w:jc w:val="both"/>
-        <w:rPr/>
-      </w:pPr>
-      <w:r>
-        <w:rPr>
-          <w:rStyle w:val="Style8"/>
-          <w:rFonts w:ascii="Times New Roman" w:hAnsi="Times New Roman"/>
-          <w:sz w:val="24"/>
-          <w:szCs w:val="24"/>
-          <w:shd w:fill="auto" w:val="clear"/>
-          <w:lang w:val="ru-RU"/>
-        </w:rPr>
-        <w:t xml:space="preserve">         </w:t>
-      </w:r>
-      <w:r>
-        <w:rPr>
-          <w:rStyle w:val="Style8"/>
-          <w:rFonts w:ascii="Times New Roman" w:hAnsi="Times New Roman"/>
-          <w:sz w:val="24"/>
-          <w:szCs w:val="24"/>
-          <w:shd w:fill="auto" w:val="clear"/>
-          <w:lang w:val="ru-RU"/>
-        </w:rPr>
-        <w:t>Invoke StripLF,ADDR buffer</w:t>
-      </w:r>
-    </w:p>
-    <w:p>
-      <w:pPr>
-        <w:pStyle w:val="LOnormal"/>
-        <w:spacing w:lineRule="auto" w:line="240"/>
-        <w:jc w:val="both"/>
-        <w:rPr/>
-      </w:pPr>
-      <w:r>
-        <w:rPr>
-          <w:rStyle w:val="Style8"/>
-          <w:rFonts w:ascii="Times New Roman" w:hAnsi="Times New Roman"/>
-          <w:sz w:val="24"/>
-          <w:szCs w:val="24"/>
-          <w:shd w:fill="auto" w:val="clear"/>
-          <w:lang w:val="ru-RU"/>
-        </w:rPr>
-        <w:t xml:space="preserve">         </w:t>
-      </w:r>
-      <w:r>
-        <w:rPr>
-          <w:rStyle w:val="Style8"/>
-          <w:rFonts w:ascii="Times New Roman" w:hAnsi="Times New Roman"/>
-          <w:sz w:val="24"/>
-          <w:szCs w:val="24"/>
-          <w:shd w:fill="auto" w:val="clear"/>
-          <w:lang w:val="ru-RU"/>
-        </w:rPr>
-        <w:t>Invoke atol,ADDR buffer ;result in EAX</w:t>
-      </w:r>
-    </w:p>
-    <w:p>
-      <w:pPr>
-        <w:pStyle w:val="LOnormal"/>
-        <w:spacing w:lineRule="auto" w:line="240"/>
-        <w:jc w:val="both"/>
-        <w:rPr/>
-      </w:pPr>
-      <w:r>
-        <w:rPr>
-          <w:rStyle w:val="Style8"/>
-          <w:rFonts w:ascii="Times New Roman" w:hAnsi="Times New Roman"/>
-          <w:sz w:val="24"/>
-          <w:szCs w:val="24"/>
-          <w:shd w:fill="auto" w:val="clear"/>
-          <w:lang w:val="ru-RU"/>
-        </w:rPr>
-        <w:t xml:space="preserve">         </w:t>
-      </w:r>
-      <w:r>
-        <w:rPr>
-          <w:rStyle w:val="Style8"/>
-          <w:rFonts w:ascii="Times New Roman" w:hAnsi="Times New Roman"/>
-          <w:sz w:val="24"/>
-          <w:szCs w:val="24"/>
-          <w:shd w:fill="auto" w:val="clear"/>
-          <w:lang w:val="ru-RU"/>
-        </w:rPr>
-        <w:t>mov dword ptr B, EAX</w:t>
-      </w:r>
-    </w:p>
-    <w:p>
-      <w:pPr>
-        <w:pStyle w:val="LOnormal"/>
-        <w:spacing w:lineRule="auto" w:line="240"/>
-        <w:jc w:val="both"/>
-        <w:rPr/>
-      </w:pPr>
-      <w:r>
-        <w:rPr>
-          <w:rStyle w:val="Style8"/>
-          <w:rFonts w:ascii="Times New Roman" w:hAnsi="Times New Roman"/>
-          <w:sz w:val="24"/>
-          <w:szCs w:val="24"/>
-          <w:shd w:fill="auto" w:val="clear"/>
-          <w:lang w:val="ru-RU"/>
-        </w:rPr>
-        <w:t xml:space="preserve">         </w:t>
-      </w:r>
-    </w:p>
-    <w:p>
-      <w:pPr>
-        <w:pStyle w:val="LOnormal"/>
-        <w:spacing w:lineRule="auto" w:line="240"/>
-        <w:jc w:val="both"/>
-        <w:rPr/>
-      </w:pPr>
-      <w:r>
-        <w:rPr>
-          <w:rStyle w:val="Style8"/>
-          <w:rFonts w:ascii="Times New Roman" w:hAnsi="Times New Roman"/>
-          <w:sz w:val="24"/>
-          <w:szCs w:val="24"/>
-          <w:shd w:fill="auto" w:val="clear"/>
-          <w:lang w:val="ru-RU"/>
-        </w:rPr>
-        <w:t xml:space="preserve">         </w:t>
-      </w:r>
-      <w:r>
-        <w:rPr>
-          <w:rStyle w:val="Style8"/>
-          <w:rFonts w:ascii="Times New Roman" w:hAnsi="Times New Roman"/>
-          <w:sz w:val="24"/>
-          <w:szCs w:val="24"/>
-          <w:shd w:fill="auto" w:val="clear"/>
-          <w:lang w:val="ru-RU"/>
-        </w:rPr>
-        <w:t>Invoke StdOut,ADDR reqK</w:t>
-      </w:r>
-    </w:p>
-    <w:p>
-      <w:pPr>
-        <w:pStyle w:val="LOnormal"/>
-        <w:spacing w:lineRule="auto" w:line="240"/>
-        <w:jc w:val="both"/>
-        <w:rPr/>
-      </w:pPr>
-      <w:r>
-        <w:rPr>
-          <w:rStyle w:val="Style8"/>
-          <w:rFonts w:ascii="Times New Roman" w:hAnsi="Times New Roman"/>
-          <w:sz w:val="24"/>
-          <w:szCs w:val="24"/>
-          <w:shd w:fill="auto" w:val="clear"/>
-          <w:lang w:val="ru-RU"/>
-        </w:rPr>
-        <w:t xml:space="preserve">         </w:t>
-      </w:r>
-      <w:r>
-        <w:rPr>
-          <w:rStyle w:val="Style8"/>
-          <w:rFonts w:ascii="Times New Roman" w:hAnsi="Times New Roman"/>
-          <w:sz w:val="24"/>
-          <w:szCs w:val="24"/>
-          <w:shd w:fill="auto" w:val="clear"/>
-          <w:lang w:val="ru-RU"/>
-        </w:rPr>
-        <w:t>Invoke StdIn,ADDR buffer,LengthOf buffer</w:t>
-      </w:r>
-    </w:p>
-    <w:p>
-      <w:pPr>
-        <w:pStyle w:val="LOnormal"/>
-        <w:spacing w:lineRule="auto" w:line="240"/>
-        <w:jc w:val="both"/>
-        <w:rPr/>
-      </w:pPr>
-      <w:r>
-        <w:rPr>
-          <w:rStyle w:val="Style8"/>
-          <w:rFonts w:ascii="Times New Roman" w:hAnsi="Times New Roman"/>
-          <w:sz w:val="24"/>
-          <w:szCs w:val="24"/>
-          <w:shd w:fill="auto" w:val="clear"/>
-          <w:lang w:val="ru-RU"/>
-        </w:rPr>
-        <w:t xml:space="preserve">         </w:t>
-      </w:r>
-      <w:r>
-        <w:rPr>
-          <w:rStyle w:val="Style8"/>
-          <w:rFonts w:ascii="Times New Roman" w:hAnsi="Times New Roman"/>
-          <w:sz w:val="24"/>
-          <w:szCs w:val="24"/>
-          <w:shd w:fill="auto" w:val="clear"/>
-          <w:lang w:val="ru-RU"/>
-        </w:rPr>
-        <w:t>Invoke StripLF,ADDR buffer</w:t>
-      </w:r>
-    </w:p>
-    <w:p>
-      <w:pPr>
-        <w:pStyle w:val="LOnormal"/>
-        <w:spacing w:lineRule="auto" w:line="240"/>
-        <w:jc w:val="both"/>
-        <w:rPr/>
-      </w:pPr>
-      <w:r>
-        <w:rPr>
-          <w:rStyle w:val="Style8"/>
-          <w:rFonts w:ascii="Times New Roman" w:hAnsi="Times New Roman"/>
-          <w:sz w:val="24"/>
-          <w:szCs w:val="24"/>
-          <w:shd w:fill="auto" w:val="clear"/>
-          <w:lang w:val="ru-RU"/>
-        </w:rPr>
-        <w:t xml:space="preserve">         </w:t>
-      </w:r>
-      <w:r>
-        <w:rPr>
-          <w:rStyle w:val="Style8"/>
-          <w:rFonts w:ascii="Times New Roman" w:hAnsi="Times New Roman"/>
-          <w:sz w:val="24"/>
-          <w:szCs w:val="24"/>
-          <w:shd w:fill="auto" w:val="clear"/>
-          <w:lang w:val="ru-RU"/>
-        </w:rPr>
-        <w:t>Invoke atol,ADDR buffer ;result in EAX</w:t>
-      </w:r>
-    </w:p>
-    <w:p>
-      <w:pPr>
-        <w:pStyle w:val="LOnormal"/>
-        <w:spacing w:lineRule="auto" w:line="240"/>
-        <w:jc w:val="both"/>
-        <w:rPr/>
-      </w:pPr>
-      <w:r>
-        <w:rPr>
-          <w:rStyle w:val="Style8"/>
-          <w:rFonts w:ascii="Times New Roman" w:hAnsi="Times New Roman"/>
-          <w:sz w:val="24"/>
-          <w:szCs w:val="24"/>
-          <w:shd w:fill="auto" w:val="clear"/>
-          <w:lang w:val="ru-RU"/>
-        </w:rPr>
-        <w:t xml:space="preserve">         </w:t>
-      </w:r>
-      <w:r>
-        <w:rPr>
-          <w:rStyle w:val="Style8"/>
-          <w:rFonts w:ascii="Times New Roman" w:hAnsi="Times New Roman"/>
-          <w:sz w:val="24"/>
-          <w:szCs w:val="24"/>
-          <w:shd w:fill="auto" w:val="clear"/>
-          <w:lang w:val="ru-RU"/>
-        </w:rPr>
-        <w:t>mov dword ptr K, EAX</w:t>
-      </w:r>
-    </w:p>
-    <w:p>
-      <w:pPr>
-        <w:pStyle w:val="LOnormal"/>
-        <w:spacing w:lineRule="auto" w:line="240"/>
-        <w:jc w:val="both"/>
-        <w:rPr/>
-      </w:pPr>
-      <w:r>
-        <w:rPr>
-          <w:rStyle w:val="Style8"/>
-          <w:rFonts w:ascii="Times New Roman" w:hAnsi="Times New Roman"/>
-          <w:sz w:val="24"/>
-          <w:szCs w:val="24"/>
-          <w:shd w:fill="auto" w:val="clear"/>
-          <w:lang w:val="ru-RU"/>
-        </w:rPr>
-        <w:t xml:space="preserve">         </w:t>
-      </w:r>
-    </w:p>
-    <w:p>
-      <w:pPr>
-        <w:pStyle w:val="LOnormal"/>
-        <w:spacing w:lineRule="auto" w:line="240"/>
-        <w:jc w:val="both"/>
-        <w:rPr/>
-      </w:pPr>
-      <w:r>
-        <w:rPr>
-          <w:rStyle w:val="Style8"/>
-          <w:rFonts w:ascii="Times New Roman" w:hAnsi="Times New Roman"/>
-          <w:sz w:val="24"/>
-          <w:szCs w:val="24"/>
-          <w:shd w:fill="auto" w:val="clear"/>
-          <w:lang w:val="ru-RU"/>
-        </w:rPr>
-        <w:t xml:space="preserve">         </w:t>
-      </w:r>
-      <w:r>
-        <w:rPr>
-          <w:rStyle w:val="Style8"/>
-          <w:rFonts w:ascii="Times New Roman" w:hAnsi="Times New Roman"/>
-          <w:sz w:val="24"/>
-          <w:szCs w:val="24"/>
-          <w:shd w:fill="auto" w:val="clear"/>
-          <w:lang w:val="ru-RU"/>
-        </w:rPr>
-        <w:t>mov AX, A</w:t>
-      </w:r>
-    </w:p>
-    <w:p>
-      <w:pPr>
-        <w:pStyle w:val="LOnormal"/>
-        <w:spacing w:lineRule="auto" w:line="240"/>
-        <w:jc w:val="both"/>
-        <w:rPr/>
-      </w:pPr>
-      <w:r>
-        <w:rPr>
-          <w:rStyle w:val="Style8"/>
-          <w:rFonts w:ascii="Times New Roman" w:hAnsi="Times New Roman"/>
-          <w:sz w:val="24"/>
-          <w:szCs w:val="24"/>
-          <w:shd w:fill="auto" w:val="clear"/>
-          <w:lang w:val="ru-RU"/>
-        </w:rPr>
-        <w:t xml:space="preserve">         </w:t>
-      </w:r>
-      <w:r>
-        <w:rPr>
-          <w:rStyle w:val="Style8"/>
-          <w:rFonts w:ascii="Times New Roman" w:hAnsi="Times New Roman"/>
-          <w:sz w:val="24"/>
-          <w:szCs w:val="24"/>
-          <w:shd w:fill="auto" w:val="clear"/>
-          <w:lang w:val="ru-RU"/>
-        </w:rPr>
-        <w:t>imul B     ;DX:AX:=AX*B=A*B</w:t>
-      </w:r>
-    </w:p>
-    <w:p>
-      <w:pPr>
-        <w:pStyle w:val="LOnormal"/>
-        <w:spacing w:lineRule="auto" w:line="240"/>
-        <w:jc w:val="both"/>
-        <w:rPr/>
-      </w:pPr>
-      <w:r>
-        <w:rPr>
-          <w:rStyle w:val="Style8"/>
-          <w:rFonts w:ascii="Times New Roman" w:hAnsi="Times New Roman"/>
-          <w:sz w:val="24"/>
-          <w:szCs w:val="24"/>
-          <w:shd w:fill="auto" w:val="clear"/>
-          <w:lang w:val="ru-RU"/>
-        </w:rPr>
-        <w:t xml:space="preserve">         </w:t>
-      </w:r>
-      <w:r>
-        <w:rPr>
-          <w:rStyle w:val="Style8"/>
-          <w:rFonts w:ascii="Times New Roman" w:hAnsi="Times New Roman"/>
-          <w:sz w:val="24"/>
-          <w:szCs w:val="24"/>
-          <w:shd w:fill="auto" w:val="clear"/>
-          <w:lang w:val="ru-RU"/>
-        </w:rPr>
-        <w:t>mov ab, AX</w:t>
-      </w:r>
-    </w:p>
-    <w:p>
-      <w:pPr>
-        <w:pStyle w:val="LOnormal"/>
-        <w:spacing w:lineRule="auto" w:line="240"/>
-        <w:jc w:val="both"/>
-        <w:rPr/>
-      </w:pPr>
-      <w:r>
-        <w:rPr>
-          <w:rStyle w:val="Style8"/>
-          <w:rFonts w:ascii="Times New Roman" w:hAnsi="Times New Roman"/>
-          <w:sz w:val="24"/>
-          <w:szCs w:val="24"/>
-          <w:shd w:fill="auto" w:val="clear"/>
-          <w:lang w:val="ru-RU"/>
-        </w:rPr>
-        <w:t xml:space="preserve">         </w:t>
-      </w:r>
-    </w:p>
-    <w:p>
-      <w:pPr>
-        <w:pStyle w:val="LOnormal"/>
-        <w:spacing w:lineRule="auto" w:line="240"/>
-        <w:jc w:val="both"/>
-        <w:rPr/>
-      </w:pPr>
-      <w:r>
-        <w:rPr>
-          <w:rStyle w:val="Style8"/>
-          <w:rFonts w:ascii="Times New Roman" w:hAnsi="Times New Roman"/>
-          <w:sz w:val="24"/>
-          <w:szCs w:val="24"/>
-          <w:shd w:fill="auto" w:val="clear"/>
-          <w:lang w:val="ru-RU"/>
-        </w:rPr>
-        <w:t xml:space="preserve">         </w:t>
-      </w:r>
-      <w:r>
-        <w:rPr>
-          <w:rStyle w:val="Style8"/>
-          <w:rFonts w:ascii="Times New Roman" w:hAnsi="Times New Roman"/>
-          <w:sz w:val="24"/>
-          <w:szCs w:val="24"/>
-          <w:shd w:fill="auto" w:val="clear"/>
-          <w:lang w:val="ru-RU"/>
-        </w:rPr>
-        <w:t>mov AX, K</w:t>
-      </w:r>
-    </w:p>
-    <w:p>
-      <w:pPr>
-        <w:pStyle w:val="LOnormal"/>
-        <w:spacing w:lineRule="auto" w:line="240"/>
-        <w:jc w:val="both"/>
-        <w:rPr/>
-      </w:pPr>
-      <w:r>
-        <w:rPr>
-          <w:rStyle w:val="Style8"/>
-          <w:rFonts w:ascii="Times New Roman" w:hAnsi="Times New Roman"/>
-          <w:sz w:val="24"/>
-          <w:szCs w:val="24"/>
-          <w:shd w:fill="auto" w:val="clear"/>
-          <w:lang w:val="ru-RU"/>
-        </w:rPr>
-        <w:t xml:space="preserve">         </w:t>
-      </w:r>
-      <w:r>
-        <w:rPr>
-          <w:rStyle w:val="Style8"/>
-          <w:rFonts w:ascii="Times New Roman" w:hAnsi="Times New Roman"/>
-          <w:sz w:val="24"/>
-          <w:szCs w:val="24"/>
-          <w:shd w:fill="auto" w:val="clear"/>
-          <w:lang w:val="ru-RU"/>
-        </w:rPr>
-        <w:t>imul K    ;DX:AX:=AX*K=K*K</w:t>
-      </w:r>
-    </w:p>
-    <w:p>
-      <w:pPr>
-        <w:pStyle w:val="LOnormal"/>
-        <w:spacing w:lineRule="auto" w:line="240"/>
-        <w:jc w:val="both"/>
-        <w:rPr/>
-      </w:pPr>
-      <w:r>
-        <w:rPr>
-          <w:rStyle w:val="Style8"/>
-          <w:rFonts w:ascii="Times New Roman" w:hAnsi="Times New Roman"/>
-          <w:sz w:val="24"/>
-          <w:szCs w:val="24"/>
-          <w:shd w:fill="auto" w:val="clear"/>
-          <w:lang w:val="ru-RU"/>
-        </w:rPr>
-        <w:t xml:space="preserve">         </w:t>
-      </w:r>
-      <w:r>
-        <w:rPr>
-          <w:rStyle w:val="Style8"/>
-          <w:rFonts w:ascii="Times New Roman" w:hAnsi="Times New Roman"/>
-          <w:sz w:val="24"/>
-          <w:szCs w:val="24"/>
-          <w:shd w:fill="auto" w:val="clear"/>
-          <w:lang w:val="ru-RU"/>
-        </w:rPr>
-        <w:t>add AX, 2</w:t>
-      </w:r>
-    </w:p>
-    <w:p>
-      <w:pPr>
-        <w:pStyle w:val="LOnormal"/>
-        <w:spacing w:lineRule="auto" w:line="240"/>
-        <w:jc w:val="both"/>
-        <w:rPr/>
-      </w:pPr>
-      <w:r>
-        <w:rPr>
-          <w:rStyle w:val="Style8"/>
-          <w:rFonts w:ascii="Times New Roman" w:hAnsi="Times New Roman"/>
-          <w:sz w:val="24"/>
-          <w:szCs w:val="24"/>
-          <w:shd w:fill="auto" w:val="clear"/>
-          <w:lang w:val="ru-RU"/>
-        </w:rPr>
-        <w:t xml:space="preserve">         </w:t>
-      </w:r>
-      <w:r>
-        <w:rPr>
-          <w:rStyle w:val="Style8"/>
-          <w:rFonts w:ascii="Times New Roman" w:hAnsi="Times New Roman"/>
-          <w:sz w:val="24"/>
-          <w:szCs w:val="24"/>
-          <w:shd w:fill="auto" w:val="clear"/>
-          <w:lang w:val="ru-RU"/>
-        </w:rPr>
-        <w:t>mov K2add2, AX</w:t>
-      </w:r>
-    </w:p>
-    <w:p>
-      <w:pPr>
-        <w:pStyle w:val="LOnormal"/>
-        <w:spacing w:lineRule="auto" w:line="240"/>
-        <w:jc w:val="both"/>
-        <w:rPr/>
-      </w:pPr>
-      <w:r>
-        <w:rPr>
-          <w:rStyle w:val="Style8"/>
-          <w:rFonts w:ascii="Times New Roman" w:hAnsi="Times New Roman"/>
-          <w:sz w:val="24"/>
-          <w:szCs w:val="24"/>
-          <w:shd w:fill="auto" w:val="clear"/>
-          <w:lang w:val="ru-RU"/>
-        </w:rPr>
-        <w:t xml:space="preserve">         </w:t>
-      </w:r>
-    </w:p>
-    <w:p>
-      <w:pPr>
-        <w:pStyle w:val="LOnormal"/>
-        <w:spacing w:lineRule="auto" w:line="240"/>
-        <w:jc w:val="both"/>
-        <w:rPr/>
-      </w:pPr>
-      <w:r>
-        <w:rPr>
-          <w:rStyle w:val="Style8"/>
-          <w:rFonts w:ascii="Times New Roman" w:hAnsi="Times New Roman"/>
-          <w:sz w:val="24"/>
-          <w:szCs w:val="24"/>
-          <w:shd w:fill="auto" w:val="clear"/>
-          <w:lang w:val="ru-RU"/>
-        </w:rPr>
-        <w:t xml:space="preserve">         </w:t>
-      </w:r>
-      <w:r>
-        <w:rPr>
-          <w:rStyle w:val="Style8"/>
-          <w:rFonts w:ascii="Times New Roman" w:hAnsi="Times New Roman"/>
-          <w:sz w:val="24"/>
-          <w:szCs w:val="24"/>
-          <w:shd w:fill="auto" w:val="clear"/>
-          <w:lang w:val="ru-RU"/>
-        </w:rPr>
-        <w:t>mov AX, B</w:t>
-      </w:r>
-    </w:p>
-    <w:p>
-      <w:pPr>
-        <w:pStyle w:val="LOnormal"/>
-        <w:spacing w:lineRule="auto" w:line="240"/>
-        <w:jc w:val="both"/>
-        <w:rPr/>
-      </w:pPr>
-      <w:r>
-        <w:rPr>
-          <w:rStyle w:val="Style8"/>
-          <w:rFonts w:ascii="Times New Roman" w:hAnsi="Times New Roman"/>
-          <w:sz w:val="24"/>
-          <w:szCs w:val="24"/>
-          <w:shd w:fill="auto" w:val="clear"/>
-          <w:lang w:val="ru-RU"/>
-        </w:rPr>
-        <w:t xml:space="preserve">         </w:t>
-      </w:r>
-      <w:r>
-        <w:rPr>
-          <w:rStyle w:val="Style8"/>
-          <w:rFonts w:ascii="Times New Roman" w:hAnsi="Times New Roman"/>
-          <w:sz w:val="24"/>
-          <w:szCs w:val="24"/>
-          <w:shd w:fill="auto" w:val="clear"/>
-          <w:lang w:val="ru-RU"/>
-        </w:rPr>
-        <w:t>imul B    ;DX:AX:=AX*B=B</w:t>
-      </w:r>
-    </w:p>
-    <w:p>
-      <w:pPr>
-        <w:pStyle w:val="LOnormal"/>
-        <w:spacing w:lineRule="auto" w:line="240"/>
-        <w:jc w:val="both"/>
-        <w:rPr/>
-      </w:pPr>
-      <w:r>
-        <w:rPr>
-          <w:rStyle w:val="Style8"/>
-          <w:rFonts w:ascii="Times New Roman" w:hAnsi="Times New Roman"/>
-          <w:sz w:val="24"/>
-          <w:szCs w:val="24"/>
-          <w:shd w:fill="auto" w:val="clear"/>
-          <w:lang w:val="ru-RU"/>
-        </w:rPr>
-        <w:t xml:space="preserve">         </w:t>
-      </w:r>
-      <w:r>
-        <w:rPr>
-          <w:rStyle w:val="Style8"/>
-          <w:rFonts w:ascii="Times New Roman" w:hAnsi="Times New Roman"/>
-          <w:sz w:val="24"/>
-          <w:szCs w:val="24"/>
-          <w:shd w:fill="auto" w:val="clear"/>
-          <w:lang w:val="ru-RU"/>
-        </w:rPr>
-        <w:t>imul B    ;DX:AX:=AX*B=B*B</w:t>
-      </w:r>
-    </w:p>
-    <w:p>
-      <w:pPr>
-        <w:pStyle w:val="LOnormal"/>
-        <w:spacing w:lineRule="auto" w:line="240"/>
-        <w:jc w:val="both"/>
-        <w:rPr/>
-      </w:pPr>
-      <w:r>
-        <w:rPr>
-          <w:rStyle w:val="Style8"/>
-          <w:rFonts w:ascii="Times New Roman" w:hAnsi="Times New Roman"/>
-          <w:sz w:val="24"/>
-          <w:szCs w:val="24"/>
-          <w:shd w:fill="auto" w:val="clear"/>
-          <w:lang w:val="ru-RU"/>
-        </w:rPr>
-        <w:t xml:space="preserve">         </w:t>
-      </w:r>
-      <w:r>
-        <w:rPr>
-          <w:rStyle w:val="Style8"/>
-          <w:rFonts w:ascii="Times New Roman" w:hAnsi="Times New Roman"/>
-          <w:sz w:val="24"/>
-          <w:szCs w:val="24"/>
-          <w:shd w:fill="auto" w:val="clear"/>
-          <w:lang w:val="ru-RU"/>
-        </w:rPr>
-        <w:t>mov B3, AX</w:t>
-      </w:r>
-    </w:p>
-    <w:p>
-      <w:pPr>
-        <w:pStyle w:val="LOnormal"/>
-        <w:spacing w:lineRule="auto" w:line="240"/>
-        <w:jc w:val="both"/>
-        <w:rPr/>
-      </w:pPr>
-      <w:r>
-        <w:rPr>
-          <w:rStyle w:val="Style8"/>
-          <w:rFonts w:ascii="Times New Roman" w:hAnsi="Times New Roman"/>
-          <w:sz w:val="24"/>
-          <w:szCs w:val="24"/>
-          <w:shd w:fill="auto" w:val="clear"/>
-          <w:lang w:val="ru-RU"/>
-        </w:rPr>
-        <w:t xml:space="preserve">         </w:t>
-      </w:r>
-    </w:p>
-    <w:p>
-      <w:pPr>
-        <w:pStyle w:val="LOnormal"/>
-        <w:spacing w:lineRule="auto" w:line="240"/>
-        <w:jc w:val="both"/>
-        <w:rPr/>
-      </w:pPr>
-      <w:r>
-        <w:rPr>
-          <w:rStyle w:val="Style8"/>
-          <w:rFonts w:ascii="Times New Roman" w:hAnsi="Times New Roman"/>
-          <w:sz w:val="24"/>
-          <w:szCs w:val="24"/>
-          <w:shd w:fill="auto" w:val="clear"/>
-          <w:lang w:val="ru-RU"/>
-        </w:rPr>
-        <w:t xml:space="preserve">         </w:t>
-      </w:r>
-      <w:r>
-        <w:rPr>
-          <w:rStyle w:val="Style8"/>
-          <w:rFonts w:ascii="Times New Roman" w:hAnsi="Times New Roman"/>
-          <w:sz w:val="24"/>
-          <w:szCs w:val="24"/>
-          <w:shd w:fill="auto" w:val="clear"/>
-          <w:lang w:val="ru-RU"/>
-        </w:rPr>
-        <w:t>mov AX, B3</w:t>
-      </w:r>
-    </w:p>
-    <w:p>
-      <w:pPr>
-        <w:pStyle w:val="LOnormal"/>
-        <w:spacing w:lineRule="auto" w:line="240"/>
-        <w:jc w:val="both"/>
-        <w:rPr/>
-      </w:pPr>
-      <w:r>
-        <w:rPr>
-          <w:rStyle w:val="Style8"/>
-          <w:rFonts w:ascii="Times New Roman" w:hAnsi="Times New Roman"/>
-          <w:sz w:val="24"/>
-          <w:szCs w:val="24"/>
-          <w:shd w:fill="auto" w:val="clear"/>
-          <w:lang w:val="ru-RU"/>
-        </w:rPr>
-        <w:t xml:space="preserve">         </w:t>
-      </w:r>
-      <w:r>
-        <w:rPr>
-          <w:rStyle w:val="Style8"/>
-          <w:rFonts w:ascii="Times New Roman" w:hAnsi="Times New Roman"/>
-          <w:sz w:val="24"/>
-          <w:szCs w:val="24"/>
-          <w:shd w:fill="auto" w:val="clear"/>
-          <w:lang w:val="ru-RU"/>
-        </w:rPr>
-        <w:t>cwd ;DX:AX = AX</w:t>
-      </w:r>
-    </w:p>
-    <w:p>
-      <w:pPr>
-        <w:pStyle w:val="LOnormal"/>
-        <w:spacing w:lineRule="auto" w:line="240"/>
-        <w:jc w:val="both"/>
-        <w:rPr/>
-      </w:pPr>
-      <w:r>
-        <w:rPr>
-          <w:rStyle w:val="Style8"/>
-          <w:rFonts w:ascii="Times New Roman" w:hAnsi="Times New Roman"/>
-          <w:sz w:val="24"/>
-          <w:szCs w:val="24"/>
-          <w:shd w:fill="auto" w:val="clear"/>
-          <w:lang w:val="ru-RU"/>
-        </w:rPr>
-        <w:t xml:space="preserve">         </w:t>
-      </w:r>
-      <w:r>
-        <w:rPr>
-          <w:rStyle w:val="Style8"/>
-          <w:rFonts w:ascii="Times New Roman" w:hAnsi="Times New Roman"/>
-          <w:sz w:val="24"/>
-          <w:szCs w:val="24"/>
-          <w:shd w:fill="auto" w:val="clear"/>
-          <w:lang w:val="ru-RU"/>
-        </w:rPr>
-        <w:t>idiv  K2add2 ;AX:=(DX:AX):K2add2</w:t>
-      </w:r>
-    </w:p>
-    <w:p>
-      <w:pPr>
-        <w:pStyle w:val="LOnormal"/>
-        <w:spacing w:lineRule="auto" w:line="240"/>
-        <w:jc w:val="both"/>
-        <w:rPr/>
-      </w:pPr>
-      <w:r>
-        <w:rPr>
-          <w:rStyle w:val="Style8"/>
-          <w:rFonts w:ascii="Times New Roman" w:hAnsi="Times New Roman"/>
-          <w:sz w:val="24"/>
-          <w:szCs w:val="24"/>
-          <w:shd w:fill="auto" w:val="clear"/>
-          <w:lang w:val="ru-RU"/>
-        </w:rPr>
-        <w:t xml:space="preserve">         </w:t>
-      </w:r>
-      <w:r>
-        <w:rPr>
-          <w:rStyle w:val="Style8"/>
-          <w:rFonts w:ascii="Times New Roman" w:hAnsi="Times New Roman"/>
-          <w:sz w:val="24"/>
-          <w:szCs w:val="24"/>
-          <w:shd w:fill="auto" w:val="clear"/>
-          <w:lang w:val="ru-RU"/>
-        </w:rPr>
-        <w:t>mov fraction, AX</w:t>
-      </w:r>
-    </w:p>
-    <w:p>
-      <w:pPr>
-        <w:pStyle w:val="LOnormal"/>
-        <w:spacing w:lineRule="auto" w:line="240"/>
-        <w:jc w:val="both"/>
-        <w:rPr/>
-      </w:pPr>
-      <w:r>
-        <w:rPr>
-          <w:rStyle w:val="Style8"/>
-          <w:rFonts w:ascii="Times New Roman" w:hAnsi="Times New Roman"/>
-          <w:sz w:val="24"/>
-          <w:szCs w:val="24"/>
-          <w:shd w:fill="auto" w:val="clear"/>
-          <w:lang w:val="ru-RU"/>
-        </w:rPr>
-        <w:t xml:space="preserve">         </w:t>
-      </w:r>
-    </w:p>
-    <w:p>
-      <w:pPr>
-        <w:pStyle w:val="LOnormal"/>
-        <w:spacing w:lineRule="auto" w:line="240"/>
-        <w:jc w:val="both"/>
-        <w:rPr/>
-      </w:pPr>
-      <w:r>
-        <w:rPr>
-          <w:rStyle w:val="Style8"/>
-          <w:rFonts w:ascii="Times New Roman" w:hAnsi="Times New Roman"/>
-          <w:sz w:val="24"/>
-          <w:szCs w:val="24"/>
-          <w:shd w:fill="auto" w:val="clear"/>
-          <w:lang w:val="ru-RU"/>
-        </w:rPr>
-        <w:t xml:space="preserve">         </w:t>
-      </w:r>
-      <w:r>
-        <w:rPr>
-          <w:rStyle w:val="Style8"/>
-          <w:rFonts w:ascii="Times New Roman" w:hAnsi="Times New Roman"/>
-          <w:sz w:val="24"/>
-          <w:szCs w:val="24"/>
-          <w:shd w:fill="auto" w:val="clear"/>
-          <w:lang w:val="ru-RU"/>
-        </w:rPr>
-        <w:t>mov AX, ab</w:t>
-      </w:r>
-    </w:p>
-    <w:p>
-      <w:pPr>
-        <w:pStyle w:val="LOnormal"/>
-        <w:spacing w:lineRule="auto" w:line="240"/>
-        <w:jc w:val="both"/>
-        <w:rPr/>
-      </w:pPr>
-      <w:r>
-        <w:rPr>
-          <w:rStyle w:val="Style8"/>
-          <w:rFonts w:ascii="Times New Roman" w:hAnsi="Times New Roman"/>
-          <w:sz w:val="24"/>
-          <w:szCs w:val="24"/>
-          <w:shd w:fill="auto" w:val="clear"/>
-          <w:lang w:val="en-US"/>
-        </w:rPr>
-        <w:t xml:space="preserve">         </w:t>
-      </w:r>
-      <w:r>
-        <w:rPr>
-          <w:rStyle w:val="Style8"/>
-          <w:rFonts w:ascii="Times New Roman" w:hAnsi="Times New Roman"/>
-          <w:sz w:val="24"/>
-          <w:szCs w:val="24"/>
-          <w:shd w:fill="auto" w:val="clear"/>
-          <w:lang w:val="ru-RU"/>
-        </w:rPr>
-        <w:t>s</w:t>
-      </w:r>
-      <w:r>
-        <w:rPr>
-          <w:rStyle w:val="Style8"/>
-          <w:rFonts w:ascii="Times New Roman" w:hAnsi="Times New Roman"/>
-          <w:sz w:val="24"/>
-          <w:szCs w:val="24"/>
-          <w:shd w:fill="auto" w:val="clear"/>
-          <w:lang w:val="en-US"/>
-        </w:rPr>
-        <w:t>ub</w:t>
-      </w:r>
-      <w:r>
-        <w:rPr>
-          <w:rStyle w:val="Style8"/>
-          <w:rFonts w:ascii="Times New Roman" w:hAnsi="Times New Roman"/>
-          <w:sz w:val="24"/>
-          <w:szCs w:val="24"/>
-          <w:shd w:fill="auto" w:val="clear"/>
-          <w:lang w:val="ru-RU"/>
-        </w:rPr>
-        <w:t xml:space="preserve"> AX, fraction</w:t>
-      </w:r>
-    </w:p>
-    <w:p>
-      <w:pPr>
-        <w:pStyle w:val="LOnormal"/>
-        <w:spacing w:lineRule="auto" w:line="240"/>
-        <w:jc w:val="both"/>
-        <w:rPr/>
-      </w:pPr>
-      <w:r>
-        <w:rPr>
-          <w:rStyle w:val="Style8"/>
-          <w:rFonts w:ascii="Times New Roman" w:hAnsi="Times New Roman"/>
-          <w:sz w:val="24"/>
-          <w:szCs w:val="24"/>
-          <w:shd w:fill="auto" w:val="clear"/>
-          <w:lang w:val="ru-RU"/>
-        </w:rPr>
-        <w:t xml:space="preserve">         </w:t>
-      </w:r>
-      <w:r>
-        <w:rPr>
-          <w:rStyle w:val="Style8"/>
-          <w:rFonts w:ascii="Times New Roman" w:hAnsi="Times New Roman"/>
-          <w:sz w:val="24"/>
-          <w:szCs w:val="24"/>
-          <w:shd w:fill="auto" w:val="clear"/>
-          <w:lang w:val="ru-RU"/>
-        </w:rPr>
-        <w:t>mov result, AX</w:t>
-      </w:r>
-    </w:p>
-    <w:p>
-      <w:pPr>
-        <w:pStyle w:val="LOnormal"/>
-        <w:spacing w:lineRule="auto" w:line="240"/>
-        <w:jc w:val="both"/>
-        <w:rPr>
-          <w:sz w:val="24"/>
-          <w:szCs w:val="24"/>
-        </w:rPr>
-      </w:pPr>
-      <w:r>
-        <w:rPr>
-          <w:sz w:val="24"/>
-          <w:szCs w:val="24"/>
-        </w:rPr>
-      </w:r>
-    </w:p>
-    <w:p>
-      <w:pPr>
-        <w:pStyle w:val="LOnormal"/>
-        <w:spacing w:lineRule="auto" w:line="240"/>
-        <w:jc w:val="both"/>
-        <w:rPr/>
-      </w:pPr>
-      <w:r>
-        <w:rPr>
-          <w:rStyle w:val="Style8"/>
-          <w:rFonts w:ascii="Times New Roman" w:hAnsi="Times New Roman"/>
-          <w:sz w:val="24"/>
-          <w:szCs w:val="24"/>
-          <w:shd w:fill="auto" w:val="clear"/>
-          <w:lang w:val="ru-RU"/>
-        </w:rPr>
-        <w:t xml:space="preserve">         </w:t>
-      </w:r>
-      <w:r>
-        <w:rPr>
-          <w:rStyle w:val="Style8"/>
-          <w:rFonts w:ascii="Times New Roman" w:hAnsi="Times New Roman"/>
-          <w:sz w:val="24"/>
-          <w:szCs w:val="24"/>
-          <w:shd w:fill="auto" w:val="clear"/>
-          <w:lang w:val="ru-RU"/>
-        </w:rPr>
-        <w:t>Invoke StdOut,ADDR MsgResult</w:t>
-      </w:r>
-    </w:p>
-    <w:p>
-      <w:pPr>
-        <w:pStyle w:val="LOnormal"/>
-        <w:spacing w:lineRule="auto" w:line="240"/>
-        <w:jc w:val="both"/>
-        <w:rPr/>
-      </w:pPr>
-      <w:r>
-        <w:rPr>
-          <w:rStyle w:val="Style8"/>
-          <w:rFonts w:ascii="Times New Roman" w:hAnsi="Times New Roman"/>
-          <w:sz w:val="24"/>
-          <w:szCs w:val="24"/>
-          <w:shd w:fill="auto" w:val="clear"/>
-          <w:lang w:val="ru-RU"/>
-        </w:rPr>
-        <w:t xml:space="preserve">         </w:t>
-      </w:r>
-    </w:p>
-    <w:p>
-      <w:pPr>
-        <w:pStyle w:val="LOnormal"/>
-        <w:spacing w:lineRule="auto" w:line="240"/>
-        <w:jc w:val="both"/>
-        <w:rPr/>
-      </w:pPr>
-      <w:r>
-        <w:rPr>
-          <w:rStyle w:val="Style8"/>
-          <w:rFonts w:ascii="Times New Roman" w:hAnsi="Times New Roman"/>
-          <w:sz w:val="24"/>
-          <w:szCs w:val="24"/>
-          <w:shd w:fill="auto" w:val="clear"/>
-          <w:lang w:val="ru-RU"/>
-        </w:rPr>
-        <w:t xml:space="preserve">         </w:t>
-      </w:r>
-      <w:r>
-        <w:rPr>
-          <w:rStyle w:val="Style8"/>
-          <w:rFonts w:ascii="Times New Roman" w:hAnsi="Times New Roman"/>
-          <w:sz w:val="24"/>
-          <w:szCs w:val="24"/>
-          <w:shd w:fill="auto" w:val="clear"/>
-          <w:lang w:val="ru-RU"/>
-        </w:rPr>
-        <w:t>Invoke dwtoa,result,ADDR outstr</w:t>
-      </w:r>
-    </w:p>
-    <w:p>
-      <w:pPr>
-        <w:pStyle w:val="LOnormal"/>
-        <w:spacing w:lineRule="auto" w:line="240"/>
-        <w:jc w:val="both"/>
-        <w:rPr/>
-      </w:pPr>
-      <w:r>
-        <w:rPr>
-          <w:rStyle w:val="Style8"/>
-          <w:rFonts w:ascii="Times New Roman" w:hAnsi="Times New Roman"/>
-          <w:sz w:val="24"/>
-          <w:szCs w:val="24"/>
-          <w:shd w:fill="auto" w:val="clear"/>
-          <w:lang w:val="ru-RU"/>
-        </w:rPr>
-        <w:t xml:space="preserve">         </w:t>
-      </w:r>
-      <w:r>
-        <w:rPr>
-          <w:rStyle w:val="Style8"/>
-          <w:rFonts w:ascii="Times New Roman" w:hAnsi="Times New Roman"/>
-          <w:sz w:val="24"/>
-          <w:szCs w:val="24"/>
-          <w:shd w:fill="auto" w:val="clear"/>
-          <w:lang w:val="ru-RU"/>
-        </w:rPr>
-        <w:t>Invoke StdOut,ADDR outstr</w:t>
-      </w:r>
-    </w:p>
-    <w:p>
-      <w:pPr>
-        <w:pStyle w:val="LOnormal"/>
-        <w:spacing w:lineRule="auto" w:line="240"/>
-        <w:jc w:val="both"/>
-        <w:rPr/>
-      </w:pPr>
-      <w:r>
-        <w:rPr>
-          <w:rStyle w:val="Style8"/>
-          <w:rFonts w:ascii="Times New Roman" w:hAnsi="Times New Roman"/>
-          <w:sz w:val="24"/>
-          <w:szCs w:val="24"/>
-          <w:shd w:fill="auto" w:val="clear"/>
-          <w:lang w:val="ru-RU"/>
-        </w:rPr>
-        <w:t xml:space="preserve">         </w:t>
-      </w:r>
-      <w:r>
-        <w:rPr>
-          <w:rStyle w:val="Style8"/>
-          <w:rFonts w:ascii="Times New Roman" w:hAnsi="Times New Roman"/>
-          <w:sz w:val="24"/>
-          <w:szCs w:val="24"/>
-          <w:shd w:fill="auto" w:val="clear"/>
-          <w:lang w:val="ru-RU"/>
-        </w:rPr>
-        <w:t>Invoke StdOut,ADDR MsgLn</w:t>
-      </w:r>
-    </w:p>
-    <w:p>
-      <w:pPr>
-        <w:pStyle w:val="LOnormal"/>
-        <w:spacing w:lineRule="auto" w:line="240"/>
-        <w:jc w:val="both"/>
-        <w:rPr/>
-      </w:pPr>
-      <w:r>
-        <w:rPr>
-          <w:rStyle w:val="Style8"/>
-          <w:rFonts w:ascii="Times New Roman" w:hAnsi="Times New Roman"/>
-          <w:sz w:val="24"/>
-          <w:szCs w:val="24"/>
-          <w:shd w:fill="auto" w:val="clear"/>
-          <w:lang w:val="ru-RU"/>
-        </w:rPr>
-        <w:t xml:space="preserve">                </w:t>
-      </w:r>
-    </w:p>
-    <w:p>
-      <w:pPr>
-        <w:pStyle w:val="LOnormal"/>
-        <w:spacing w:lineRule="auto" w:line="240"/>
-        <w:jc w:val="both"/>
-        <w:rPr/>
-      </w:pPr>
-      <w:r>
-        <w:rPr>
-          <w:rStyle w:val="Style8"/>
-          <w:rFonts w:ascii="Times New Roman" w:hAnsi="Times New Roman"/>
-          <w:sz w:val="24"/>
-          <w:szCs w:val="24"/>
-          <w:shd w:fill="auto" w:val="clear"/>
-          <w:lang w:val="ru-RU"/>
-        </w:rPr>
-        <w:t xml:space="preserve">         </w:t>
-      </w:r>
-      <w:r>
-        <w:rPr>
-          <w:rStyle w:val="Style8"/>
-          <w:rFonts w:ascii="Times New Roman" w:hAnsi="Times New Roman"/>
-          <w:sz w:val="24"/>
-          <w:szCs w:val="24"/>
-          <w:shd w:fill="auto" w:val="clear"/>
-          <w:lang w:val="ru-RU"/>
-        </w:rPr>
         <w:t>Invoke StdOut,ADDR MsgExit</w:t>
       </w:r>
     </w:p>
     <w:p>
       <w:pPr>
         <w:pStyle w:val="LOnormal"/>
-        <w:spacing w:lineRule="auto" w:line="240"/>
+        <w:spacing w:lineRule="auto" w:line="360"/>
         <w:jc w:val="both"/>
         <w:rPr/>
       </w:pPr>
@@ -4109,7 +4065,7 @@
     <w:p>
       <w:pPr>
         <w:pStyle w:val="LOnormal"/>
-        <w:spacing w:lineRule="auto" w:line="240"/>
+        <w:spacing w:lineRule="auto" w:line="360"/>
         <w:jc w:val="both"/>
         <w:rPr/>
       </w:pPr>
@@ -4128,7 +4084,7 @@
     <w:p>
       <w:pPr>
         <w:pStyle w:val="LOnormal"/>
-        <w:spacing w:lineRule="auto" w:line="240"/>
+        <w:spacing w:lineRule="auto" w:line="360"/>
         <w:jc w:val="both"/>
         <w:rPr/>
       </w:pPr>
@@ -4158,7 +4114,7 @@
     <w:p>
       <w:pPr>
         <w:pStyle w:val="LOnormal"/>
-        <w:spacing w:lineRule="auto" w:line="240"/>
+        <w:spacing w:lineRule="auto" w:line="360"/>
         <w:jc w:val="both"/>
         <w:rPr/>
       </w:pPr>
@@ -4320,15 +4276,7 @@
         <w:pStyle w:val="LOnormal"/>
         <w:spacing w:lineRule="auto" w:line="360"/>
         <w:jc w:val="left"/>
-        <w:rPr>
-          <w:rFonts w:ascii="Times New Roman" w:hAnsi="Times New Roman" w:eastAsia="Arial" w:cs="Arial"/>
-          <w:color w:val="auto"/>
-          <w:kern w:val="0"/>
-          <w:sz w:val="28"/>
-          <w:szCs w:val="28"/>
-          <w:shd w:fill="auto" w:val="clear"/>
-          <w:lang w:val="ru-RU" w:eastAsia="zh-CN" w:bidi="hi-IN"/>
-        </w:rPr>
+        <w:rPr/>
       </w:pPr>
       <w:r>
         <w:rPr>
@@ -4360,13 +4308,7 @@
         <w:pStyle w:val="LOnormal"/>
         <w:spacing w:lineRule="auto" w:line="360"/>
         <w:jc w:val="center"/>
-        <w:rPr>
-          <w:rFonts w:ascii="Times New Roman" w:hAnsi="Times New Roman"/>
-          <w:sz w:val="28"/>
-          <w:szCs w:val="28"/>
-          <w:shd w:fill="auto" w:val="clear"/>
-          <w:lang w:val="ru-RU"/>
-        </w:rPr>
+        <w:rPr/>
       </w:pPr>
       <w:r>
         <w:drawing>
@@ -4462,16 +4404,7 @@
         <w:pStyle w:val="LOnormal"/>
         <w:spacing w:lineRule="auto" w:line="360"/>
         <w:jc w:val="center"/>
-        <w:rPr>
-          <w:rFonts w:ascii="Times New Roman" w:hAnsi="Times New Roman"/>
-          <w:b w:val="false"/>
-          <w:b w:val="false"/>
-          <w:bCs w:val="false"/>
-          <w:sz w:val="28"/>
-          <w:szCs w:val="28"/>
-          <w:shd w:fill="auto" w:val="clear"/>
-          <w:lang w:val="ru-RU"/>
-        </w:rPr>
+        <w:rPr/>
       </w:pPr>
       <w:r>
         <w:drawing>
@@ -4563,16 +4496,7 @@
         <w:spacing w:lineRule="auto" w:line="360"/>
         <w:ind w:hanging="0"/>
         <w:jc w:val="center"/>
-        <w:rPr>
-          <w:rFonts w:ascii="Times New Roman" w:hAnsi="Times New Roman"/>
-          <w:b w:val="false"/>
-          <w:b w:val="false"/>
-          <w:bCs w:val="false"/>
-          <w:sz w:val="28"/>
-          <w:szCs w:val="28"/>
-          <w:shd w:fill="auto" w:val="clear"/>
-          <w:lang w:val="ru-RU"/>
-        </w:rPr>
+        <w:rPr/>
       </w:pPr>
       <w:r>
         <w:drawing>
@@ -4688,9 +4612,11 @@
         <w:spacing w:lineRule="auto" w:line="360"/>
         <w:ind w:hanging="0"/>
         <w:jc w:val="both"/>
-        <w:rPr>
-          <w:rFonts w:ascii="Times New Roman" w:hAnsi="Times New Roman"/>
-          <w:b w:val="false"/>
+        <w:rPr/>
+      </w:pPr>
+      <w:r>
+        <w:rPr>
+          <w:rFonts w:ascii="Times New Roman" w:hAnsi="Times New Roman"/>
           <w:b w:val="false"/>
           <w:bCs w:val="false"/>
           <w:sz w:val="28"/>
@@ -4698,17 +4624,6 @@
           <w:shd w:fill="auto" w:val="clear"/>
           <w:lang w:val="ru-RU"/>
         </w:rPr>
-      </w:pPr>
-      <w:r>
-        <w:rPr>
-          <w:rFonts w:ascii="Times New Roman" w:hAnsi="Times New Roman"/>
-          <w:b w:val="false"/>
-          <w:bCs w:val="false"/>
-          <w:sz w:val="28"/>
-          <w:szCs w:val="28"/>
-          <w:shd w:fill="auto" w:val="clear"/>
-          <w:lang w:val="ru-RU"/>
-        </w:rPr>
         <w:t>Далее, для удобства пояснения, рассмотрим ход выполнения основной части программы в виде таблицы.</w:t>
       </w:r>
     </w:p>
@@ -4718,16 +4633,7 @@
         <w:spacing w:lineRule="auto" w:line="360"/>
         <w:ind w:hanging="0"/>
         <w:jc w:val="both"/>
-        <w:rPr>
-          <w:rFonts w:ascii="Times New Roman" w:hAnsi="Times New Roman"/>
-          <w:b w:val="false"/>
-          <w:b w:val="false"/>
-          <w:bCs w:val="false"/>
-          <w:sz w:val="28"/>
-          <w:szCs w:val="28"/>
-          <w:shd w:fill="auto" w:val="clear"/>
-          <w:lang w:val="ru-RU"/>
-        </w:rPr>
+        <w:rPr/>
       </w:pPr>
       <w:r>
         <w:rPr>
@@ -4749,10 +4655,10 @@
         <w:tblInd w:w="0" w:type="dxa"/>
         <w:tblLayout w:type="fixed"/>
         <w:tblCellMar>
-          <w:top w:w="0" w:type="dxa"/>
-          <w:left w:w="0" w:type="dxa"/>
-          <w:bottom w:w="0" w:type="dxa"/>
-          <w:right w:w="0" w:type="dxa"/>
+          <w:top w:w="28" w:type="dxa"/>
+          <w:left w:w="28" w:type="dxa"/>
+          <w:bottom w:w="28" w:type="dxa"/>
+          <w:right w:w="28" w:type="dxa"/>
         </w:tblCellMar>
       </w:tblPr>
       <w:tblGrid>
@@ -4765,12 +4671,17 @@
         <w:tc>
           <w:tcPr>
             <w:tcW w:w="3212" w:type="dxa"/>
-            <w:tcBorders/>
+            <w:tcBorders>
+              <w:top w:val="single" w:sz="2" w:space="0" w:color="000000"/>
+              <w:left w:val="single" w:sz="2" w:space="0" w:color="000000"/>
+              <w:bottom w:val="single" w:sz="2" w:space="0" w:color="000000"/>
+            </w:tcBorders>
           </w:tcPr>
           <w:p>
             <w:pPr>
               <w:pStyle w:val="Style18"/>
               <w:widowControl w:val="false"/>
+              <w:spacing w:lineRule="auto" w:line="360"/>
               <w:rPr>
                 <w:lang w:val="ru-RU"/>
               </w:rPr>
@@ -4786,12 +4697,17 @@
         <w:tc>
           <w:tcPr>
             <w:tcW w:w="3213" w:type="dxa"/>
-            <w:tcBorders/>
+            <w:tcBorders>
+              <w:top w:val="single" w:sz="2" w:space="0" w:color="000000"/>
+              <w:left w:val="single" w:sz="2" w:space="0" w:color="000000"/>
+              <w:bottom w:val="single" w:sz="2" w:space="0" w:color="000000"/>
+            </w:tcBorders>
           </w:tcPr>
           <w:p>
             <w:pPr>
               <w:pStyle w:val="Style18"/>
               <w:widowControl w:val="false"/>
+              <w:spacing w:lineRule="auto" w:line="360"/>
               <w:rPr>
                 <w:lang w:val="ru-RU"/>
               </w:rPr>
@@ -4807,12 +4723,18 @@
         <w:tc>
           <w:tcPr>
             <w:tcW w:w="3213" w:type="dxa"/>
-            <w:tcBorders/>
+            <w:tcBorders>
+              <w:top w:val="single" w:sz="2" w:space="0" w:color="000000"/>
+              <w:left w:val="single" w:sz="2" w:space="0" w:color="000000"/>
+              <w:bottom w:val="single" w:sz="2" w:space="0" w:color="000000"/>
+              <w:right w:val="single" w:sz="2" w:space="0" w:color="000000"/>
+            </w:tcBorders>
           </w:tcPr>
           <w:p>
             <w:pPr>
               <w:pStyle w:val="Style18"/>
               <w:widowControl w:val="false"/>
+              <w:spacing w:lineRule="auto" w:line="360"/>
               <w:rPr>
                 <w:lang w:val="ru-RU"/>
               </w:rPr>
@@ -4831,12 +4753,16 @@
         <w:tc>
           <w:tcPr>
             <w:tcW w:w="3212" w:type="dxa"/>
-            <w:tcBorders/>
+            <w:tcBorders>
+              <w:left w:val="single" w:sz="2" w:space="0" w:color="000000"/>
+              <w:bottom w:val="single" w:sz="2" w:space="0" w:color="000000"/>
+            </w:tcBorders>
           </w:tcPr>
           <w:p>
             <w:pPr>
               <w:pStyle w:val="Style18"/>
               <w:widowControl w:val="false"/>
+              <w:spacing w:lineRule="auto" w:line="360"/>
               <w:rPr/>
             </w:pPr>
             <w:r>
@@ -4848,12 +4774,16 @@
         <w:tc>
           <w:tcPr>
             <w:tcW w:w="3213" w:type="dxa"/>
-            <w:tcBorders/>
+            <w:tcBorders>
+              <w:left w:val="single" w:sz="2" w:space="0" w:color="000000"/>
+              <w:bottom w:val="single" w:sz="2" w:space="0" w:color="000000"/>
+            </w:tcBorders>
           </w:tcPr>
           <w:p>
             <w:pPr>
               <w:pStyle w:val="Style18"/>
               <w:widowControl w:val="false"/>
+              <w:spacing w:lineRule="auto" w:line="360"/>
               <w:rPr/>
             </w:pPr>
             <w:r>
@@ -4865,12 +4795,17 @@
         <w:tc>
           <w:tcPr>
             <w:tcW w:w="3213" w:type="dxa"/>
-            <w:tcBorders/>
+            <w:tcBorders>
+              <w:left w:val="single" w:sz="2" w:space="0" w:color="000000"/>
+              <w:bottom w:val="single" w:sz="2" w:space="0" w:color="000000"/>
+              <w:right w:val="single" w:sz="2" w:space="0" w:color="000000"/>
+            </w:tcBorders>
           </w:tcPr>
           <w:p>
             <w:pPr>
               <w:pStyle w:val="Style18"/>
               <w:widowControl w:val="false"/>
+              <w:spacing w:lineRule="auto" w:line="360"/>
               <w:rPr>
                 <w:lang w:val="ru-RU"/>
               </w:rPr>
@@ -4889,12 +4824,16 @@
         <w:tc>
           <w:tcPr>
             <w:tcW w:w="3212" w:type="dxa"/>
-            <w:tcBorders/>
+            <w:tcBorders>
+              <w:left w:val="single" w:sz="2" w:space="0" w:color="000000"/>
+              <w:bottom w:val="single" w:sz="2" w:space="0" w:color="000000"/>
+            </w:tcBorders>
           </w:tcPr>
           <w:p>
             <w:pPr>
               <w:pStyle w:val="Style18"/>
               <w:widowControl w:val="false"/>
+              <w:spacing w:lineRule="auto" w:line="360"/>
               <w:rPr/>
             </w:pPr>
             <w:r>
@@ -4906,12 +4845,16 @@
         <w:tc>
           <w:tcPr>
             <w:tcW w:w="3213" w:type="dxa"/>
-            <w:tcBorders/>
+            <w:tcBorders>
+              <w:left w:val="single" w:sz="2" w:space="0" w:color="000000"/>
+              <w:bottom w:val="single" w:sz="2" w:space="0" w:color="000000"/>
+            </w:tcBorders>
           </w:tcPr>
           <w:p>
             <w:pPr>
               <w:pStyle w:val="Style18"/>
               <w:widowControl w:val="false"/>
+              <w:spacing w:lineRule="auto" w:line="360"/>
               <w:rPr/>
             </w:pPr>
             <w:r>
@@ -4923,12 +4866,17 @@
         <w:tc>
           <w:tcPr>
             <w:tcW w:w="3213" w:type="dxa"/>
-            <w:tcBorders/>
+            <w:tcBorders>
+              <w:left w:val="single" w:sz="2" w:space="0" w:color="000000"/>
+              <w:bottom w:val="single" w:sz="2" w:space="0" w:color="000000"/>
+              <w:right w:val="single" w:sz="2" w:space="0" w:color="000000"/>
+            </w:tcBorders>
           </w:tcPr>
           <w:p>
             <w:pPr>
               <w:pStyle w:val="Style18"/>
               <w:widowControl w:val="false"/>
+              <w:spacing w:lineRule="auto" w:line="360"/>
               <w:rPr>
                 <w:lang w:val="ru-RU"/>
               </w:rPr>
@@ -4944,6 +4892,7 @@
             <w:pPr>
               <w:pStyle w:val="Style18"/>
               <w:widowControl w:val="false"/>
+              <w:spacing w:lineRule="auto" w:line="360"/>
               <w:rPr>
                 <w:lang w:val="en-US"/>
               </w:rPr>
@@ -4962,12 +4911,16 @@
         <w:tc>
           <w:tcPr>
             <w:tcW w:w="3212" w:type="dxa"/>
-            <w:tcBorders/>
+            <w:tcBorders>
+              <w:left w:val="single" w:sz="2" w:space="0" w:color="000000"/>
+              <w:bottom w:val="single" w:sz="2" w:space="0" w:color="000000"/>
+            </w:tcBorders>
           </w:tcPr>
           <w:p>
             <w:pPr>
               <w:pStyle w:val="Style18"/>
               <w:widowControl w:val="false"/>
+              <w:spacing w:lineRule="auto" w:line="360"/>
               <w:rPr/>
             </w:pPr>
             <w:r>
@@ -4979,12 +4932,16 @@
         <w:tc>
           <w:tcPr>
             <w:tcW w:w="3213" w:type="dxa"/>
-            <w:tcBorders/>
+            <w:tcBorders>
+              <w:left w:val="single" w:sz="2" w:space="0" w:color="000000"/>
+              <w:bottom w:val="single" w:sz="2" w:space="0" w:color="000000"/>
+            </w:tcBorders>
           </w:tcPr>
           <w:p>
             <w:pPr>
               <w:pStyle w:val="Style18"/>
               <w:widowControl w:val="false"/>
+              <w:spacing w:lineRule="auto" w:line="360"/>
               <w:rPr/>
             </w:pPr>
             <w:r>
@@ -4996,38 +4953,41 @@
         <w:tc>
           <w:tcPr>
             <w:tcW w:w="3213" w:type="dxa"/>
-            <w:tcBorders/>
+            <w:tcBorders>
+              <w:left w:val="single" w:sz="2" w:space="0" w:color="000000"/>
+              <w:bottom w:val="single" w:sz="2" w:space="0" w:color="000000"/>
+              <w:right w:val="single" w:sz="2" w:space="0" w:color="000000"/>
+            </w:tcBorders>
           </w:tcPr>
           <w:p>
             <w:pPr>
               <w:pStyle w:val="Style18"/>
               <w:widowControl w:val="false"/>
+              <w:spacing w:lineRule="auto" w:line="360"/>
+              <w:rPr/>
+            </w:pPr>
+            <w:r>
               <w:rPr>
                 <w:lang w:val="ru-RU"/>
               </w:rPr>
-            </w:pPr>
+              <w:t xml:space="preserve">Сохранение значения в регистре </w:t>
+            </w:r>
+            <w:r>
+              <w:rPr>
+                <w:lang w:val="en-US"/>
+              </w:rPr>
+              <w:t xml:space="preserve">AX </w:t>
+            </w:r>
             <w:r>
               <w:rPr>
                 <w:lang w:val="ru-RU"/>
               </w:rPr>
-              <w:t xml:space="preserve">Сохранение значения в регистре </w:t>
+              <w:t xml:space="preserve">в переменную </w:t>
             </w:r>
             <w:r>
               <w:rPr>
                 <w:lang w:val="en-US"/>
               </w:rPr>
-              <w:t xml:space="preserve">AX </w:t>
-            </w:r>
-            <w:r>
-              <w:rPr>
-                <w:lang w:val="ru-RU"/>
-              </w:rPr>
-              <w:t xml:space="preserve">в переменную </w:t>
-            </w:r>
-            <w:r>
-              <w:rPr>
-                <w:lang w:val="en-US"/>
-              </w:rPr>
               <w:t>ab</w:t>
             </w:r>
           </w:p>
@@ -5035,9 +4995,8 @@
             <w:pPr>
               <w:pStyle w:val="Style18"/>
               <w:widowControl w:val="false"/>
-              <w:rPr>
-                <w:lang w:val="ru-RU"/>
-              </w:rPr>
+              <w:spacing w:lineRule="auto" w:line="360"/>
+              <w:rPr/>
             </w:pPr>
             <w:r>
               <w:rPr>
@@ -5077,12 +5036,16 @@
         <w:tc>
           <w:tcPr>
             <w:tcW w:w="3212" w:type="dxa"/>
-            <w:tcBorders/>
+            <w:tcBorders>
+              <w:left w:val="single" w:sz="2" w:space="0" w:color="000000"/>
+              <w:bottom w:val="single" w:sz="2" w:space="0" w:color="000000"/>
+            </w:tcBorders>
           </w:tcPr>
           <w:p>
             <w:pPr>
               <w:pStyle w:val="Style18"/>
               <w:widowControl w:val="false"/>
+              <w:spacing w:lineRule="auto" w:line="360"/>
               <w:rPr/>
             </w:pPr>
             <w:r>
@@ -5094,12 +5057,16 @@
         <w:tc>
           <w:tcPr>
             <w:tcW w:w="3213" w:type="dxa"/>
-            <w:tcBorders/>
+            <w:tcBorders>
+              <w:left w:val="single" w:sz="2" w:space="0" w:color="000000"/>
+              <w:bottom w:val="single" w:sz="2" w:space="0" w:color="000000"/>
+            </w:tcBorders>
           </w:tcPr>
           <w:p>
             <w:pPr>
               <w:pStyle w:val="Style18"/>
               <w:widowControl w:val="false"/>
+              <w:spacing w:lineRule="auto" w:line="360"/>
               <w:rPr/>
             </w:pPr>
             <w:r>
@@ -5111,15 +5078,18 @@
         <w:tc>
           <w:tcPr>
             <w:tcW w:w="3213" w:type="dxa"/>
-            <w:tcBorders/>
+            <w:tcBorders>
+              <w:left w:val="single" w:sz="2" w:space="0" w:color="000000"/>
+              <w:bottom w:val="single" w:sz="2" w:space="0" w:color="000000"/>
+              <w:right w:val="single" w:sz="2" w:space="0" w:color="000000"/>
+            </w:tcBorders>
           </w:tcPr>
           <w:p>
             <w:pPr>
               <w:pStyle w:val="Style18"/>
               <w:widowControl w:val="false"/>
-              <w:rPr>
-                <w:lang w:val="ru-RU"/>
-              </w:rPr>
+              <w:spacing w:lineRule="auto" w:line="360"/>
+              <w:rPr/>
             </w:pPr>
             <w:r>
               <w:rPr>
@@ -5147,12 +5117,16 @@
         <w:tc>
           <w:tcPr>
             <w:tcW w:w="3212" w:type="dxa"/>
-            <w:tcBorders/>
+            <w:tcBorders>
+              <w:left w:val="single" w:sz="2" w:space="0" w:color="000000"/>
+              <w:bottom w:val="single" w:sz="2" w:space="0" w:color="000000"/>
+            </w:tcBorders>
           </w:tcPr>
           <w:p>
             <w:pPr>
               <w:pStyle w:val="Style18"/>
               <w:widowControl w:val="false"/>
+              <w:spacing w:lineRule="auto" w:line="360"/>
               <w:rPr/>
             </w:pPr>
             <w:r>
@@ -5164,12 +5138,16 @@
         <w:tc>
           <w:tcPr>
             <w:tcW w:w="3213" w:type="dxa"/>
-            <w:tcBorders/>
+            <w:tcBorders>
+              <w:left w:val="single" w:sz="2" w:space="0" w:color="000000"/>
+              <w:bottom w:val="single" w:sz="2" w:space="0" w:color="000000"/>
+            </w:tcBorders>
           </w:tcPr>
           <w:p>
             <w:pPr>
               <w:pStyle w:val="Style18"/>
               <w:widowControl w:val="false"/>
+              <w:spacing w:lineRule="auto" w:line="360"/>
               <w:rPr/>
             </w:pPr>
             <w:r>
@@ -5181,47 +5159,51 @@
         <w:tc>
           <w:tcPr>
             <w:tcW w:w="3213" w:type="dxa"/>
-            <w:tcBorders/>
+            <w:tcBorders>
+              <w:left w:val="single" w:sz="2" w:space="0" w:color="000000"/>
+              <w:bottom w:val="single" w:sz="2" w:space="0" w:color="000000"/>
+              <w:right w:val="single" w:sz="2" w:space="0" w:color="000000"/>
+            </w:tcBorders>
           </w:tcPr>
           <w:p>
             <w:pPr>
               <w:pStyle w:val="Style18"/>
               <w:widowControl w:val="false"/>
+              <w:spacing w:lineRule="auto" w:line="360"/>
+              <w:rPr/>
+            </w:pPr>
+            <w:r>
               <w:rPr>
                 <w:lang w:val="ru-RU"/>
               </w:rPr>
-            </w:pPr>
+              <w:t xml:space="preserve">Умножение значения в регистре </w:t>
+            </w:r>
+            <w:r>
+              <w:rPr>
+                <w:lang w:val="en-US"/>
+              </w:rPr>
+              <w:t xml:space="preserve">AX </w:t>
+            </w:r>
             <w:r>
               <w:rPr>
                 <w:lang w:val="ru-RU"/>
               </w:rPr>
-              <w:t xml:space="preserve">Умножение значения в регистре </w:t>
+              <w:t xml:space="preserve">на </w:t>
             </w:r>
             <w:r>
               <w:rPr>
                 <w:lang w:val="en-US"/>
               </w:rPr>
-              <w:t xml:space="preserve">AX </w:t>
-            </w:r>
-            <w:r>
-              <w:rPr>
-                <w:lang w:val="ru-RU"/>
-              </w:rPr>
-              <w:t xml:space="preserve">на </w:t>
-            </w:r>
-            <w:r>
+              <w:t>K</w:t>
+            </w:r>
+          </w:p>
+          <w:p>
+            <w:pPr>
+              <w:pStyle w:val="Style18"/>
+              <w:widowControl w:val="false"/>
+              <w:spacing w:lineRule="auto" w:line="360"/>
               <w:rPr>
                 <w:lang w:val="en-US"/>
-              </w:rPr>
-              <w:t>K</w:t>
-            </w:r>
-          </w:p>
-          <w:p>
-            <w:pPr>
-              <w:pStyle w:val="Style18"/>
-              <w:widowControl w:val="false"/>
-              <w:rPr>
-                <w:lang w:val="ru-RU"/>
               </w:rPr>
             </w:pPr>
             <w:r>
@@ -5245,12 +5227,16 @@
         <w:tc>
           <w:tcPr>
             <w:tcW w:w="3212" w:type="dxa"/>
-            <w:tcBorders/>
+            <w:tcBorders>
+              <w:left w:val="single" w:sz="2" w:space="0" w:color="000000"/>
+              <w:bottom w:val="single" w:sz="2" w:space="0" w:color="000000"/>
+            </w:tcBorders>
           </w:tcPr>
           <w:p>
             <w:pPr>
               <w:pStyle w:val="Style18"/>
               <w:widowControl w:val="false"/>
+              <w:spacing w:lineRule="auto" w:line="360"/>
               <w:rPr/>
             </w:pPr>
             <w:r>
@@ -5262,12 +5248,16 @@
         <w:tc>
           <w:tcPr>
             <w:tcW w:w="3213" w:type="dxa"/>
-            <w:tcBorders/>
+            <w:tcBorders>
+              <w:left w:val="single" w:sz="2" w:space="0" w:color="000000"/>
+              <w:bottom w:val="single" w:sz="2" w:space="0" w:color="000000"/>
+            </w:tcBorders>
           </w:tcPr>
           <w:p>
             <w:pPr>
               <w:pStyle w:val="Style18"/>
               <w:widowControl w:val="false"/>
+              <w:spacing w:lineRule="auto" w:line="360"/>
               <w:rPr/>
             </w:pPr>
             <w:r>
@@ -5279,32 +5269,35 @@
         <w:tc>
           <w:tcPr>
             <w:tcW w:w="3213" w:type="dxa"/>
-            <w:tcBorders/>
+            <w:tcBorders>
+              <w:left w:val="single" w:sz="2" w:space="0" w:color="000000"/>
+              <w:bottom w:val="single" w:sz="2" w:space="0" w:color="000000"/>
+              <w:right w:val="single" w:sz="2" w:space="0" w:color="000000"/>
+            </w:tcBorders>
           </w:tcPr>
           <w:p>
             <w:pPr>
               <w:pStyle w:val="Style18"/>
               <w:widowControl w:val="false"/>
+              <w:spacing w:lineRule="auto" w:line="360"/>
+              <w:rPr/>
+            </w:pPr>
+            <w:r>
               <w:rPr>
                 <w:lang w:val="ru-RU"/>
               </w:rPr>
-            </w:pPr>
+              <w:t xml:space="preserve">Сложение значения в регистре </w:t>
+            </w:r>
+            <w:r>
+              <w:rPr>
+                <w:lang w:val="en-US"/>
+              </w:rPr>
+              <w:t xml:space="preserve">AX </w:t>
+            </w:r>
             <w:r>
               <w:rPr>
                 <w:lang w:val="ru-RU"/>
               </w:rPr>
-              <w:t xml:space="preserve">Сложение значения в регистре </w:t>
-            </w:r>
-            <w:r>
-              <w:rPr>
-                <w:lang w:val="en-US"/>
-              </w:rPr>
-              <w:t xml:space="preserve">AX </w:t>
-            </w:r>
-            <w:r>
-              <w:rPr>
-                <w:lang w:val="ru-RU"/>
-              </w:rPr>
               <w:t>с 2</w:t>
             </w:r>
           </w:p>
@@ -5312,9 +5305,8 @@
             <w:pPr>
               <w:pStyle w:val="Style18"/>
               <w:widowControl w:val="false"/>
-              <w:rPr>
-                <w:lang w:val="ru-RU"/>
-              </w:rPr>
+              <w:spacing w:lineRule="auto" w:line="360"/>
+              <w:rPr/>
             </w:pPr>
             <w:r>
               <w:rPr>
@@ -5398,12 +5390,16 @@
         <w:tc>
           <w:tcPr>
             <w:tcW w:w="3212" w:type="dxa"/>
-            <w:tcBorders/>
+            <w:tcBorders>
+              <w:left w:val="single" w:sz="2" w:space="0" w:color="000000"/>
+              <w:bottom w:val="single" w:sz="2" w:space="0" w:color="000000"/>
+            </w:tcBorders>
           </w:tcPr>
           <w:p>
             <w:pPr>
               <w:pStyle w:val="Style18"/>
               <w:widowControl w:val="false"/>
+              <w:spacing w:lineRule="auto" w:line="360"/>
               <w:rPr/>
             </w:pPr>
             <w:r>
@@ -5415,12 +5411,16 @@
         <w:tc>
           <w:tcPr>
             <w:tcW w:w="3213" w:type="dxa"/>
-            <w:tcBorders/>
+            <w:tcBorders>
+              <w:left w:val="single" w:sz="2" w:space="0" w:color="000000"/>
+              <w:bottom w:val="single" w:sz="2" w:space="0" w:color="000000"/>
+            </w:tcBorders>
           </w:tcPr>
           <w:p>
             <w:pPr>
               <w:pStyle w:val="Style18"/>
               <w:widowControl w:val="false"/>
+              <w:spacing w:lineRule="auto" w:line="360"/>
               <w:rPr/>
             </w:pPr>
             <w:r>
@@ -5432,32 +5432,35 @@
         <w:tc>
           <w:tcPr>
             <w:tcW w:w="3213" w:type="dxa"/>
-            <w:tcBorders/>
+            <w:tcBorders>
+              <w:left w:val="single" w:sz="2" w:space="0" w:color="000000"/>
+              <w:bottom w:val="single" w:sz="2" w:space="0" w:color="000000"/>
+              <w:right w:val="single" w:sz="2" w:space="0" w:color="000000"/>
+            </w:tcBorders>
           </w:tcPr>
           <w:p>
             <w:pPr>
               <w:pStyle w:val="Style18"/>
               <w:widowControl w:val="false"/>
+              <w:spacing w:lineRule="auto" w:line="360"/>
+              <w:rPr/>
+            </w:pPr>
+            <w:r>
               <w:rPr>
                 <w:lang w:val="ru-RU"/>
               </w:rPr>
-            </w:pPr>
+              <w:t xml:space="preserve">Запись значения регистра </w:t>
+            </w:r>
+            <w:r>
+              <w:rPr>
+                <w:lang w:val="en-US"/>
+              </w:rPr>
+              <w:t xml:space="preserve">AX </w:t>
+            </w:r>
             <w:r>
               <w:rPr>
                 <w:lang w:val="ru-RU"/>
               </w:rPr>
-              <w:t xml:space="preserve">Запись значения регистра </w:t>
-            </w:r>
-            <w:r>
-              <w:rPr>
-                <w:lang w:val="en-US"/>
-              </w:rPr>
-              <w:t xml:space="preserve">AX </w:t>
-            </w:r>
-            <w:r>
-              <w:rPr>
-                <w:lang w:val="ru-RU"/>
-              </w:rPr>
               <w:t>в переменную  K2add2</w:t>
             </w:r>
           </w:p>
@@ -5465,9 +5468,8 @@
             <w:pPr>
               <w:pStyle w:val="Style18"/>
               <w:widowControl w:val="false"/>
-              <w:rPr>
-                <w:lang w:val="ru-RU"/>
-              </w:rPr>
+              <w:spacing w:lineRule="auto" w:line="360"/>
+              <w:rPr/>
             </w:pPr>
             <w:r>
               <w:rPr>
@@ -5506,12 +5508,16 @@
         <w:tc>
           <w:tcPr>
             <w:tcW w:w="3212" w:type="dxa"/>
-            <w:tcBorders/>
+            <w:tcBorders>
+              <w:left w:val="single" w:sz="2" w:space="0" w:color="000000"/>
+              <w:bottom w:val="single" w:sz="2" w:space="0" w:color="000000"/>
+            </w:tcBorders>
           </w:tcPr>
           <w:p>
             <w:pPr>
               <w:pStyle w:val="Style18"/>
               <w:widowControl w:val="false"/>
+              <w:spacing w:lineRule="auto" w:line="360"/>
               <w:rPr/>
             </w:pPr>
             <w:r>
@@ -5523,12 +5529,16 @@
         <w:tc>
           <w:tcPr>
             <w:tcW w:w="3213" w:type="dxa"/>
-            <w:tcBorders/>
+            <w:tcBorders>
+              <w:left w:val="single" w:sz="2" w:space="0" w:color="000000"/>
+              <w:bottom w:val="single" w:sz="2" w:space="0" w:color="000000"/>
+            </w:tcBorders>
           </w:tcPr>
           <w:p>
             <w:pPr>
               <w:pStyle w:val="Style18"/>
               <w:widowControl w:val="false"/>
+              <w:spacing w:lineRule="auto" w:line="360"/>
               <w:rPr/>
             </w:pPr>
             <w:r>
@@ -5540,15 +5550,18 @@
         <w:tc>
           <w:tcPr>
             <w:tcW w:w="3213" w:type="dxa"/>
-            <w:tcBorders/>
+            <w:tcBorders>
+              <w:left w:val="single" w:sz="2" w:space="0" w:color="000000"/>
+              <w:bottom w:val="single" w:sz="2" w:space="0" w:color="000000"/>
+              <w:right w:val="single" w:sz="2" w:space="0" w:color="000000"/>
+            </w:tcBorders>
           </w:tcPr>
           <w:p>
             <w:pPr>
               <w:pStyle w:val="Style18"/>
               <w:widowControl w:val="false"/>
-              <w:rPr>
-                <w:lang w:val="ru-RU"/>
-              </w:rPr>
+              <w:spacing w:lineRule="auto" w:line="360"/>
+              <w:rPr/>
             </w:pPr>
             <w:r>
               <w:rPr>
@@ -5576,12 +5589,16 @@
         <w:tc>
           <w:tcPr>
             <w:tcW w:w="3212" w:type="dxa"/>
-            <w:tcBorders/>
+            <w:tcBorders>
+              <w:left w:val="single" w:sz="2" w:space="0" w:color="000000"/>
+              <w:bottom w:val="single" w:sz="2" w:space="0" w:color="000000"/>
+            </w:tcBorders>
           </w:tcPr>
           <w:p>
             <w:pPr>
               <w:pStyle w:val="Style18"/>
               <w:widowControl w:val="false"/>
+              <w:spacing w:lineRule="auto" w:line="360"/>
               <w:rPr/>
             </w:pPr>
             <w:r>
@@ -5593,12 +5610,16 @@
         <w:tc>
           <w:tcPr>
             <w:tcW w:w="3213" w:type="dxa"/>
-            <w:tcBorders/>
+            <w:tcBorders>
+              <w:left w:val="single" w:sz="2" w:space="0" w:color="000000"/>
+              <w:bottom w:val="single" w:sz="2" w:space="0" w:color="000000"/>
+            </w:tcBorders>
           </w:tcPr>
           <w:p>
             <w:pPr>
               <w:pStyle w:val="Style18"/>
               <w:widowControl w:val="false"/>
+              <w:spacing w:lineRule="auto" w:line="360"/>
               <w:rPr/>
             </w:pPr>
             <w:r>
@@ -5610,47 +5631,51 @@
         <w:tc>
           <w:tcPr>
             <w:tcW w:w="3213" w:type="dxa"/>
-            <w:tcBorders/>
+            <w:tcBorders>
+              <w:left w:val="single" w:sz="2" w:space="0" w:color="000000"/>
+              <w:bottom w:val="single" w:sz="2" w:space="0" w:color="000000"/>
+              <w:right w:val="single" w:sz="2" w:space="0" w:color="000000"/>
+            </w:tcBorders>
           </w:tcPr>
           <w:p>
             <w:pPr>
               <w:pStyle w:val="Style18"/>
               <w:widowControl w:val="false"/>
+              <w:spacing w:lineRule="auto" w:line="360"/>
+              <w:rPr/>
+            </w:pPr>
+            <w:r>
               <w:rPr>
                 <w:lang w:val="ru-RU"/>
               </w:rPr>
-            </w:pPr>
+              <w:t xml:space="preserve">Умножение значения в регистре </w:t>
+            </w:r>
+            <w:r>
+              <w:rPr>
+                <w:lang w:val="en-US"/>
+              </w:rPr>
+              <w:t xml:space="preserve">AX </w:t>
+            </w:r>
             <w:r>
               <w:rPr>
                 <w:lang w:val="ru-RU"/>
               </w:rPr>
-              <w:t xml:space="preserve">Умножение значения в регистре </w:t>
+              <w:t xml:space="preserve">на </w:t>
             </w:r>
             <w:r>
               <w:rPr>
                 <w:lang w:val="en-US"/>
               </w:rPr>
-              <w:t xml:space="preserve">AX </w:t>
-            </w:r>
-            <w:r>
-              <w:rPr>
-                <w:lang w:val="ru-RU"/>
-              </w:rPr>
-              <w:t xml:space="preserve">на </w:t>
-            </w:r>
-            <w:r>
+              <w:t>B</w:t>
+            </w:r>
+          </w:p>
+          <w:p>
+            <w:pPr>
+              <w:pStyle w:val="Style18"/>
+              <w:widowControl w:val="false"/>
+              <w:spacing w:lineRule="auto" w:line="360"/>
               <w:rPr>
                 <w:lang w:val="en-US"/>
-              </w:rPr>
-              <w:t>B</w:t>
-            </w:r>
-          </w:p>
-          <w:p>
-            <w:pPr>
-              <w:pStyle w:val="Style18"/>
-              <w:widowControl w:val="false"/>
-              <w:rPr>
-                <w:lang w:val="ru-RU"/>
               </w:rPr>
             </w:pPr>
             <w:r>
@@ -5674,12 +5699,16 @@
         <w:tc>
           <w:tcPr>
             <w:tcW w:w="3212" w:type="dxa"/>
-            <w:tcBorders/>
+            <w:tcBorders>
+              <w:left w:val="single" w:sz="2" w:space="0" w:color="000000"/>
+              <w:bottom w:val="single" w:sz="2" w:space="0" w:color="000000"/>
+            </w:tcBorders>
           </w:tcPr>
           <w:p>
             <w:pPr>
               <w:pStyle w:val="Style18"/>
               <w:widowControl w:val="false"/>
+              <w:spacing w:lineRule="auto" w:line="360"/>
               <w:rPr/>
             </w:pPr>
             <w:r>
@@ -5691,12 +5720,16 @@
         <w:tc>
           <w:tcPr>
             <w:tcW w:w="3213" w:type="dxa"/>
-            <w:tcBorders/>
+            <w:tcBorders>
+              <w:left w:val="single" w:sz="2" w:space="0" w:color="000000"/>
+              <w:bottom w:val="single" w:sz="2" w:space="0" w:color="000000"/>
+            </w:tcBorders>
           </w:tcPr>
           <w:p>
             <w:pPr>
               <w:pStyle w:val="Style18"/>
               <w:widowControl w:val="false"/>
+              <w:spacing w:lineRule="auto" w:line="360"/>
               <w:rPr/>
             </w:pPr>
             <w:r>
@@ -5708,38 +5741,41 @@
         <w:tc>
           <w:tcPr>
             <w:tcW w:w="3213" w:type="dxa"/>
-            <w:tcBorders/>
+            <w:tcBorders>
+              <w:left w:val="single" w:sz="2" w:space="0" w:color="000000"/>
+              <w:bottom w:val="single" w:sz="2" w:space="0" w:color="000000"/>
+              <w:right w:val="single" w:sz="2" w:space="0" w:color="000000"/>
+            </w:tcBorders>
           </w:tcPr>
           <w:p>
             <w:pPr>
               <w:pStyle w:val="Style18"/>
               <w:widowControl w:val="false"/>
+              <w:spacing w:lineRule="auto" w:line="360"/>
+              <w:rPr/>
+            </w:pPr>
+            <w:r>
               <w:rPr>
                 <w:lang w:val="ru-RU"/>
               </w:rPr>
-            </w:pPr>
+              <w:t xml:space="preserve">Умножение значения в регистре </w:t>
+            </w:r>
+            <w:r>
+              <w:rPr>
+                <w:lang w:val="en-US"/>
+              </w:rPr>
+              <w:t xml:space="preserve">AX </w:t>
+            </w:r>
             <w:r>
               <w:rPr>
                 <w:lang w:val="ru-RU"/>
               </w:rPr>
-              <w:t xml:space="preserve">Умножение значения в регистре </w:t>
+              <w:t xml:space="preserve">на </w:t>
             </w:r>
             <w:r>
               <w:rPr>
                 <w:lang w:val="en-US"/>
               </w:rPr>
-              <w:t xml:space="preserve">AX </w:t>
-            </w:r>
-            <w:r>
-              <w:rPr>
-                <w:lang w:val="ru-RU"/>
-              </w:rPr>
-              <w:t xml:space="preserve">на </w:t>
-            </w:r>
-            <w:r>
-              <w:rPr>
-                <w:lang w:val="en-US"/>
-              </w:rPr>
               <w:t>B</w:t>
             </w:r>
           </w:p>
@@ -5747,9 +5783,8 @@
             <w:pPr>
               <w:pStyle w:val="Style18"/>
               <w:widowControl w:val="false"/>
-              <w:rPr>
-                <w:lang w:val="ru-RU"/>
-              </w:rPr>
+              <w:spacing w:lineRule="auto" w:line="360"/>
+              <w:rPr/>
             </w:pPr>
             <w:r>
               <w:rPr>
@@ -5842,12 +5877,16 @@
         <w:tc>
           <w:tcPr>
             <w:tcW w:w="3212" w:type="dxa"/>
-            <w:tcBorders/>
+            <w:tcBorders>
+              <w:left w:val="single" w:sz="2" w:space="0" w:color="000000"/>
+              <w:bottom w:val="single" w:sz="2" w:space="0" w:color="000000"/>
+            </w:tcBorders>
           </w:tcPr>
           <w:p>
             <w:pPr>
               <w:pStyle w:val="Style18"/>
               <w:widowControl w:val="false"/>
+              <w:spacing w:lineRule="auto" w:line="360"/>
               <w:rPr/>
             </w:pPr>
             <w:r>
@@ -5859,12 +5898,16 @@
         <w:tc>
           <w:tcPr>
             <w:tcW w:w="3213" w:type="dxa"/>
-            <w:tcBorders/>
+            <w:tcBorders>
+              <w:left w:val="single" w:sz="2" w:space="0" w:color="000000"/>
+              <w:bottom w:val="single" w:sz="2" w:space="0" w:color="000000"/>
+            </w:tcBorders>
           </w:tcPr>
           <w:p>
             <w:pPr>
               <w:pStyle w:val="Style18"/>
               <w:widowControl w:val="false"/>
+              <w:spacing w:lineRule="auto" w:line="360"/>
               <w:rPr/>
             </w:pPr>
             <w:r>
@@ -5876,47 +5919,51 @@
         <w:tc>
           <w:tcPr>
             <w:tcW w:w="3213" w:type="dxa"/>
-            <w:tcBorders/>
+            <w:tcBorders>
+              <w:left w:val="single" w:sz="2" w:space="0" w:color="000000"/>
+              <w:bottom w:val="single" w:sz="2" w:space="0" w:color="000000"/>
+              <w:right w:val="single" w:sz="2" w:space="0" w:color="000000"/>
+            </w:tcBorders>
           </w:tcPr>
           <w:p>
             <w:pPr>
               <w:pStyle w:val="Style18"/>
               <w:widowControl w:val="false"/>
+              <w:spacing w:lineRule="auto" w:line="360"/>
+              <w:rPr/>
+            </w:pPr>
+            <w:r>
               <w:rPr>
                 <w:lang w:val="ru-RU"/>
               </w:rPr>
-            </w:pPr>
+              <w:t xml:space="preserve">Запись значения регистра </w:t>
+            </w:r>
+            <w:r>
+              <w:rPr>
+                <w:lang w:val="en-US"/>
+              </w:rPr>
+              <w:t xml:space="preserve">AX </w:t>
+            </w:r>
             <w:r>
               <w:rPr>
                 <w:lang w:val="ru-RU"/>
               </w:rPr>
-              <w:t xml:space="preserve">Запись значения регистра </w:t>
+              <w:t xml:space="preserve">в переменную </w:t>
             </w:r>
             <w:r>
               <w:rPr>
                 <w:lang w:val="en-US"/>
               </w:rPr>
-              <w:t xml:space="preserve">AX </w:t>
-            </w:r>
-            <w:r>
-              <w:rPr>
-                <w:lang w:val="ru-RU"/>
-              </w:rPr>
-              <w:t xml:space="preserve">в переменную </w:t>
-            </w:r>
-            <w:r>
+              <w:t>B3</w:t>
+            </w:r>
+          </w:p>
+          <w:p>
+            <w:pPr>
+              <w:pStyle w:val="Style18"/>
+              <w:widowControl w:val="false"/>
+              <w:spacing w:lineRule="auto" w:line="360"/>
               <w:rPr>
                 <w:lang w:val="en-US"/>
-              </w:rPr>
-              <w:t>B3</w:t>
-            </w:r>
-          </w:p>
-          <w:p>
-            <w:pPr>
-              <w:pStyle w:val="Style18"/>
-              <w:widowControl w:val="false"/>
-              <w:rPr>
-                <w:lang w:val="ru-RU"/>
               </w:rPr>
             </w:pPr>
             <w:r>
@@ -5950,12 +5997,16 @@
         <w:tc>
           <w:tcPr>
             <w:tcW w:w="3212" w:type="dxa"/>
-            <w:tcBorders/>
+            <w:tcBorders>
+              <w:left w:val="single" w:sz="2" w:space="0" w:color="000000"/>
+              <w:bottom w:val="single" w:sz="2" w:space="0" w:color="000000"/>
+            </w:tcBorders>
           </w:tcPr>
           <w:p>
             <w:pPr>
               <w:pStyle w:val="Style18"/>
               <w:widowControl w:val="false"/>
+              <w:spacing w:lineRule="auto" w:line="360"/>
               <w:rPr/>
             </w:pPr>
             <w:r>
@@ -5967,12 +6018,16 @@
         <w:tc>
           <w:tcPr>
             <w:tcW w:w="3213" w:type="dxa"/>
-            <w:tcBorders/>
+            <w:tcBorders>
+              <w:left w:val="single" w:sz="2" w:space="0" w:color="000000"/>
+              <w:bottom w:val="single" w:sz="2" w:space="0" w:color="000000"/>
+            </w:tcBorders>
           </w:tcPr>
           <w:p>
             <w:pPr>
               <w:pStyle w:val="Style18"/>
               <w:widowControl w:val="false"/>
+              <w:spacing w:lineRule="auto" w:line="360"/>
               <w:rPr/>
             </w:pPr>
             <w:r>
@@ -5984,15 +6039,18 @@
         <w:tc>
           <w:tcPr>
             <w:tcW w:w="3213" w:type="dxa"/>
-            <w:tcBorders/>
+            <w:tcBorders>
+              <w:left w:val="single" w:sz="2" w:space="0" w:color="000000"/>
+              <w:bottom w:val="single" w:sz="2" w:space="0" w:color="000000"/>
+              <w:right w:val="single" w:sz="2" w:space="0" w:color="000000"/>
+            </w:tcBorders>
           </w:tcPr>
           <w:p>
             <w:pPr>
               <w:pStyle w:val="Style18"/>
               <w:widowControl w:val="false"/>
-              <w:rPr>
-                <w:lang w:val="ru-RU"/>
-              </w:rPr>
+              <w:spacing w:lineRule="auto" w:line="360"/>
+              <w:rPr/>
             </w:pPr>
             <w:r>
               <w:rPr>
@@ -6020,12 +6078,16 @@
         <w:tc>
           <w:tcPr>
             <w:tcW w:w="3212" w:type="dxa"/>
-            <w:tcBorders/>
+            <w:tcBorders>
+              <w:left w:val="single" w:sz="2" w:space="0" w:color="000000"/>
+              <w:bottom w:val="single" w:sz="2" w:space="0" w:color="000000"/>
+            </w:tcBorders>
           </w:tcPr>
           <w:p>
             <w:pPr>
               <w:pStyle w:val="Style18"/>
               <w:widowControl w:val="false"/>
+              <w:spacing w:lineRule="auto" w:line="360"/>
               <w:rPr/>
             </w:pPr>
             <w:r>
@@ -6037,12 +6099,16 @@
         <w:tc>
           <w:tcPr>
             <w:tcW w:w="3213" w:type="dxa"/>
-            <w:tcBorders/>
+            <w:tcBorders>
+              <w:left w:val="single" w:sz="2" w:space="0" w:color="000000"/>
+              <w:bottom w:val="single" w:sz="2" w:space="0" w:color="000000"/>
+            </w:tcBorders>
           </w:tcPr>
           <w:p>
             <w:pPr>
               <w:pStyle w:val="Style18"/>
               <w:widowControl w:val="false"/>
+              <w:spacing w:lineRule="auto" w:line="360"/>
               <w:rPr/>
             </w:pPr>
             <w:r>
@@ -6054,15 +6120,18 @@
         <w:tc>
           <w:tcPr>
             <w:tcW w:w="3213" w:type="dxa"/>
-            <w:tcBorders/>
+            <w:tcBorders>
+              <w:left w:val="single" w:sz="2" w:space="0" w:color="000000"/>
+              <w:bottom w:val="single" w:sz="2" w:space="0" w:color="000000"/>
+              <w:right w:val="single" w:sz="2" w:space="0" w:color="000000"/>
+            </w:tcBorders>
           </w:tcPr>
           <w:p>
             <w:pPr>
               <w:pStyle w:val="Style18"/>
               <w:widowControl w:val="false"/>
-              <w:rPr>
-                <w:lang w:val="ru-RU"/>
-              </w:rPr>
+              <w:spacing w:lineRule="auto" w:line="360"/>
+              <w:rPr/>
             </w:pPr>
             <w:r>
               <w:rPr>
@@ -6084,12 +6153,16 @@
         <w:tc>
           <w:tcPr>
             <w:tcW w:w="3212" w:type="dxa"/>
-            <w:tcBorders/>
+            <w:tcBorders>
+              <w:left w:val="single" w:sz="2" w:space="0" w:color="000000"/>
+              <w:bottom w:val="single" w:sz="2" w:space="0" w:color="000000"/>
+            </w:tcBorders>
           </w:tcPr>
           <w:p>
             <w:pPr>
               <w:pStyle w:val="Style18"/>
               <w:widowControl w:val="false"/>
+              <w:spacing w:lineRule="auto" w:line="360"/>
               <w:rPr/>
             </w:pPr>
             <w:r>
@@ -6101,12 +6174,16 @@
         <w:tc>
           <w:tcPr>
             <w:tcW w:w="3213" w:type="dxa"/>
-            <w:tcBorders/>
+            <w:tcBorders>
+              <w:left w:val="single" w:sz="2" w:space="0" w:color="000000"/>
+              <w:bottom w:val="single" w:sz="2" w:space="0" w:color="000000"/>
+            </w:tcBorders>
           </w:tcPr>
           <w:p>
             <w:pPr>
               <w:pStyle w:val="Style18"/>
               <w:widowControl w:val="false"/>
+              <w:spacing w:lineRule="auto" w:line="360"/>
               <w:rPr/>
             </w:pPr>
             <w:r>
@@ -6118,68 +6195,71 @@
         <w:tc>
           <w:tcPr>
             <w:tcW w:w="3213" w:type="dxa"/>
-            <w:tcBorders/>
+            <w:tcBorders>
+              <w:left w:val="single" w:sz="2" w:space="0" w:color="000000"/>
+              <w:bottom w:val="single" w:sz="2" w:space="0" w:color="000000"/>
+              <w:right w:val="single" w:sz="2" w:space="0" w:color="000000"/>
+            </w:tcBorders>
           </w:tcPr>
           <w:p>
             <w:pPr>
               <w:pStyle w:val="Style18"/>
               <w:widowControl w:val="false"/>
+              <w:spacing w:lineRule="auto" w:line="360"/>
+              <w:rPr/>
+            </w:pPr>
+            <w:r>
               <w:rPr>
                 <w:lang w:val="ru-RU"/>
               </w:rPr>
-            </w:pPr>
+              <w:t xml:space="preserve">Целочисленное деление значения в </w:t>
+            </w:r>
+            <w:r>
+              <w:rPr>
+                <w:lang w:val="en-US"/>
+              </w:rPr>
+              <w:t xml:space="preserve">DX:AX </w:t>
+            </w:r>
             <w:r>
               <w:rPr>
                 <w:lang w:val="ru-RU"/>
               </w:rPr>
-              <w:t xml:space="preserve">Целочисленное деление значения в </w:t>
+              <w:t xml:space="preserve">на значение переменной K2add2 </w:t>
             </w:r>
             <w:r>
               <w:rPr>
                 <w:lang w:val="en-US"/>
               </w:rPr>
-              <w:t xml:space="preserve">DX:AX </w:t>
+              <w:t xml:space="preserve">c </w:t>
             </w:r>
             <w:r>
               <w:rPr>
                 <w:lang w:val="ru-RU"/>
               </w:rPr>
-              <w:t xml:space="preserve">на значение переменной K2add2 </w:t>
-            </w:r>
-            <w:r>
-              <w:rPr>
-                <w:lang w:val="en-US"/>
-              </w:rPr>
-              <w:t xml:space="preserve">c </w:t>
-            </w:r>
-            <w:r>
+              <w:t>записью в АХ</w:t>
+            </w:r>
+          </w:p>
+          <w:p>
+            <w:pPr>
+              <w:pStyle w:val="Style18"/>
+              <w:widowControl w:val="false"/>
+              <w:spacing w:lineRule="auto" w:line="360"/>
               <w:rPr>
                 <w:lang w:val="ru-RU"/>
               </w:rPr>
-              <w:t>записью в АХ</w:t>
+            </w:pPr>
+            <w:r>
+              <w:rPr>
+                <w:lang w:val="ru-RU"/>
+              </w:rPr>
             </w:r>
           </w:p>
           <w:p>
             <w:pPr>
               <w:pStyle w:val="Style18"/>
               <w:widowControl w:val="false"/>
-              <w:rPr>
-                <w:lang w:val="ru-RU"/>
-              </w:rPr>
-            </w:pPr>
-            <w:r>
-              <w:rPr>
-                <w:lang w:val="ru-RU"/>
-              </w:rPr>
-            </w:r>
-          </w:p>
-          <w:p>
-            <w:pPr>
-              <w:pStyle w:val="Style18"/>
-              <w:widowControl w:val="false"/>
-              <w:rPr>
-                <w:lang w:val="en-US"/>
-              </w:rPr>
+              <w:spacing w:lineRule="auto" w:line="360"/>
+              <w:rPr/>
             </w:pPr>
             <w:r>
               <w:rPr>
@@ -6241,12 +6321,16 @@
         <w:tc>
           <w:tcPr>
             <w:tcW w:w="3212" w:type="dxa"/>
-            <w:tcBorders/>
+            <w:tcBorders>
+              <w:left w:val="single" w:sz="2" w:space="0" w:color="000000"/>
+              <w:bottom w:val="single" w:sz="2" w:space="0" w:color="000000"/>
+            </w:tcBorders>
           </w:tcPr>
           <w:p>
             <w:pPr>
               <w:pStyle w:val="Style18"/>
               <w:widowControl w:val="false"/>
+              <w:spacing w:lineRule="auto" w:line="360"/>
               <w:rPr/>
             </w:pPr>
             <w:r>
@@ -6258,12 +6342,16 @@
         <w:tc>
           <w:tcPr>
             <w:tcW w:w="3213" w:type="dxa"/>
-            <w:tcBorders/>
+            <w:tcBorders>
+              <w:left w:val="single" w:sz="2" w:space="0" w:color="000000"/>
+              <w:bottom w:val="single" w:sz="2" w:space="0" w:color="000000"/>
+            </w:tcBorders>
           </w:tcPr>
           <w:p>
             <w:pPr>
               <w:pStyle w:val="Style18"/>
               <w:widowControl w:val="false"/>
+              <w:spacing w:lineRule="auto" w:line="360"/>
               <w:rPr/>
             </w:pPr>
             <w:r>
@@ -6275,20 +6363,23 @@
         <w:tc>
           <w:tcPr>
             <w:tcW w:w="3213" w:type="dxa"/>
-            <w:tcBorders/>
+            <w:tcBorders>
+              <w:left w:val="single" w:sz="2" w:space="0" w:color="000000"/>
+              <w:bottom w:val="single" w:sz="2" w:space="0" w:color="000000"/>
+              <w:right w:val="single" w:sz="2" w:space="0" w:color="000000"/>
+            </w:tcBorders>
           </w:tcPr>
           <w:p>
             <w:pPr>
               <w:pStyle w:val="Style18"/>
               <w:widowControl w:val="false"/>
+              <w:spacing w:lineRule="auto" w:line="360"/>
+              <w:rPr/>
+            </w:pPr>
+            <w:r>
               <w:rPr>
                 <w:lang w:val="ru-RU"/>
               </w:rPr>
-            </w:pPr>
-            <w:r>
-              <w:rPr>
-                <w:lang w:val="ru-RU"/>
-              </w:rPr>
               <w:t xml:space="preserve">Запись результата деления в переменную </w:t>
             </w:r>
             <w:r>
@@ -6302,6 +6393,7 @@
             <w:pPr>
               <w:pStyle w:val="Style18"/>
               <w:widowControl w:val="false"/>
+              <w:spacing w:lineRule="auto" w:line="360"/>
               <w:rPr>
                 <w:lang w:val="en-US"/>
               </w:rPr>
@@ -6316,9 +6408,8 @@
             <w:pPr>
               <w:pStyle w:val="Style18"/>
               <w:widowControl w:val="false"/>
-              <w:rPr>
-                <w:lang w:val="ru-RU"/>
-              </w:rPr>
+              <w:spacing w:lineRule="auto" w:line="360"/>
+              <w:rPr/>
             </w:pPr>
             <w:r>
               <w:rPr>
@@ -6380,12 +6471,16 @@
         <w:tc>
           <w:tcPr>
             <w:tcW w:w="3212" w:type="dxa"/>
-            <w:tcBorders/>
+            <w:tcBorders>
+              <w:left w:val="single" w:sz="2" w:space="0" w:color="000000"/>
+              <w:bottom w:val="single" w:sz="2" w:space="0" w:color="000000"/>
+            </w:tcBorders>
           </w:tcPr>
           <w:p>
             <w:pPr>
               <w:pStyle w:val="Style18"/>
               <w:widowControl w:val="false"/>
+              <w:spacing w:lineRule="auto" w:line="360"/>
               <w:rPr/>
             </w:pPr>
             <w:r>
@@ -6397,12 +6492,16 @@
         <w:tc>
           <w:tcPr>
             <w:tcW w:w="3213" w:type="dxa"/>
-            <w:tcBorders/>
+            <w:tcBorders>
+              <w:left w:val="single" w:sz="2" w:space="0" w:color="000000"/>
+              <w:bottom w:val="single" w:sz="2" w:space="0" w:color="000000"/>
+            </w:tcBorders>
           </w:tcPr>
           <w:p>
             <w:pPr>
               <w:pStyle w:val="Style18"/>
               <w:widowControl w:val="false"/>
+              <w:spacing w:lineRule="auto" w:line="360"/>
               <w:rPr/>
             </w:pPr>
             <w:r>
@@ -6414,32 +6513,35 @@
         <w:tc>
           <w:tcPr>
             <w:tcW w:w="3213" w:type="dxa"/>
-            <w:tcBorders/>
+            <w:tcBorders>
+              <w:left w:val="single" w:sz="2" w:space="0" w:color="000000"/>
+              <w:bottom w:val="single" w:sz="2" w:space="0" w:color="000000"/>
+              <w:right w:val="single" w:sz="2" w:space="0" w:color="000000"/>
+            </w:tcBorders>
           </w:tcPr>
           <w:p>
             <w:pPr>
               <w:pStyle w:val="Style18"/>
               <w:widowControl w:val="false"/>
+              <w:spacing w:lineRule="auto" w:line="360"/>
+              <w:rPr/>
+            </w:pPr>
+            <w:r>
               <w:rPr>
                 <w:lang w:val="ru-RU"/>
               </w:rPr>
-            </w:pPr>
+              <w:t>Запись значения переменной</w:t>
+            </w:r>
+            <w:r>
+              <w:rPr>
+                <w:lang w:val="en-US"/>
+              </w:rPr>
+              <w:t xml:space="preserve"> ab </w:t>
+            </w:r>
             <w:r>
               <w:rPr>
                 <w:lang w:val="ru-RU"/>
               </w:rPr>
-              <w:t>Запись значения переменной</w:t>
-            </w:r>
-            <w:r>
-              <w:rPr>
-                <w:lang w:val="en-US"/>
-              </w:rPr>
-              <w:t xml:space="preserve"> ab </w:t>
-            </w:r>
-            <w:r>
-              <w:rPr>
-                <w:lang w:val="ru-RU"/>
-              </w:rPr>
               <w:t>в регистр АХ</w:t>
             </w:r>
           </w:p>
@@ -6447,6 +6549,7 @@
             <w:pPr>
               <w:pStyle w:val="Style18"/>
               <w:widowControl w:val="false"/>
+              <w:spacing w:lineRule="auto" w:line="360"/>
               <w:rPr>
                 <w:lang w:val="en-US"/>
               </w:rPr>
@@ -6465,12 +6568,16 @@
         <w:tc>
           <w:tcPr>
             <w:tcW w:w="3212" w:type="dxa"/>
-            <w:tcBorders/>
+            <w:tcBorders>
+              <w:left w:val="single" w:sz="2" w:space="0" w:color="000000"/>
+              <w:bottom w:val="single" w:sz="2" w:space="0" w:color="000000"/>
+            </w:tcBorders>
           </w:tcPr>
           <w:p>
             <w:pPr>
               <w:pStyle w:val="Style18"/>
               <w:widowControl w:val="false"/>
+              <w:spacing w:lineRule="auto" w:line="360"/>
               <w:rPr/>
             </w:pPr>
             <w:r>
@@ -6493,12 +6600,16 @@
         <w:tc>
           <w:tcPr>
             <w:tcW w:w="3213" w:type="dxa"/>
-            <w:tcBorders/>
+            <w:tcBorders>
+              <w:left w:val="single" w:sz="2" w:space="0" w:color="000000"/>
+              <w:bottom w:val="single" w:sz="2" w:space="0" w:color="000000"/>
+            </w:tcBorders>
           </w:tcPr>
           <w:p>
             <w:pPr>
               <w:pStyle w:val="Style18"/>
               <w:widowControl w:val="false"/>
+              <w:spacing w:lineRule="auto" w:line="360"/>
               <w:rPr/>
             </w:pPr>
             <w:r>
@@ -6510,12 +6621,17 @@
         <w:tc>
           <w:tcPr>
             <w:tcW w:w="3213" w:type="dxa"/>
-            <w:tcBorders/>
+            <w:tcBorders>
+              <w:left w:val="single" w:sz="2" w:space="0" w:color="000000"/>
+              <w:bottom w:val="single" w:sz="2" w:space="0" w:color="000000"/>
+              <w:right w:val="single" w:sz="2" w:space="0" w:color="000000"/>
+            </w:tcBorders>
           </w:tcPr>
           <w:p>
             <w:pPr>
               <w:pStyle w:val="Style18"/>
               <w:widowControl w:val="false"/>
+              <w:spacing w:lineRule="auto" w:line="360"/>
               <w:rPr/>
             </w:pPr>
             <w:r>
@@ -6540,6 +6656,7 @@
             <w:pPr>
               <w:pStyle w:val="Style18"/>
               <w:widowControl w:val="false"/>
+              <w:spacing w:lineRule="auto" w:line="360"/>
               <w:rPr>
                 <w:lang w:val="ru-RU"/>
               </w:rPr>
@@ -6554,6 +6671,7 @@
             <w:pPr>
               <w:pStyle w:val="Style18"/>
               <w:widowControl w:val="false"/>
+              <w:spacing w:lineRule="auto" w:line="360"/>
               <w:rPr>
                 <w:lang w:val="en-US"/>
               </w:rPr>
@@ -6606,12 +6724,16 @@
         <w:tc>
           <w:tcPr>
             <w:tcW w:w="3212" w:type="dxa"/>
-            <w:tcBorders/>
+            <w:tcBorders>
+              <w:left w:val="single" w:sz="2" w:space="0" w:color="000000"/>
+              <w:bottom w:val="single" w:sz="2" w:space="0" w:color="000000"/>
+            </w:tcBorders>
           </w:tcPr>
           <w:p>
             <w:pPr>
               <w:pStyle w:val="Style18"/>
               <w:widowControl w:val="false"/>
+              <w:spacing w:lineRule="auto" w:line="360"/>
               <w:rPr/>
             </w:pPr>
             <w:r>
@@ -6623,12 +6745,16 @@
         <w:tc>
           <w:tcPr>
             <w:tcW w:w="3213" w:type="dxa"/>
-            <w:tcBorders/>
+            <w:tcBorders>
+              <w:left w:val="single" w:sz="2" w:space="0" w:color="000000"/>
+              <w:bottom w:val="single" w:sz="2" w:space="0" w:color="000000"/>
+            </w:tcBorders>
           </w:tcPr>
           <w:p>
             <w:pPr>
               <w:pStyle w:val="Style18"/>
               <w:widowControl w:val="false"/>
+              <w:spacing w:lineRule="auto" w:line="360"/>
               <w:rPr/>
             </w:pPr>
             <w:r>
@@ -6640,15 +6766,18 @@
         <w:tc>
           <w:tcPr>
             <w:tcW w:w="3213" w:type="dxa"/>
-            <w:tcBorders/>
+            <w:tcBorders>
+              <w:left w:val="single" w:sz="2" w:space="0" w:color="000000"/>
+              <w:bottom w:val="single" w:sz="2" w:space="0" w:color="000000"/>
+              <w:right w:val="single" w:sz="2" w:space="0" w:color="000000"/>
+            </w:tcBorders>
           </w:tcPr>
           <w:p>
             <w:pPr>
               <w:pStyle w:val="Style18"/>
               <w:widowControl w:val="false"/>
-              <w:rPr>
-                <w:lang w:val="ru-RU"/>
-              </w:rPr>
+              <w:spacing w:lineRule="auto" w:line="360"/>
+              <w:rPr/>
             </w:pPr>
             <w:r>
               <w:rPr>
@@ -6693,25 +6822,6 @@
           <w:shd w:fill="auto" w:val="clear"/>
           <w:lang w:val="ru-RU"/>
         </w:rPr>
-      </w:r>
-    </w:p>
-    <w:p>
-      <w:pPr>
-        <w:pStyle w:val="LOnormal"/>
-        <w:spacing w:lineRule="auto" w:line="360"/>
-        <w:ind w:hanging="0"/>
-        <w:jc w:val="center"/>
-        <w:rPr>
-          <w:lang w:val="en-US"/>
-        </w:rPr>
-      </w:pPr>
-      <w:r>
-        <w:rPr>
-          <w:lang w:val="en-US"/>
-        </w:rPr>
-      </w:r>
-      <w:r>
-        <w:br w:type="page"/>
       </w:r>
     </w:p>
     <w:p>
@@ -6864,6 +6974,7 @@
             <w:pPr>
               <w:pStyle w:val="Style18"/>
               <w:widowControl w:val="false"/>
+              <w:spacing w:lineRule="auto" w:line="360"/>
               <w:rPr>
                 <w:lang w:val="ru-RU"/>
               </w:rPr>
@@ -6889,6 +7000,7 @@
             <w:pPr>
               <w:pStyle w:val="Style18"/>
               <w:widowControl w:val="false"/>
+              <w:spacing w:lineRule="auto" w:line="360"/>
               <w:rPr>
                 <w:lang w:val="ru-RU"/>
               </w:rPr>
@@ -6915,6 +7027,7 @@
             <w:pPr>
               <w:pStyle w:val="Style18"/>
               <w:widowControl w:val="false"/>
+              <w:spacing w:lineRule="auto" w:line="360"/>
               <w:rPr>
                 <w:lang w:val="ru-RU"/>
               </w:rPr>
@@ -6942,6 +7055,7 @@
             <w:pPr>
               <w:pStyle w:val="Style18"/>
               <w:widowControl w:val="false"/>
+              <w:spacing w:lineRule="auto" w:line="360"/>
               <w:rPr>
                 <w:lang w:val="ru-RU"/>
               </w:rPr>
@@ -6966,6 +7080,7 @@
             <w:pPr>
               <w:pStyle w:val="Style18"/>
               <w:widowControl w:val="false"/>
+              <w:spacing w:lineRule="auto" w:line="360"/>
               <w:rPr>
                 <w:lang w:val="ru-RU"/>
               </w:rPr>
@@ -6991,6 +7106,7 @@
             <w:pPr>
               <w:pStyle w:val="Style18"/>
               <w:widowControl w:val="false"/>
+              <w:spacing w:lineRule="auto" w:line="360"/>
               <w:rPr>
                 <w:lang w:val="ru-RU"/>
               </w:rPr>
@@ -7018,6 +7134,7 @@
             <w:pPr>
               <w:pStyle w:val="Style18"/>
               <w:widowControl w:val="false"/>
+              <w:spacing w:lineRule="auto" w:line="360"/>
               <w:rPr>
                 <w:lang w:val="en-US"/>
               </w:rPr>
@@ -7042,6 +7159,7 @@
             <w:pPr>
               <w:pStyle w:val="Style18"/>
               <w:widowControl w:val="false"/>
+              <w:spacing w:lineRule="auto" w:line="360"/>
               <w:rPr/>
             </w:pPr>
             <w:r>
@@ -7069,6 +7187,7 @@
             <w:pPr>
               <w:pStyle w:val="Style18"/>
               <w:widowControl w:val="false"/>
+              <w:spacing w:lineRule="auto" w:line="360"/>
               <w:rPr/>
             </w:pPr>
             <w:r>
@@ -7098,6 +7217,7 @@
             <w:pPr>
               <w:pStyle w:val="Style18"/>
               <w:widowControl w:val="false"/>
+              <w:spacing w:lineRule="auto" w:line="360"/>
               <w:rPr>
                 <w:lang w:val="en-US"/>
               </w:rPr>
@@ -7122,6 +7242,7 @@
             <w:pPr>
               <w:pStyle w:val="Style18"/>
               <w:widowControl w:val="false"/>
+              <w:spacing w:lineRule="auto" w:line="360"/>
               <w:rPr>
                 <w:lang w:val="en-US"/>
               </w:rPr>
@@ -7147,6 +7268,7 @@
             <w:pPr>
               <w:pStyle w:val="Style18"/>
               <w:widowControl w:val="false"/>
+              <w:spacing w:lineRule="auto" w:line="360"/>
               <w:rPr>
                 <w:lang w:val="en-US"/>
               </w:rPr>
@@ -7174,6 +7296,7 @@
             <w:pPr>
               <w:pStyle w:val="Style18"/>
               <w:widowControl w:val="false"/>
+              <w:spacing w:lineRule="auto" w:line="360"/>
               <w:rPr>
                 <w:lang w:val="en-US"/>
               </w:rPr>
@@ -7198,6 +7321,7 @@
             <w:pPr>
               <w:pStyle w:val="Style18"/>
               <w:widowControl w:val="false"/>
+              <w:spacing w:lineRule="auto" w:line="360"/>
               <w:rPr>
                 <w:lang w:val="en-US"/>
               </w:rPr>
@@ -7223,6 +7347,7 @@
             <w:pPr>
               <w:pStyle w:val="Style18"/>
               <w:widowControl w:val="false"/>
+              <w:spacing w:lineRule="auto" w:line="360"/>
               <w:rPr>
                 <w:lang w:val="en-US"/>
               </w:rPr>
@@ -7250,6 +7375,7 @@
             <w:pPr>
               <w:pStyle w:val="Style18"/>
               <w:widowControl w:val="false"/>
+              <w:spacing w:lineRule="auto" w:line="360"/>
               <w:rPr>
                 <w:lang w:val="ru-RU"/>
               </w:rPr>
@@ -7274,6 +7400,7 @@
             <w:pPr>
               <w:pStyle w:val="Style18"/>
               <w:widowControl w:val="false"/>
+              <w:spacing w:lineRule="auto" w:line="360"/>
               <w:rPr/>
             </w:pPr>
             <w:r>
@@ -7301,6 +7428,7 @@
             <w:pPr>
               <w:pStyle w:val="Style18"/>
               <w:widowControl w:val="false"/>
+              <w:spacing w:lineRule="auto" w:line="360"/>
               <w:rPr/>
             </w:pPr>
             <w:r>
@@ -7356,10 +7484,7 @@
         <w:spacing w:lineRule="auto" w:line="360"/>
         <w:ind w:hanging="0"/>
         <w:jc w:val="center"/>
-        <w:rPr>
-          <w:sz w:val="40"/>
-          <w:szCs w:val="40"/>
-        </w:rPr>
+        <w:rPr/>
       </w:pPr>
       <w:r>
         <w:rPr>
@@ -7382,10 +7507,7 @@
         <w:spacing w:lineRule="auto" w:line="360" w:before="0" w:after="0"/>
         <w:ind w:hanging="0"/>
         <w:jc w:val="both"/>
-        <w:rPr>
-          <w:sz w:val="28"/>
-          <w:szCs w:val="28"/>
-        </w:rPr>
+        <w:rPr/>
       </w:pPr>
       <w:r>
         <w:rPr>
@@ -7408,11 +7530,7 @@
         <w:spacing w:lineRule="auto" w:line="360" w:before="0" w:after="0"/>
         <w:ind w:hanging="0"/>
         <w:jc w:val="both"/>
-        <w:rPr>
-          <w:sz w:val="28"/>
-          <w:szCs w:val="28"/>
-          <w:lang w:val="ru-RU"/>
-        </w:rPr>
+        <w:rPr/>
       </w:pPr>
       <w:r>
         <w:rPr>
@@ -7435,11 +7553,7 @@
         <w:spacing w:lineRule="auto" w:line="360" w:before="0" w:after="0"/>
         <w:ind w:hanging="0"/>
         <w:jc w:val="both"/>
-        <w:rPr>
-          <w:sz w:val="28"/>
-          <w:szCs w:val="28"/>
-          <w:lang w:val="ru-RU"/>
-        </w:rPr>
+        <w:rPr/>
       </w:pPr>
       <w:r>
         <w:rPr>
@@ -7519,10 +7633,7 @@
         <w:spacing w:lineRule="auto" w:line="360" w:before="0" w:after="0"/>
         <w:ind w:hanging="0"/>
         <w:jc w:val="both"/>
-        <w:rPr>
-          <w:sz w:val="28"/>
-          <w:szCs w:val="28"/>
-        </w:rPr>
+        <w:rPr/>
       </w:pPr>
       <w:r>
         <w:rPr>
@@ -7545,11 +7656,7 @@
         <w:spacing w:lineRule="auto" w:line="360" w:before="0" w:after="0"/>
         <w:ind w:hanging="0"/>
         <w:jc w:val="both"/>
-        <w:rPr>
-          <w:sz w:val="28"/>
-          <w:szCs w:val="28"/>
-          <w:lang w:val="ru-RU"/>
-        </w:rPr>
+        <w:rPr/>
       </w:pPr>
       <w:r>
         <w:rPr>
@@ -7572,11 +7679,7 @@
         <w:spacing w:lineRule="auto" w:line="360" w:before="0" w:after="0"/>
         <w:ind w:hanging="0"/>
         <w:jc w:val="both"/>
-        <w:rPr>
-          <w:sz w:val="28"/>
-          <w:szCs w:val="28"/>
-          <w:lang w:val="ru-RU"/>
-        </w:rPr>
+        <w:rPr/>
       </w:pPr>
       <w:r>
         <w:rPr>
@@ -7670,10 +7773,7 @@
         <w:spacing w:lineRule="auto" w:line="360" w:before="0" w:after="0"/>
         <w:ind w:hanging="0"/>
         <w:jc w:val="both"/>
-        <w:rPr>
-          <w:sz w:val="28"/>
-          <w:szCs w:val="28"/>
-        </w:rPr>
+        <w:rPr/>
       </w:pPr>
       <w:r>
         <w:rPr>
@@ -7696,11 +7796,7 @@
         <w:spacing w:lineRule="auto" w:line="360" w:before="0" w:after="0"/>
         <w:ind w:hanging="0"/>
         <w:jc w:val="both"/>
-        <w:rPr>
-          <w:sz w:val="28"/>
-          <w:szCs w:val="28"/>
-          <w:lang w:val="ru-RU"/>
-        </w:rPr>
+        <w:rPr/>
       </w:pPr>
       <w:r>
         <w:rPr>
@@ -7747,27 +7843,11 @@
     </w:p>
     <w:p>
       <w:pPr>
-        <w:sectPr>
-          <w:footerReference w:type="even" r:id="rId9"/>
-          <w:footerReference w:type="default" r:id="rId10"/>
-          <w:type w:val="nextPage"/>
-          <w:pgSz w:w="11906" w:h="16838"/>
-          <w:pgMar w:left="1134" w:right="1134" w:header="0" w:top="1134" w:footer="1134" w:bottom="1707" w:gutter="0"/>
-          <w:pgNumType w:start="1" w:fmt="decimal"/>
-          <w:formProt w:val="false"/>
-          <w:titlePg/>
-          <w:textDirection w:val="lrTb"/>
-          <w:docGrid w:type="default" w:linePitch="100" w:charSpace="0"/>
-        </w:sectPr>
         <w:pStyle w:val="LOnormal"/>
         <w:spacing w:lineRule="auto" w:line="360" w:before="0" w:after="0"/>
         <w:ind w:hanging="0"/>
         <w:jc w:val="both"/>
-        <w:rPr>
-          <w:sz w:val="28"/>
-          <w:szCs w:val="28"/>
-          <w:lang w:val="ru-RU"/>
-        </w:rPr>
+        <w:rPr/>
       </w:pPr>
       <w:r>
         <w:rPr>
@@ -7801,7 +7881,8 @@
     <w:p>
       <w:pPr>
         <w:pStyle w:val="LOnormal"/>
-        <w:spacing w:lineRule="auto" w:line="360"/>
+        <w:spacing w:lineRule="auto" w:line="360" w:before="0" w:after="0"/>
+        <w:ind w:hanging="0"/>
         <w:jc w:val="center"/>
         <w:rPr/>
       </w:pPr>
@@ -7979,9 +8060,7 @@
         </w:numPr>
         <w:spacing w:lineRule="auto" w:line="360"/>
         <w:jc w:val="both"/>
-        <w:rPr>
-          <w:lang w:val="ru-RU"/>
-        </w:rPr>
+        <w:rPr/>
       </w:pPr>
       <w:r>
         <w:rPr>
@@ -8029,9 +8108,7 @@
         </w:numPr>
         <w:spacing w:lineRule="auto" w:line="360"/>
         <w:jc w:val="both"/>
-        <w:rPr>
-          <w:lang w:val="ru-RU"/>
-        </w:rPr>
+        <w:rPr/>
       </w:pPr>
       <w:r>
         <w:rPr>
@@ -8052,9 +8129,7 @@
         </w:numPr>
         <w:spacing w:lineRule="auto" w:line="360"/>
         <w:jc w:val="both"/>
-        <w:rPr>
-          <w:lang w:val="ru-RU"/>
-        </w:rPr>
+        <w:rPr/>
       </w:pPr>
       <w:r>
         <w:rPr>
@@ -8100,9 +8175,7 @@
         <w:pStyle w:val="LOnormal"/>
         <w:spacing w:lineRule="auto" w:line="360"/>
         <w:jc w:val="both"/>
-        <w:rPr>
-          <w:lang w:val="en-US"/>
-        </w:rPr>
+        <w:rPr/>
       </w:pPr>
       <w:r>
         <w:rPr>
@@ -8192,10 +8265,26 @@
         <w:pStyle w:val="LOnormal"/>
         <w:spacing w:lineRule="auto" w:line="360"/>
         <w:jc w:val="both"/>
-        <w:rPr>
+        <w:rPr/>
+      </w:pPr>
+      <w:r>
+        <w:rPr>
+          <w:rFonts w:ascii="Times New Roman" w:hAnsi="Times New Roman"/>
+          <w:sz w:val="28"/>
+          <w:szCs w:val="28"/>
           <w:lang w:val="en-US"/>
         </w:rPr>
-      </w:pPr>
+        <w:tab/>
+      </w:r>
+      <w:r>
+        <w:rPr>
+          <w:rFonts w:ascii="Times New Roman" w:hAnsi="Times New Roman"/>
+          <w:sz w:val="28"/>
+          <w:szCs w:val="28"/>
+          <w:lang w:val="ru-RU"/>
+        </w:rPr>
+        <w:t xml:space="preserve">Для команд </w:t>
+      </w:r>
       <w:r>
         <w:rPr>
           <w:rFonts w:ascii="Times New Roman" w:hAnsi="Times New Roman"/>
@@ -8203,24 +8292,6 @@
           <w:szCs w:val="28"/>
           <w:lang w:val="en-US"/>
         </w:rPr>
-        <w:tab/>
-      </w:r>
-      <w:r>
-        <w:rPr>
-          <w:rFonts w:ascii="Times New Roman" w:hAnsi="Times New Roman"/>
-          <w:sz w:val="28"/>
-          <w:szCs w:val="28"/>
-          <w:lang w:val="ru-RU"/>
-        </w:rPr>
-        <w:t xml:space="preserve">Для команд </w:t>
-      </w:r>
-      <w:r>
-        <w:rPr>
-          <w:rFonts w:ascii="Times New Roman" w:hAnsi="Times New Roman"/>
-          <w:sz w:val="28"/>
-          <w:szCs w:val="28"/>
-          <w:lang w:val="en-US"/>
-        </w:rPr>
         <w:t>mul, imul, div, idiv</w:t>
       </w:r>
       <w:r>
@@ -8238,9 +8309,7 @@
         <w:pStyle w:val="LOnormal"/>
         <w:spacing w:lineRule="auto" w:line="360"/>
         <w:jc w:val="both"/>
-        <w:rPr>
-          <w:lang w:val="en-US"/>
-        </w:rPr>
+        <w:rPr/>
       </w:pPr>
       <w:r>
         <w:rPr>
@@ -8295,17 +8364,15 @@
         <w:pStyle w:val="LOnormal"/>
         <w:spacing w:lineRule="auto" w:line="360"/>
         <w:jc w:val="both"/>
-        <w:rPr>
+        <w:rPr/>
+      </w:pPr>
+      <w:r>
+        <w:rPr>
+          <w:rFonts w:ascii="Times New Roman" w:hAnsi="Times New Roman"/>
+          <w:sz w:val="28"/>
+          <w:szCs w:val="28"/>
           <w:lang w:val="en-US"/>
         </w:rPr>
-      </w:pPr>
-      <w:r>
-        <w:rPr>
-          <w:rFonts w:ascii="Times New Roman" w:hAnsi="Times New Roman"/>
-          <w:sz w:val="28"/>
-          <w:szCs w:val="28"/>
-          <w:lang w:val="en-US"/>
-        </w:rPr>
         <w:tab/>
       </w:r>
       <w:r>
@@ -8316,69 +8383,6 @@
           <w:lang w:val="ru-RU"/>
         </w:rPr>
         <w:t>Все команды выполняются строго последовательно, нет передачи управления или параллельных потоков.</w:t>
-      </w:r>
-    </w:p>
-    <w:p>
-      <w:pPr>
-        <w:pStyle w:val="LOnormal"/>
-        <w:spacing w:lineRule="auto" w:line="360"/>
-        <w:jc w:val="both"/>
-        <w:rPr>
-          <w:rFonts w:ascii="Times New Roman" w:hAnsi="Times New Roman"/>
-          <w:sz w:val="28"/>
-          <w:szCs w:val="28"/>
-          <w:lang w:val="ru-RU"/>
-        </w:rPr>
-      </w:pPr>
-      <w:r>
-        <w:rPr>
-          <w:rFonts w:ascii="Times New Roman" w:hAnsi="Times New Roman"/>
-          <w:sz w:val="28"/>
-          <w:szCs w:val="28"/>
-          <w:lang w:val="ru-RU"/>
-        </w:rPr>
-      </w:r>
-    </w:p>
-    <w:p>
-      <w:pPr>
-        <w:pStyle w:val="LOnormal"/>
-        <w:spacing w:lineRule="auto" w:line="360"/>
-        <w:jc w:val="both"/>
-        <w:rPr>
-          <w:rFonts w:ascii="Times New Roman" w:hAnsi="Times New Roman"/>
-          <w:sz w:val="28"/>
-          <w:szCs w:val="28"/>
-          <w:lang w:val="ru-RU"/>
-        </w:rPr>
-      </w:pPr>
-      <w:r>
-        <w:rPr>
-          <w:rFonts w:ascii="Times New Roman" w:hAnsi="Times New Roman"/>
-          <w:sz w:val="28"/>
-          <w:szCs w:val="28"/>
-          <w:lang w:val="ru-RU"/>
-        </w:rPr>
-      </w:r>
-    </w:p>
-    <w:p>
-      <w:pPr>
-        <w:pStyle w:val="LOnormal"/>
-        <w:spacing w:lineRule="auto" w:line="360"/>
-        <w:jc w:val="both"/>
-        <w:rPr>
-          <w:rFonts w:ascii="Times New Roman" w:hAnsi="Times New Roman"/>
-          <w:sz w:val="28"/>
-          <w:szCs w:val="28"/>
-          <w:lang w:val="ru-RU"/>
-        </w:rPr>
-      </w:pPr>
-      <w:r>
-        <w:rPr>
-          <w:rFonts w:ascii="Times New Roman" w:hAnsi="Times New Roman"/>
-          <w:sz w:val="28"/>
-          <w:szCs w:val="28"/>
-          <w:lang w:val="ru-RU"/>
-        </w:rPr>
       </w:r>
     </w:p>
     <w:p>
@@ -8432,7 +8436,12 @@
         <w:pStyle w:val="LOnormal"/>
         <w:spacing w:lineRule="auto" w:line="360"/>
         <w:jc w:val="both"/>
-        <w:rPr/>
+        <w:rPr>
+          <w:rFonts w:ascii="Times New Roman" w:hAnsi="Times New Roman"/>
+          <w:sz w:val="28"/>
+          <w:szCs w:val="28"/>
+          <w:lang w:val="ru-RU"/>
+        </w:rPr>
       </w:pPr>
       <w:r>
         <w:rPr>
@@ -8452,23 +8461,6 @@
           <w:lang w:val="en-US"/>
         </w:rPr>
         <w:t>MASM32.lib</w:t>
-      </w:r>
-    </w:p>
-    <w:p>
-      <w:pPr>
-        <w:pStyle w:val="LOnormal"/>
-        <w:spacing w:lineRule="auto" w:line="360"/>
-        <w:jc w:val="both"/>
-        <w:rPr/>
-      </w:pPr>
-      <w:r>
-        <w:rPr>
-          <w:rFonts w:ascii="Times New Roman" w:hAnsi="Times New Roman"/>
-          <w:sz w:val="28"/>
-          <w:szCs w:val="28"/>
-          <w:lang w:val="ru-RU"/>
-        </w:rPr>
-        <w:tab/>
       </w:r>
     </w:p>
     <w:p>
@@ -8649,12 +8641,7 @@
         <w:spacing w:lineRule="auto" w:line="360" w:before="0" w:after="0"/>
         <w:ind w:hanging="0"/>
         <w:jc w:val="both"/>
-        <w:rPr>
-          <w:rFonts w:ascii="Times New Roman" w:hAnsi="Times New Roman"/>
-          <w:sz w:val="28"/>
-          <w:szCs w:val="28"/>
-          <w:lang w:val="ru-RU"/>
-        </w:rPr>
+        <w:rPr/>
       </w:pPr>
       <w:r>
         <w:rPr>
@@ -8667,13 +8654,12 @@
       </w:r>
     </w:p>
     <w:sectPr>
-      <w:footerReference w:type="even" r:id="rId11"/>
-      <w:footerReference w:type="default" r:id="rId12"/>
-      <w:footerReference w:type="first" r:id="rId13"/>
+      <w:footerReference w:type="even" r:id="rId9"/>
+      <w:footerReference w:type="default" r:id="rId10"/>
       <w:type w:val="nextPage"/>
       <w:pgSz w:w="11906" w:h="16838"/>
       <w:pgMar w:left="1134" w:right="1134" w:header="0" w:top="1134" w:footer="1134" w:bottom="1707" w:gutter="0"/>
-      <w:pgNumType w:fmt="decimal"/>
+      <w:pgNumType w:start="1" w:fmt="decimal"/>
       <w:formProt w:val="false"/>
       <w:titlePg/>
       <w:textDirection w:val="lrTb"/>
@@ -8704,7 +8690,7 @@
     </w:r>
     <w:r>
       <w:rPr/>
-      <w:t>8</w:t>
+      <w:t>12</w:t>
     </w:r>
     <w:r>
       <w:rPr/>
@@ -8735,100 +8721,7 @@
     </w:r>
     <w:r>
       <w:rPr/>
-      <w:t>9</w:t>
-    </w:r>
-    <w:r>
-      <w:rPr/>
-      <w:fldChar w:fldCharType="end"/>
-    </w:r>
-  </w:p>
-</w:ftr>
-</file>
-
-<file path=word/footer3.xml><?xml version="1.0" encoding="utf-8"?>
-<w:ftr xmlns:o="urn:schemas-microsoft-com:office:office" xmlns:r="http://schemas.openxmlformats.org/officeDocument/2006/relationships" xmlns:v="urn:schemas-microsoft-com:vml" xmlns:w="http://schemas.openxmlformats.org/wordprocessingml/2006/main" xmlns:w10="urn:schemas-microsoft-com:office:word" xmlns:wp="http://schemas.openxmlformats.org/drawingml/2006/wordprocessingDrawing" xmlns:wps="http://schemas.microsoft.com/office/word/2010/wordprocessingShape" xmlns:wpg="http://schemas.microsoft.com/office/word/2010/wordprocessingGroup" xmlns:mc="http://schemas.openxmlformats.org/markup-compatibility/2006" xmlns:wp14="http://schemas.microsoft.com/office/word/2010/wordprocessingDrawing" xmlns:w14="http://schemas.microsoft.com/office/word/2010/wordml" mc:Ignorable="w14 wp14">
-  <w:p>
-    <w:pPr>
-      <w:pStyle w:val="Style17"/>
-      <w:rPr/>
-    </w:pPr>
-    <w:r>
-      <w:rPr/>
-      <w:fldChar w:fldCharType="begin"/>
-    </w:r>
-    <w:r>
-      <w:rPr/>
-      <w:instrText> PAGE </w:instrText>
-    </w:r>
-    <w:r>
-      <w:rPr/>
-      <w:fldChar w:fldCharType="separate"/>
-    </w:r>
-    <w:r>
-      <w:rPr/>
-      <w:t>8</w:t>
-    </w:r>
-    <w:r>
-      <w:rPr/>
-      <w:fldChar w:fldCharType="end"/>
-    </w:r>
-  </w:p>
-</w:ftr>
-</file>
-
-<file path=word/footer4.xml><?xml version="1.0" encoding="utf-8"?>
-<w:ftr xmlns:o="urn:schemas-microsoft-com:office:office" xmlns:r="http://schemas.openxmlformats.org/officeDocument/2006/relationships" xmlns:v="urn:schemas-microsoft-com:vml" xmlns:w="http://schemas.openxmlformats.org/wordprocessingml/2006/main" xmlns:w10="urn:schemas-microsoft-com:office:word" xmlns:wp="http://schemas.openxmlformats.org/drawingml/2006/wordprocessingDrawing" xmlns:wps="http://schemas.microsoft.com/office/word/2010/wordprocessingShape" xmlns:wpg="http://schemas.microsoft.com/office/word/2010/wordprocessingGroup" xmlns:mc="http://schemas.openxmlformats.org/markup-compatibility/2006" xmlns:wp14="http://schemas.microsoft.com/office/word/2010/wordprocessingDrawing" xmlns:w14="http://schemas.microsoft.com/office/word/2010/wordml" mc:Ignorable="w14 wp14">
-  <w:p>
-    <w:pPr>
-      <w:pStyle w:val="Style17"/>
-      <w:rPr/>
-    </w:pPr>
-    <w:r>
-      <w:rPr/>
-      <w:fldChar w:fldCharType="begin"/>
-    </w:r>
-    <w:r>
-      <w:rPr/>
-      <w:instrText> PAGE </w:instrText>
-    </w:r>
-    <w:r>
-      <w:rPr/>
-      <w:fldChar w:fldCharType="separate"/>
-    </w:r>
-    <w:r>
-      <w:rPr/>
-      <w:t>9</w:t>
-    </w:r>
-    <w:r>
-      <w:rPr/>
-      <w:fldChar w:fldCharType="end"/>
-    </w:r>
-  </w:p>
-</w:ftr>
-</file>
-
-<file path=word/footer5.xml><?xml version="1.0" encoding="utf-8"?>
-<w:ftr xmlns:o="urn:schemas-microsoft-com:office:office" xmlns:r="http://schemas.openxmlformats.org/officeDocument/2006/relationships" xmlns:v="urn:schemas-microsoft-com:vml" xmlns:w="http://schemas.openxmlformats.org/wordprocessingml/2006/main" xmlns:w10="urn:schemas-microsoft-com:office:word" xmlns:wp="http://schemas.openxmlformats.org/drawingml/2006/wordprocessingDrawing" xmlns:wps="http://schemas.microsoft.com/office/word/2010/wordprocessingShape" xmlns:wpg="http://schemas.microsoft.com/office/word/2010/wordprocessingGroup" xmlns:mc="http://schemas.openxmlformats.org/markup-compatibility/2006" xmlns:wp14="http://schemas.microsoft.com/office/word/2010/wordprocessingDrawing" xmlns:w14="http://schemas.microsoft.com/office/word/2010/wordml" mc:Ignorable="w14 wp14">
-  <w:p>
-    <w:pPr>
-      <w:pStyle w:val="Style17"/>
-      <w:rPr/>
-    </w:pPr>
-    <w:r>
-      <w:rPr/>
-      <w:fldChar w:fldCharType="begin"/>
-    </w:r>
-    <w:r>
-      <w:rPr/>
-      <w:instrText> PAGE </w:instrText>
-    </w:r>
-    <w:r>
-      <w:rPr/>
-      <w:fldChar w:fldCharType="separate"/>
-    </w:r>
-    <w:r>
-      <w:rPr/>
-      <w:t>2</w:t>
+      <w:t>11</w:t>
     </w:r>
     <w:r>
       <w:rPr/>
